--- a/RomuloFernandes-Prova-Java-Liang.docx
+++ b/RomuloFernandes-Prova-Java-Liang.docx
@@ -470,12 +470,14 @@
         <w:rPr>
           <w:sz w:val="24"/>
           <w:szCs w:val="24"/>
-        </w:rPr>
-      </w:pPr>
-      <w:r>
-        <w:rPr>
-          <w:sz w:val="24"/>
-          <w:szCs w:val="24"/>
+          <w:u w:val="single"/>
+        </w:rPr>
+      </w:pPr>
+      <w:r>
+        <w:rPr>
+          <w:sz w:val="24"/>
+          <w:szCs w:val="24"/>
+          <w:u w:val="single"/>
         </w:rPr>
         <w:t xml:space="preserve">Na programação orientada a objetos </w:t>
       </w:r>
@@ -483,6 +485,7 @@
         <w:rPr>
           <w:sz w:val="24"/>
           <w:szCs w:val="24"/>
+          <w:u w:val="single"/>
         </w:rPr>
         <w:t xml:space="preserve">uma classe é </w:t>
       </w:r>
@@ -589,13 +592,42 @@
           <w:szCs w:val="24"/>
         </w:rPr>
       </w:pPr>
-    </w:p>
-    <w:p>
-      <w:pPr>
-        <w:jc w:val="both"/>
-        <w:rPr>
-          <w:sz w:val="24"/>
-          <w:szCs w:val="24"/>
+      <w:r>
+        <w:rPr>
+          <w:sz w:val="24"/>
+          <w:szCs w:val="24"/>
+        </w:rPr>
+        <w:t xml:space="preserve">Para que uma classe seja criada é necessário compreender o seu funcionamento essencial e assim é possível definir amplamente, essa definição ampla é definido como abstração do objeto, objeto esse que temos como objetivo </w:t>
+      </w:r>
+      <w:r>
+        <w:rPr>
+          <w:sz w:val="24"/>
+          <w:szCs w:val="24"/>
+        </w:rPr>
+        <w:t>definir as</w:t>
+      </w:r>
+      <w:r>
+        <w:rPr>
+          <w:sz w:val="24"/>
+          <w:szCs w:val="24"/>
+        </w:rPr>
+        <w:t xml:space="preserve"> ações e as características. A abstração nec</w:t>
+      </w:r>
+      <w:r>
+        <w:rPr>
+          <w:sz w:val="24"/>
+          <w:szCs w:val="24"/>
+        </w:rPr>
+        <w:t>essita ser lógica e ter coerência, com isso uma classe é uma abstração lógica.</w:t>
+      </w:r>
+    </w:p>
+    <w:p>
+      <w:pPr>
+        <w:jc w:val="both"/>
+        <w:rPr>
+          <w:sz w:val="24"/>
+          <w:szCs w:val="24"/>
+          <w:u w:val="single"/>
         </w:rPr>
       </w:pPr>
     </w:p>
@@ -958,7 +990,6 @@
           <w:sz w:val="24"/>
           <w:szCs w:val="24"/>
         </w:rPr>
-        <w:lastRenderedPageBreak/>
         <w:t>(01 ponto)</w:t>
       </w:r>
       <w:r>
@@ -1630,7 +1661,6 @@
           <w:sz w:val="28"/>
           <w:szCs w:val="24"/>
         </w:rPr>
-        <w:lastRenderedPageBreak/>
         <w:t>O</w:t>
       </w:r>
       <w:r>

--- a/RomuloFernandes-Prova-Java-Liang.docx
+++ b/RomuloFernandes-Prova-Java-Liang.docx
@@ -144,7 +144,6 @@
           <w:u w:val="single"/>
         </w:rPr>
       </w:pPr>
-      <w:proofErr w:type="gramStart"/>
       <w:r>
         <w:rPr>
           <w:b/>
@@ -185,7 +184,6 @@
         </w:rPr>
         <w:t>JAVA</w:t>
       </w:r>
-      <w:proofErr w:type="gramEnd"/>
     </w:p>
     <w:p>
       <w:pPr>
@@ -470,14 +468,12 @@
         <w:rPr>
           <w:sz w:val="24"/>
           <w:szCs w:val="24"/>
-          <w:u w:val="single"/>
-        </w:rPr>
-      </w:pPr>
-      <w:r>
-        <w:rPr>
-          <w:sz w:val="24"/>
-          <w:szCs w:val="24"/>
-          <w:u w:val="single"/>
+        </w:rPr>
+      </w:pPr>
+      <w:r>
+        <w:rPr>
+          <w:sz w:val="24"/>
+          <w:szCs w:val="24"/>
         </w:rPr>
         <w:t xml:space="preserve">Na programação orientada a objetos </w:t>
       </w:r>
@@ -485,7 +481,6 @@
         <w:rPr>
           <w:sz w:val="24"/>
           <w:szCs w:val="24"/>
-          <w:u w:val="single"/>
         </w:rPr>
         <w:t xml:space="preserve">uma classe é </w:t>
       </w:r>
@@ -659,6 +654,20 @@
           <w:szCs w:val="24"/>
         </w:rPr>
       </w:pPr>
+      <w:r>
+        <w:rPr>
+          <w:sz w:val="24"/>
+          <w:szCs w:val="24"/>
+        </w:rPr>
+        <w:t>Na POO os objetos são criados através da instancia de uma classe</w:t>
+      </w:r>
+      <w:r>
+        <w:rPr>
+          <w:sz w:val="24"/>
+          <w:szCs w:val="24"/>
+        </w:rPr>
+        <w:t xml:space="preserve"> que anteriormente foi definida e abstraída, assim é possível criar objetos derivados da classe e cada um desses objetos criados através dessa classe é denominado como instância da classe.</w:t>
+      </w:r>
     </w:p>
     <w:p>
       <w:pPr>
@@ -888,6 +897,7 @@
           <w:sz w:val="24"/>
           <w:szCs w:val="24"/>
         </w:rPr>
+        <w:lastRenderedPageBreak/>
         <w:t>(01 ponto)</w:t>
       </w:r>
       <w:r>
@@ -1118,17 +1128,7 @@
           <w:sz w:val="24"/>
           <w:szCs w:val="24"/>
         </w:rPr>
-        <w:t xml:space="preserve"> pontos</w:t>
-      </w:r>
-      <w:proofErr w:type="gramStart"/>
-      <w:r>
-        <w:rPr>
-          <w:b/>
-          <w:color w:val="FF0000"/>
-          <w:sz w:val="24"/>
-          <w:szCs w:val="24"/>
-        </w:rPr>
-        <w:t>)</w:t>
+        <w:t xml:space="preserve"> pontos)</w:t>
       </w:r>
       <w:r>
         <w:rPr>
@@ -1142,15 +1142,7 @@
           <w:sz w:val="24"/>
           <w:szCs w:val="24"/>
         </w:rPr>
-        <w:t>Para</w:t>
-      </w:r>
-      <w:proofErr w:type="gramEnd"/>
-      <w:r>
-        <w:rPr>
-          <w:sz w:val="24"/>
-          <w:szCs w:val="24"/>
-        </w:rPr>
-        <w:t xml:space="preserve"> cada caso da questão </w:t>
+        <w:t xml:space="preserve">Para cada caso da questão </w:t>
       </w:r>
       <w:r>
         <w:rPr>
@@ -1272,64 +1264,7 @@
           <w:sz w:val="24"/>
           <w:szCs w:val="24"/>
         </w:rPr>
-        <w:t xml:space="preserve"> (pág.363) do livro “</w:t>
-      </w:r>
-      <w:proofErr w:type="spellStart"/>
-      <w:r>
-        <w:rPr>
-          <w:sz w:val="24"/>
-          <w:szCs w:val="24"/>
-        </w:rPr>
-        <w:t>Introduction</w:t>
-      </w:r>
-      <w:proofErr w:type="spellEnd"/>
-      <w:r>
-        <w:rPr>
-          <w:sz w:val="24"/>
-          <w:szCs w:val="24"/>
-        </w:rPr>
-        <w:t xml:space="preserve"> </w:t>
-      </w:r>
-      <w:proofErr w:type="spellStart"/>
-      <w:r>
-        <w:rPr>
-          <w:sz w:val="24"/>
-          <w:szCs w:val="24"/>
-        </w:rPr>
-        <w:t>to</w:t>
-      </w:r>
-      <w:proofErr w:type="spellEnd"/>
-      <w:r>
-        <w:rPr>
-          <w:sz w:val="24"/>
-          <w:szCs w:val="24"/>
-        </w:rPr>
-        <w:t xml:space="preserve"> JAVA </w:t>
-      </w:r>
-      <w:proofErr w:type="spellStart"/>
-      <w:r>
-        <w:rPr>
-          <w:sz w:val="24"/>
-          <w:szCs w:val="24"/>
-        </w:rPr>
-        <w:t>Programming</w:t>
-      </w:r>
-      <w:proofErr w:type="spellEnd"/>
-      <w:proofErr w:type="gramStart"/>
-      <w:r>
-        <w:rPr>
-          <w:sz w:val="24"/>
-          <w:szCs w:val="24"/>
-        </w:rPr>
-        <w:t>” ,</w:t>
-      </w:r>
-      <w:proofErr w:type="gramEnd"/>
-      <w:r>
-        <w:rPr>
-          <w:sz w:val="24"/>
-          <w:szCs w:val="24"/>
-        </w:rPr>
-        <w:t xml:space="preserve"> Y. Daniel Liang, 2014</w:t>
+        <w:t xml:space="preserve"> (pág.363) do livro “Introduction to JAVA Programming” , Y. Daniel Liang, 2014</w:t>
       </w:r>
       <w:r>
         <w:rPr>

--- a/RomuloFernandes-Prova-Java-Liang.docx
+++ b/RomuloFernandes-Prova-Java-Liang.docx
@@ -346,6 +346,7 @@
         </w:numPr>
         <w:jc w:val="both"/>
         <w:rPr>
+          <w:b/>
           <w:sz w:val="24"/>
           <w:szCs w:val="24"/>
         </w:rPr>
@@ -370,6 +371,7 @@
       </w:r>
       <w:r>
         <w:rPr>
+          <w:b/>
           <w:sz w:val="24"/>
           <w:szCs w:val="24"/>
         </w:rPr>
@@ -377,6 +379,7 @@
       </w:r>
       <w:r>
         <w:rPr>
+          <w:b/>
           <w:sz w:val="24"/>
           <w:szCs w:val="24"/>
         </w:rPr>
@@ -384,6 +387,7 @@
       </w:r>
       <w:r>
         <w:rPr>
+          <w:b/>
           <w:sz w:val="24"/>
           <w:szCs w:val="24"/>
         </w:rPr>
@@ -391,6 +395,7 @@
       </w:r>
       <w:r>
         <w:rPr>
+          <w:b/>
           <w:sz w:val="24"/>
           <w:szCs w:val="24"/>
         </w:rPr>
@@ -398,6 +403,7 @@
       </w:r>
       <w:r>
         <w:rPr>
+          <w:b/>
           <w:sz w:val="24"/>
           <w:szCs w:val="24"/>
         </w:rPr>
@@ -414,6 +420,7 @@
       </w:r>
       <w:r>
         <w:rPr>
+          <w:b/>
           <w:sz w:val="24"/>
           <w:szCs w:val="24"/>
         </w:rPr>
@@ -421,6 +428,7 @@
       </w:r>
       <w:r>
         <w:rPr>
+          <w:b/>
           <w:sz w:val="24"/>
           <w:szCs w:val="24"/>
         </w:rPr>
@@ -435,30 +443,20 @@
         </w:numPr>
         <w:jc w:val="both"/>
         <w:rPr>
-          <w:sz w:val="24"/>
-          <w:szCs w:val="24"/>
-        </w:rPr>
-      </w:pPr>
-      <w:r>
-        <w:rPr>
-          <w:sz w:val="24"/>
-          <w:szCs w:val="24"/>
-        </w:rPr>
-        <w:t>Qual é a</w:t>
-      </w:r>
-      <w:r>
-        <w:rPr>
-          <w:sz w:val="24"/>
-          <w:szCs w:val="24"/>
-        </w:rPr>
-        <w:t xml:space="preserve"> </w:t>
-      </w:r>
-      <w:r>
-        <w:rPr>
-          <w:sz w:val="24"/>
-          <w:szCs w:val="24"/>
-        </w:rPr>
-        <w:t>diferença entre uma classe e um objeto?</w:t>
+          <w:b/>
+          <w:bCs/>
+          <w:sz w:val="24"/>
+          <w:szCs w:val="24"/>
+        </w:rPr>
+      </w:pPr>
+      <w:r>
+        <w:rPr>
+          <w:b/>
+          <w:bCs/>
+          <w:sz w:val="24"/>
+          <w:szCs w:val="24"/>
+        </w:rPr>
+        <w:t>Qual é a diferença entre uma classe e um objeto?</w:t>
       </w:r>
     </w:p>
     <w:p>
@@ -484,6 +482,16 @@
         </w:rPr>
         <w:t xml:space="preserve">uma classe é </w:t>
       </w:r>
+    </w:p>
+    <w:p>
+      <w:pPr>
+        <w:ind w:left="720"/>
+        <w:jc w:val="both"/>
+        <w:rPr>
+          <w:sz w:val="24"/>
+          <w:szCs w:val="24"/>
+        </w:rPr>
+      </w:pPr>
     </w:p>
     <w:p>
       <w:pPr>
@@ -503,12 +511,16 @@
         </w:numPr>
         <w:jc w:val="both"/>
         <w:rPr>
-          <w:sz w:val="24"/>
-          <w:szCs w:val="24"/>
-        </w:rPr>
-      </w:pPr>
-      <w:r>
-        <w:rPr>
+          <w:b/>
+          <w:bCs/>
+          <w:sz w:val="24"/>
+          <w:szCs w:val="24"/>
+        </w:rPr>
+      </w:pPr>
+      <w:r>
+        <w:rPr>
+          <w:b/>
+          <w:bCs/>
           <w:sz w:val="24"/>
           <w:szCs w:val="24"/>
         </w:rPr>
@@ -516,6 +528,8 @@
       </w:r>
       <w:r>
         <w:rPr>
+          <w:b/>
+          <w:bCs/>
           <w:sz w:val="24"/>
           <w:szCs w:val="24"/>
         </w:rPr>
@@ -548,6 +562,18 @@
           <w:szCs w:val="24"/>
         </w:rPr>
       </w:pPr>
+      <w:r>
+        <w:rPr>
+          <w:noProof/>
+          <w:sz w:val="24"/>
+          <w:szCs w:val="24"/>
+        </w:rPr>
+        <w:pict w14:anchorId="31D60911">
+          <v:shape id="_x0000_i1030" type="#_x0000_t75" style="width:390.5pt;height:201.5pt;visibility:visible;mso-wrap-style:square">
+            <v:imagedata r:id="rId8" o:title=""/>
+          </v:shape>
+        </w:pict>
+      </w:r>
     </w:p>
     <w:p>
       <w:pPr>
@@ -566,12 +592,16 @@
         </w:numPr>
         <w:jc w:val="both"/>
         <w:rPr>
-          <w:sz w:val="24"/>
-          <w:szCs w:val="24"/>
-        </w:rPr>
-      </w:pPr>
-      <w:r>
-        <w:rPr>
+          <w:b/>
+          <w:bCs/>
+          <w:sz w:val="24"/>
+          <w:szCs w:val="24"/>
+        </w:rPr>
+      </w:pPr>
+      <w:r>
+        <w:rPr>
+          <w:b/>
+          <w:bCs/>
           <w:sz w:val="24"/>
           <w:szCs w:val="24"/>
         </w:rPr>
@@ -620,6 +650,8 @@
       <w:pPr>
         <w:jc w:val="both"/>
         <w:rPr>
+          <w:b/>
+          <w:bCs/>
           <w:sz w:val="24"/>
           <w:szCs w:val="24"/>
           <w:u w:val="single"/>
@@ -634,12 +666,16 @@
         </w:numPr>
         <w:jc w:val="both"/>
         <w:rPr>
-          <w:sz w:val="24"/>
-          <w:szCs w:val="24"/>
-        </w:rPr>
-      </w:pPr>
-      <w:r>
-        <w:rPr>
+          <w:b/>
+          <w:bCs/>
+          <w:sz w:val="24"/>
+          <w:szCs w:val="24"/>
+        </w:rPr>
+      </w:pPr>
+      <w:r>
+        <w:rPr>
+          <w:b/>
+          <w:bCs/>
           <w:sz w:val="24"/>
           <w:szCs w:val="24"/>
         </w:rPr>
@@ -659,6 +695,7 @@
           <w:sz w:val="24"/>
           <w:szCs w:val="24"/>
         </w:rPr>
+        <w:lastRenderedPageBreak/>
         <w:t>Na POO os objetos são criados através da instancia de uma classe</w:t>
       </w:r>
       <w:r>
@@ -677,6 +714,58 @@
           <w:szCs w:val="24"/>
         </w:rPr>
       </w:pPr>
+      <w:r>
+        <w:rPr>
+          <w:sz w:val="24"/>
+          <w:szCs w:val="24"/>
+        </w:rPr>
+        <w:tab/>
+        <w:t>Exemplo:</w:t>
+      </w:r>
+    </w:p>
+    <w:p>
+      <w:pPr>
+        <w:jc w:val="both"/>
+        <w:rPr>
+          <w:sz w:val="24"/>
+          <w:szCs w:val="24"/>
+        </w:rPr>
+      </w:pPr>
+      <w:r>
+        <w:rPr>
+          <w:sz w:val="24"/>
+          <w:szCs w:val="24"/>
+        </w:rPr>
+        <w:tab/>
+      </w:r>
+      <w:r>
+        <w:rPr>
+          <w:noProof/>
+          <w:sz w:val="24"/>
+          <w:szCs w:val="24"/>
+        </w:rPr>
+        <w:pict w14:anchorId="1D79824C">
+          <v:shape id="_x0000_i1029" type="#_x0000_t75" style="width:387pt;height:79.5pt;visibility:visible;mso-wrap-style:square">
+            <v:imagedata r:id="rId9" o:title=""/>
+          </v:shape>
+        </w:pict>
+      </w:r>
+    </w:p>
+    <w:p>
+      <w:pPr>
+        <w:jc w:val="both"/>
+        <w:rPr>
+          <w:sz w:val="24"/>
+          <w:szCs w:val="24"/>
+        </w:rPr>
+      </w:pPr>
+      <w:r>
+        <w:rPr>
+          <w:sz w:val="24"/>
+          <w:szCs w:val="24"/>
+        </w:rPr>
+        <w:tab/>
+      </w:r>
     </w:p>
     <w:p>
       <w:pPr>
@@ -686,12 +775,16 @@
         </w:numPr>
         <w:jc w:val="both"/>
         <w:rPr>
-          <w:sz w:val="24"/>
-          <w:szCs w:val="24"/>
-        </w:rPr>
-      </w:pPr>
-      <w:r>
-        <w:rPr>
+          <w:b/>
+          <w:bCs/>
+          <w:sz w:val="24"/>
+          <w:szCs w:val="24"/>
+        </w:rPr>
+      </w:pPr>
+      <w:r>
+        <w:rPr>
+          <w:b/>
+          <w:bCs/>
           <w:sz w:val="24"/>
           <w:szCs w:val="24"/>
         </w:rPr>
@@ -700,7 +793,31 @@
     </w:p>
     <w:p>
       <w:pPr>
-        <w:ind w:left="1080"/>
+        <w:ind w:left="708"/>
+        <w:jc w:val="both"/>
+        <w:rPr>
+          <w:sz w:val="24"/>
+          <w:szCs w:val="24"/>
+        </w:rPr>
+      </w:pPr>
+      <w:r>
+        <w:rPr>
+          <w:sz w:val="24"/>
+          <w:szCs w:val="24"/>
+        </w:rPr>
+        <w:t>O Garbage Collection ou coleta de lixo é usado em várias linguagens de programação, como Java e Python, para limpar a memória , atuando de forma a buscar objetos que não estão sendo usados,</w:t>
+      </w:r>
+      <w:r>
+        <w:rPr>
+          <w:sz w:val="24"/>
+          <w:szCs w:val="24"/>
+        </w:rPr>
+        <w:t xml:space="preserve"> após achar esses objetos que são considerados lixo, eles são removidos da memória para que ela seja limpa.</w:t>
+      </w:r>
+    </w:p>
+    <w:p>
+      <w:pPr>
+        <w:ind w:left="708"/>
         <w:jc w:val="both"/>
         <w:rPr>
           <w:sz w:val="24"/>
@@ -897,7 +1014,6 @@
           <w:sz w:val="24"/>
           <w:szCs w:val="24"/>
         </w:rPr>
-        <w:lastRenderedPageBreak/>
         <w:t>(01 ponto)</w:t>
       </w:r>
       <w:r>
@@ -1205,6 +1321,7 @@
           <w:sz w:val="24"/>
           <w:szCs w:val="24"/>
         </w:rPr>
+        <w:lastRenderedPageBreak/>
         <w:t>(0</w:t>
       </w:r>
       <w:r>
@@ -1629,6 +1746,7 @@
           <w:sz w:val="28"/>
           <w:szCs w:val="24"/>
         </w:rPr>
+        <w:lastRenderedPageBreak/>
         <w:t xml:space="preserve"> </w:t>
       </w:r>
       <w:r>
@@ -1637,7 +1755,7 @@
         </w:rPr>
         <w:pict w14:anchorId="4405FD6C">
           <v:shape id="Imagem 1" o:spid="_x0000_i1026" type="#_x0000_t75" style="width:487.5pt;height:458pt;visibility:visible">
-            <v:imagedata r:id="rId8" o:title=""/>
+            <v:imagedata r:id="rId10" o:title=""/>
           </v:shape>
         </w:pict>
       </w:r>
@@ -1658,7 +1776,7 @@
       </w:r>
     </w:p>
     <w:sectPr>
-      <w:headerReference w:type="default" r:id="rId9"/>
+      <w:headerReference w:type="default" r:id="rId11"/>
       <w:pgSz w:w="12240" w:h="15840"/>
       <w:pgMar w:top="1417" w:right="1701" w:bottom="1417" w:left="1701" w:header="720" w:footer="720" w:gutter="0"/>
       <w:cols w:space="720"/>
@@ -3158,7 +3276,7 @@
         <w:ind w:left="1080" w:hanging="360"/>
       </w:pPr>
     </w:lvl>
-    <w:lvl w:ilvl="2" w:tplc="0416001B" w:tentative="1">
+    <w:lvl w:ilvl="2" w:tplc="0416001B">
       <w:start w:val="1"/>
       <w:numFmt w:val="lowerRoman"/>
       <w:lvlText w:val="%3."/>

--- a/RomuloFernandes-Prova-Java-Liang.docx
+++ b/RomuloFernandes-Prova-Java-Liang.docx
@@ -144,6 +144,7 @@
           <w:u w:val="single"/>
         </w:rPr>
       </w:pPr>
+      <w:proofErr w:type="gramStart"/>
       <w:r>
         <w:rPr>
           <w:b/>
@@ -184,6 +185,7 @@
         </w:rPr>
         <w:t>JAVA</w:t>
       </w:r>
+      <w:proofErr w:type="gramEnd"/>
     </w:p>
     <w:p>
       <w:pPr>
@@ -480,7 +482,35 @@
           <w:sz w:val="24"/>
           <w:szCs w:val="24"/>
         </w:rPr>
-        <w:t xml:space="preserve">uma classe é </w:t>
+        <w:t xml:space="preserve">uma classe </w:t>
+      </w:r>
+      <w:r>
+        <w:rPr>
+          <w:sz w:val="24"/>
+          <w:szCs w:val="24"/>
+        </w:rPr>
+        <w:t>possui determinados</w:t>
+      </w:r>
+      <w:r>
+        <w:rPr>
+          <w:sz w:val="24"/>
+          <w:szCs w:val="24"/>
+        </w:rPr>
+        <w:t xml:space="preserve"> </w:t>
+      </w:r>
+      <w:r>
+        <w:rPr>
+          <w:sz w:val="24"/>
+          <w:szCs w:val="24"/>
+        </w:rPr>
+        <w:t xml:space="preserve">atributos, </w:t>
+      </w:r>
+      <w:r>
+        <w:rPr>
+          <w:sz w:val="24"/>
+          <w:szCs w:val="24"/>
+        </w:rPr>
+        <w:t xml:space="preserve">que são características. Esses atributos podem possuir um valor inicial, que é determinado na sua criação, o atributo então tem um valor padrão que é definido por um construtor. </w:t>
       </w:r>
     </w:p>
     <w:p>
@@ -495,7 +525,157 @@
     </w:p>
     <w:p>
       <w:pPr>
-        <w:ind w:left="1080"/>
+        <w:jc w:val="both"/>
+        <w:rPr>
+          <w:sz w:val="24"/>
+          <w:szCs w:val="24"/>
+        </w:rPr>
+      </w:pPr>
+      <w:r>
+        <w:rPr>
+          <w:sz w:val="24"/>
+          <w:szCs w:val="24"/>
+        </w:rPr>
+        <w:tab/>
+        <w:t>Exemplo da criação de uma classe:</w:t>
+      </w:r>
+    </w:p>
+    <w:p>
+      <w:pPr>
+        <w:jc w:val="both"/>
+        <w:rPr>
+          <w:noProof/>
+          <w:sz w:val="24"/>
+          <w:szCs w:val="24"/>
+        </w:rPr>
+      </w:pPr>
+      <w:r>
+        <w:rPr>
+          <w:sz w:val="24"/>
+          <w:szCs w:val="24"/>
+        </w:rPr>
+        <w:tab/>
+      </w:r>
+      <w:r>
+        <w:rPr>
+          <w:noProof/>
+          <w:sz w:val="24"/>
+          <w:szCs w:val="24"/>
+        </w:rPr>
+        <w:pict w14:anchorId="72E4C250">
+          <v:shape id="_x0000_i1031" type="#_x0000_t75" style="width:391pt;height:130.5pt;visibility:visible;mso-wrap-style:square">
+            <v:imagedata r:id="rId8" o:title=""/>
+          </v:shape>
+        </w:pict>
+      </w:r>
+    </w:p>
+    <w:p>
+      <w:pPr>
+        <w:jc w:val="both"/>
+        <w:rPr>
+          <w:noProof/>
+          <w:sz w:val="24"/>
+          <w:szCs w:val="24"/>
+        </w:rPr>
+      </w:pPr>
+    </w:p>
+    <w:p>
+      <w:pPr>
+        <w:ind w:left="720"/>
+        <w:jc w:val="both"/>
+        <w:rPr>
+          <w:sz w:val="24"/>
+          <w:szCs w:val="24"/>
+        </w:rPr>
+      </w:pPr>
+      <w:r>
+        <w:rPr>
+          <w:sz w:val="24"/>
+          <w:szCs w:val="24"/>
+        </w:rPr>
+        <w:t>Na programação orientada a objetos um</w:t>
+      </w:r>
+      <w:r>
+        <w:rPr>
+          <w:sz w:val="24"/>
+          <w:szCs w:val="24"/>
+        </w:rPr>
+        <w:t xml:space="preserve"> objeto</w:t>
+      </w:r>
+      <w:r>
+        <w:rPr>
+          <w:sz w:val="24"/>
+          <w:szCs w:val="24"/>
+        </w:rPr>
+        <w:t xml:space="preserve"> é </w:t>
+      </w:r>
+    </w:p>
+    <w:p>
+      <w:pPr>
+        <w:ind w:left="720"/>
+        <w:jc w:val="both"/>
+        <w:rPr>
+          <w:sz w:val="24"/>
+          <w:szCs w:val="24"/>
+        </w:rPr>
+      </w:pPr>
+    </w:p>
+    <w:p>
+      <w:pPr>
+        <w:ind w:left="720"/>
+        <w:jc w:val="both"/>
+        <w:rPr>
+          <w:sz w:val="24"/>
+          <w:szCs w:val="24"/>
+        </w:rPr>
+      </w:pPr>
+      <w:r>
+        <w:rPr>
+          <w:sz w:val="24"/>
+          <w:szCs w:val="24"/>
+        </w:rPr>
+        <w:t>Exemplo da criação de um</w:t>
+      </w:r>
+      <w:r>
+        <w:rPr>
+          <w:sz w:val="24"/>
+          <w:szCs w:val="24"/>
+        </w:rPr>
+        <w:t xml:space="preserve"> objeto:</w:t>
+      </w:r>
+    </w:p>
+    <w:p>
+      <w:pPr>
+        <w:jc w:val="both"/>
+        <w:rPr>
+          <w:noProof/>
+          <w:sz w:val="24"/>
+          <w:szCs w:val="24"/>
+        </w:rPr>
+      </w:pPr>
+      <w:r>
+        <w:rPr>
+          <w:noProof/>
+          <w:sz w:val="24"/>
+          <w:szCs w:val="24"/>
+        </w:rPr>
+        <w:tab/>
+      </w:r>
+      <w:r>
+        <w:rPr>
+          <w:noProof/>
+          <w:sz w:val="24"/>
+          <w:szCs w:val="24"/>
+        </w:rPr>
+        <w:pict w14:anchorId="174E5EC1">
+          <v:shape id="_x0000_i1033" type="#_x0000_t75" style="width:357.5pt;height:75pt;visibility:visible;mso-wrap-style:square">
+            <v:imagedata r:id="rId9" o:title=""/>
+          </v:shape>
+        </w:pict>
+      </w:r>
+    </w:p>
+    <w:p>
+      <w:pPr>
         <w:jc w:val="both"/>
         <w:rPr>
           <w:sz w:val="24"/>
@@ -568,9 +748,10 @@
           <w:sz w:val="24"/>
           <w:szCs w:val="24"/>
         </w:rPr>
+        <w:lastRenderedPageBreak/>
         <w:pict w14:anchorId="31D60911">
           <v:shape id="_x0000_i1030" type="#_x0000_t75" style="width:390.5pt;height:201.5pt;visibility:visible;mso-wrap-style:square">
-            <v:imagedata r:id="rId8" o:title=""/>
+            <v:imagedata r:id="rId10" o:title=""/>
           </v:shape>
         </w:pict>
       </w:r>
@@ -695,7 +876,6 @@
           <w:sz w:val="24"/>
           <w:szCs w:val="24"/>
         </w:rPr>
-        <w:lastRenderedPageBreak/>
         <w:t>Na POO os objetos são criados através da instancia de uma classe</w:t>
       </w:r>
       <w:r>
@@ -746,7 +926,7 @@
         </w:rPr>
         <w:pict w14:anchorId="1D79824C">
           <v:shape id="_x0000_i1029" type="#_x0000_t75" style="width:387pt;height:79.5pt;visibility:visible;mso-wrap-style:square">
-            <v:imagedata r:id="rId9" o:title=""/>
+            <v:imagedata r:id="rId11" o:title=""/>
           </v:shape>
         </w:pict>
       </w:r>
@@ -805,7 +985,39 @@
           <w:sz w:val="24"/>
           <w:szCs w:val="24"/>
         </w:rPr>
-        <w:t>O Garbage Collection ou coleta de lixo é usado em várias linguagens de programação, como Java e Python, para limpar a memória , atuando de forma a buscar objetos que não estão sendo usados,</w:t>
+        <w:t xml:space="preserve">O </w:t>
+      </w:r>
+      <w:proofErr w:type="spellStart"/>
+      <w:r>
+        <w:rPr>
+          <w:sz w:val="24"/>
+          <w:szCs w:val="24"/>
+        </w:rPr>
+        <w:t>Garbage</w:t>
+      </w:r>
+      <w:proofErr w:type="spellEnd"/>
+      <w:r>
+        <w:rPr>
+          <w:sz w:val="24"/>
+          <w:szCs w:val="24"/>
+        </w:rPr>
+        <w:t xml:space="preserve"> </w:t>
+      </w:r>
+      <w:proofErr w:type="spellStart"/>
+      <w:r>
+        <w:rPr>
+          <w:sz w:val="24"/>
+          <w:szCs w:val="24"/>
+        </w:rPr>
+        <w:t>Collection</w:t>
+      </w:r>
+      <w:proofErr w:type="spellEnd"/>
+      <w:r>
+        <w:rPr>
+          <w:sz w:val="24"/>
+          <w:szCs w:val="24"/>
+        </w:rPr>
+        <w:t xml:space="preserve"> ou coleta de lixo é usado em várias linguagens de programação, como Java e Python, para limpar a memória, atuando de forma a buscar objetos que não estão sendo usados,</w:t>
       </w:r>
       <w:r>
         <w:rPr>
@@ -963,6 +1175,7 @@
           <w:sz w:val="24"/>
           <w:szCs w:val="24"/>
         </w:rPr>
+        <w:lastRenderedPageBreak/>
         <w:t>Computador</w:t>
       </w:r>
     </w:p>
@@ -1244,7 +1457,17 @@
           <w:sz w:val="24"/>
           <w:szCs w:val="24"/>
         </w:rPr>
-        <w:t xml:space="preserve"> pontos)</w:t>
+        <w:t xml:space="preserve"> pontos</w:t>
+      </w:r>
+      <w:proofErr w:type="gramStart"/>
+      <w:r>
+        <w:rPr>
+          <w:b/>
+          <w:color w:val="FF0000"/>
+          <w:sz w:val="24"/>
+          <w:szCs w:val="24"/>
+        </w:rPr>
+        <w:t>)</w:t>
       </w:r>
       <w:r>
         <w:rPr>
@@ -1258,7 +1481,15 @@
           <w:sz w:val="24"/>
           <w:szCs w:val="24"/>
         </w:rPr>
-        <w:t xml:space="preserve">Para cada caso da questão </w:t>
+        <w:t>Para</w:t>
+      </w:r>
+      <w:proofErr w:type="gramEnd"/>
+      <w:r>
+        <w:rPr>
+          <w:sz w:val="24"/>
+          <w:szCs w:val="24"/>
+        </w:rPr>
+        <w:t xml:space="preserve"> cada caso da questão </w:t>
       </w:r>
       <w:r>
         <w:rPr>
@@ -1321,7 +1552,6 @@
           <w:sz w:val="24"/>
           <w:szCs w:val="24"/>
         </w:rPr>
-        <w:lastRenderedPageBreak/>
         <w:t>(0</w:t>
       </w:r>
       <w:r>
@@ -1381,7 +1611,64 @@
           <w:sz w:val="24"/>
           <w:szCs w:val="24"/>
         </w:rPr>
-        <w:t xml:space="preserve"> (pág.363) do livro “Introduction to JAVA Programming” , Y. Daniel Liang, 2014</w:t>
+        <w:t xml:space="preserve"> (pág.363) do livro “</w:t>
+      </w:r>
+      <w:proofErr w:type="spellStart"/>
+      <w:r>
+        <w:rPr>
+          <w:sz w:val="24"/>
+          <w:szCs w:val="24"/>
+        </w:rPr>
+        <w:t>Introduction</w:t>
+      </w:r>
+      <w:proofErr w:type="spellEnd"/>
+      <w:r>
+        <w:rPr>
+          <w:sz w:val="24"/>
+          <w:szCs w:val="24"/>
+        </w:rPr>
+        <w:t xml:space="preserve"> </w:t>
+      </w:r>
+      <w:proofErr w:type="spellStart"/>
+      <w:r>
+        <w:rPr>
+          <w:sz w:val="24"/>
+          <w:szCs w:val="24"/>
+        </w:rPr>
+        <w:t>to</w:t>
+      </w:r>
+      <w:proofErr w:type="spellEnd"/>
+      <w:r>
+        <w:rPr>
+          <w:sz w:val="24"/>
+          <w:szCs w:val="24"/>
+        </w:rPr>
+        <w:t xml:space="preserve"> JAVA </w:t>
+      </w:r>
+      <w:proofErr w:type="spellStart"/>
+      <w:r>
+        <w:rPr>
+          <w:sz w:val="24"/>
+          <w:szCs w:val="24"/>
+        </w:rPr>
+        <w:t>Programming</w:t>
+      </w:r>
+      <w:proofErr w:type="spellEnd"/>
+      <w:proofErr w:type="gramStart"/>
+      <w:r>
+        <w:rPr>
+          <w:sz w:val="24"/>
+          <w:szCs w:val="24"/>
+        </w:rPr>
+        <w:t>” ,</w:t>
+      </w:r>
+      <w:proofErr w:type="gramEnd"/>
+      <w:r>
+        <w:rPr>
+          <w:sz w:val="24"/>
+          <w:szCs w:val="24"/>
+        </w:rPr>
+        <w:t xml:space="preserve"> Y. Daniel Liang, 2014</w:t>
       </w:r>
       <w:r>
         <w:rPr>
@@ -1746,7 +2033,6 @@
           <w:sz w:val="28"/>
           <w:szCs w:val="24"/>
         </w:rPr>
-        <w:lastRenderedPageBreak/>
         <w:t xml:space="preserve"> </w:t>
       </w:r>
       <w:r>
@@ -1755,7 +2041,7 @@
         </w:rPr>
         <w:pict w14:anchorId="4405FD6C">
           <v:shape id="Imagem 1" o:spid="_x0000_i1026" type="#_x0000_t75" style="width:487.5pt;height:458pt;visibility:visible">
-            <v:imagedata r:id="rId10" o:title=""/>
+            <v:imagedata r:id="rId12" o:title=""/>
           </v:shape>
         </w:pict>
       </w:r>
@@ -1776,7 +2062,7 @@
       </w:r>
     </w:p>
     <w:sectPr>
-      <w:headerReference w:type="default" r:id="rId11"/>
+      <w:headerReference w:type="default" r:id="rId13"/>
       <w:pgSz w:w="12240" w:h="15840"/>
       <w:pgMar w:top="1417" w:right="1701" w:bottom="1417" w:left="1701" w:header="720" w:footer="720" w:gutter="0"/>
       <w:cols w:space="720"/>

--- a/RomuloFernandes-Prova-Java-Liang.docx
+++ b/RomuloFernandes-Prova-Java-Liang.docx
@@ -48,7 +48,7 @@
                   <v:path o:extrusionok="f" gradientshapeok="t" o:connecttype="rect"/>
                   <o:lock v:ext="edit" aspectratio="t"/>
                 </v:shapetype>
-                <v:shape id="_x0000_i1025" type="#_x0000_t75" style="width:162pt;height:100pt">
+                <v:shape id="_x0000_i1025" type="#_x0000_t75" style="width:162pt;height:99.75pt">
                   <v:imagedata r:id="rId7" o:title="Logo-cc 400x246"/>
                 </v:shape>
               </w:pict>
@@ -144,7 +144,6 @@
           <w:u w:val="single"/>
         </w:rPr>
       </w:pPr>
-      <w:proofErr w:type="gramStart"/>
       <w:r>
         <w:rPr>
           <w:b/>
@@ -185,7 +184,6 @@
         </w:rPr>
         <w:t>JAVA</w:t>
       </w:r>
-      <w:proofErr w:type="gramEnd"/>
     </w:p>
     <w:p>
       <w:pPr>
@@ -510,7 +508,49 @@
           <w:sz w:val="24"/>
           <w:szCs w:val="24"/>
         </w:rPr>
-        <w:t xml:space="preserve">que são características. Esses atributos podem possuir um valor inicial, que é determinado na sua criação, o atributo então tem um valor padrão que é definido por um construtor. </w:t>
+        <w:t xml:space="preserve">que são características. Esses atributos podem possuir um valor inicial, que é determinado </w:t>
+      </w:r>
+      <w:r>
+        <w:rPr>
+          <w:sz w:val="24"/>
+          <w:szCs w:val="24"/>
+        </w:rPr>
+        <w:t>por um construtor, na sua criação</w:t>
+      </w:r>
+      <w:r>
+        <w:rPr>
+          <w:sz w:val="24"/>
+          <w:szCs w:val="24"/>
+        </w:rPr>
+        <w:t>, o atributo então tem um valor padrão que é definido</w:t>
+      </w:r>
+      <w:r>
+        <w:rPr>
+          <w:sz w:val="24"/>
+          <w:szCs w:val="24"/>
+        </w:rPr>
+        <w:t>,</w:t>
+      </w:r>
+      <w:r>
+        <w:rPr>
+          <w:sz w:val="24"/>
+          <w:szCs w:val="24"/>
+        </w:rPr>
+        <w:t xml:space="preserve"> </w:t>
+      </w:r>
+      <w:r>
+        <w:rPr>
+          <w:sz w:val="24"/>
+          <w:szCs w:val="24"/>
+        </w:rPr>
+        <w:t xml:space="preserve">além das ações realizadas sobre </w:t>
+      </w:r>
+      <w:r>
+        <w:rPr>
+          <w:sz w:val="24"/>
+          <w:szCs w:val="24"/>
+        </w:rPr>
+        <w:t>as classes ou pelas classes, chamamos isso de procedimentos. Contudo, entendemos que uma classe é um molde que informa os atributos que são as características e/ou os procedimentos que são as ações que a classe pode realizar.</w:t>
       </w:r>
     </w:p>
     <w:p>
@@ -563,7 +603,7 @@
           <w:szCs w:val="24"/>
         </w:rPr>
         <w:pict w14:anchorId="72E4C250">
-          <v:shape id="_x0000_i1031" type="#_x0000_t75" style="width:391pt;height:130.5pt;visibility:visible;mso-wrap-style:square">
+          <v:shape id="_x0000_i1026" type="#_x0000_t75" style="width:390.75pt;height:130.5pt;visibility:visible;mso-wrap-style:square">
             <v:imagedata r:id="rId8" o:title=""/>
           </v:shape>
         </w:pict>
@@ -634,14 +674,7 @@
           <w:sz w:val="24"/>
           <w:szCs w:val="24"/>
         </w:rPr>
-        <w:t>Exemplo da criação de um</w:t>
-      </w:r>
-      <w:r>
-        <w:rPr>
-          <w:sz w:val="24"/>
-          <w:szCs w:val="24"/>
-        </w:rPr>
-        <w:t xml:space="preserve"> objeto:</w:t>
+        <w:t>Exemplo da criação de um objeto:</w:t>
       </w:r>
     </w:p>
     <w:p>
@@ -668,7 +701,7 @@
           <w:szCs w:val="24"/>
         </w:rPr>
         <w:pict w14:anchorId="174E5EC1">
-          <v:shape id="_x0000_i1033" type="#_x0000_t75" style="width:357.5pt;height:75pt;visibility:visible;mso-wrap-style:square">
+          <v:shape id="_x0000_i1027" type="#_x0000_t75" style="width:357.75pt;height:75pt;visibility:visible;mso-wrap-style:square">
             <v:imagedata r:id="rId9" o:title=""/>
           </v:shape>
         </w:pict>
@@ -704,6 +737,7 @@
           <w:sz w:val="24"/>
           <w:szCs w:val="24"/>
         </w:rPr>
+        <w:lastRenderedPageBreak/>
         <w:t>Explique como se define uma classe</w:t>
       </w:r>
       <w:r>
@@ -748,9 +782,8 @@
           <w:sz w:val="24"/>
           <w:szCs w:val="24"/>
         </w:rPr>
-        <w:lastRenderedPageBreak/>
         <w:pict w14:anchorId="31D60911">
-          <v:shape id="_x0000_i1030" type="#_x0000_t75" style="width:390.5pt;height:201.5pt;visibility:visible;mso-wrap-style:square">
+          <v:shape id="_x0000_i1028" type="#_x0000_t75" style="width:390.75pt;height:201.75pt;visibility:visible;mso-wrap-style:square">
             <v:imagedata r:id="rId10" o:title=""/>
           </v:shape>
         </w:pict>
@@ -985,39 +1018,7 @@
           <w:sz w:val="24"/>
           <w:szCs w:val="24"/>
         </w:rPr>
-        <w:t xml:space="preserve">O </w:t>
-      </w:r>
-      <w:proofErr w:type="spellStart"/>
-      <w:r>
-        <w:rPr>
-          <w:sz w:val="24"/>
-          <w:szCs w:val="24"/>
-        </w:rPr>
-        <w:t>Garbage</w:t>
-      </w:r>
-      <w:proofErr w:type="spellEnd"/>
-      <w:r>
-        <w:rPr>
-          <w:sz w:val="24"/>
-          <w:szCs w:val="24"/>
-        </w:rPr>
-        <w:t xml:space="preserve"> </w:t>
-      </w:r>
-      <w:proofErr w:type="spellStart"/>
-      <w:r>
-        <w:rPr>
-          <w:sz w:val="24"/>
-          <w:szCs w:val="24"/>
-        </w:rPr>
-        <w:t>Collection</w:t>
-      </w:r>
-      <w:proofErr w:type="spellEnd"/>
-      <w:r>
-        <w:rPr>
-          <w:sz w:val="24"/>
-          <w:szCs w:val="24"/>
-        </w:rPr>
-        <w:t xml:space="preserve"> ou coleta de lixo é usado em várias linguagens de programação, como Java e Python, para limpar a memória, atuando de forma a buscar objetos que não estão sendo usados,</w:t>
+        <w:t>O Garbage Collection ou coleta de lixo é usado em várias linguagens de programação, como Java e Python, para limpar a memória, atuando de forma a buscar objetos que não estão sendo usados,</w:t>
       </w:r>
       <w:r>
         <w:rPr>
@@ -1135,6 +1136,7 @@
           <w:sz w:val="24"/>
           <w:szCs w:val="24"/>
         </w:rPr>
+        <w:lastRenderedPageBreak/>
         <w:t>Fruta</w:t>
       </w:r>
     </w:p>
@@ -1175,7 +1177,6 @@
           <w:sz w:val="24"/>
           <w:szCs w:val="24"/>
         </w:rPr>
-        <w:lastRenderedPageBreak/>
         <w:t>Computador</w:t>
       </w:r>
     </w:p>
@@ -1457,17 +1458,7 @@
           <w:sz w:val="24"/>
           <w:szCs w:val="24"/>
         </w:rPr>
-        <w:t xml:space="preserve"> pontos</w:t>
-      </w:r>
-      <w:proofErr w:type="gramStart"/>
-      <w:r>
-        <w:rPr>
-          <w:b/>
-          <w:color w:val="FF0000"/>
-          <w:sz w:val="24"/>
-          <w:szCs w:val="24"/>
-        </w:rPr>
-        <w:t>)</w:t>
+        <w:t xml:space="preserve"> pontos)</w:t>
       </w:r>
       <w:r>
         <w:rPr>
@@ -1481,15 +1472,7 @@
           <w:sz w:val="24"/>
           <w:szCs w:val="24"/>
         </w:rPr>
-        <w:t>Para</w:t>
-      </w:r>
-      <w:proofErr w:type="gramEnd"/>
-      <w:r>
-        <w:rPr>
-          <w:sz w:val="24"/>
-          <w:szCs w:val="24"/>
-        </w:rPr>
-        <w:t xml:space="preserve"> cada caso da questão </w:t>
+        <w:t xml:space="preserve">Para cada caso da questão </w:t>
       </w:r>
       <w:r>
         <w:rPr>
@@ -1611,64 +1594,7 @@
           <w:sz w:val="24"/>
           <w:szCs w:val="24"/>
         </w:rPr>
-        <w:t xml:space="preserve"> (pág.363) do livro “</w:t>
-      </w:r>
-      <w:proofErr w:type="spellStart"/>
-      <w:r>
-        <w:rPr>
-          <w:sz w:val="24"/>
-          <w:szCs w:val="24"/>
-        </w:rPr>
-        <w:t>Introduction</w:t>
-      </w:r>
-      <w:proofErr w:type="spellEnd"/>
-      <w:r>
-        <w:rPr>
-          <w:sz w:val="24"/>
-          <w:szCs w:val="24"/>
-        </w:rPr>
-        <w:t xml:space="preserve"> </w:t>
-      </w:r>
-      <w:proofErr w:type="spellStart"/>
-      <w:r>
-        <w:rPr>
-          <w:sz w:val="24"/>
-          <w:szCs w:val="24"/>
-        </w:rPr>
-        <w:t>to</w:t>
-      </w:r>
-      <w:proofErr w:type="spellEnd"/>
-      <w:r>
-        <w:rPr>
-          <w:sz w:val="24"/>
-          <w:szCs w:val="24"/>
-        </w:rPr>
-        <w:t xml:space="preserve"> JAVA </w:t>
-      </w:r>
-      <w:proofErr w:type="spellStart"/>
-      <w:r>
-        <w:rPr>
-          <w:sz w:val="24"/>
-          <w:szCs w:val="24"/>
-        </w:rPr>
-        <w:t>Programming</w:t>
-      </w:r>
-      <w:proofErr w:type="spellEnd"/>
-      <w:proofErr w:type="gramStart"/>
-      <w:r>
-        <w:rPr>
-          <w:sz w:val="24"/>
-          <w:szCs w:val="24"/>
-        </w:rPr>
-        <w:t>” ,</w:t>
-      </w:r>
-      <w:proofErr w:type="gramEnd"/>
-      <w:r>
-        <w:rPr>
-          <w:sz w:val="24"/>
-          <w:szCs w:val="24"/>
-        </w:rPr>
-        <w:t xml:space="preserve"> Y. Daniel Liang, 2014</w:t>
+        <w:t xml:space="preserve"> (pág.363) do livro “Introduction to JAVA Programming” , Y. Daniel Liang, 2014</w:t>
       </w:r>
       <w:r>
         <w:rPr>
@@ -2040,7 +1966,7 @@
           <w:noProof/>
         </w:rPr>
         <w:pict w14:anchorId="4405FD6C">
-          <v:shape id="Imagem 1" o:spid="_x0000_i1026" type="#_x0000_t75" style="width:487.5pt;height:458pt;visibility:visible">
+          <v:shape id="Imagem 1" o:spid="_x0000_i1030" type="#_x0000_t75" style="width:487.5pt;height:458.25pt;visibility:visible">
             <v:imagedata r:id="rId12" o:title=""/>
           </v:shape>
         </w:pict>

--- a/RomuloFernandes-Prova-Java-Liang.docx
+++ b/RomuloFernandes-Prova-Java-Liang.docx
@@ -649,6 +649,20 @@
         </w:rPr>
         <w:t xml:space="preserve"> é </w:t>
       </w:r>
+      <w:r>
+        <w:rPr>
+          <w:sz w:val="24"/>
+          <w:szCs w:val="24"/>
+        </w:rPr>
+        <w:t>definido por uma classe e também é baseado em uma.</w:t>
+      </w:r>
+      <w:r>
+        <w:rPr>
+          <w:sz w:val="24"/>
+          <w:szCs w:val="24"/>
+        </w:rPr>
+        <w:t xml:space="preserve"> Assim, quando um objeto é criado com base em uma certa classe, ele assume que possuirá os mesmos métodos e atributos que foram definidos pela classe.</w:t>
+      </w:r>
     </w:p>
     <w:p>
       <w:pPr>
@@ -692,6 +706,7 @@
           <w:sz w:val="24"/>
           <w:szCs w:val="24"/>
         </w:rPr>
+        <w:lastRenderedPageBreak/>
         <w:tab/>
       </w:r>
       <w:r>
@@ -737,7 +752,6 @@
           <w:sz w:val="24"/>
           <w:szCs w:val="24"/>
         </w:rPr>
-        <w:lastRenderedPageBreak/>
         <w:t>Explique como se define uma classe</w:t>
       </w:r>
       <w:r>
@@ -1018,7 +1032,15 @@
           <w:sz w:val="24"/>
           <w:szCs w:val="24"/>
         </w:rPr>
-        <w:t>O Garbage Collection ou coleta de lixo é usado em várias linguagens de programação, como Java e Python, para limpar a memória, atuando de forma a buscar objetos que não estão sendo usados,</w:t>
+        <w:t xml:space="preserve">O Garbage Collection ou coleta de lixo é usado em várias linguagens de programação, como Java e Python, para limpar a memória, atuando de forma a </w:t>
+      </w:r>
+      <w:r>
+        <w:rPr>
+          <w:sz w:val="24"/>
+          <w:szCs w:val="24"/>
+        </w:rPr>
+        <w:lastRenderedPageBreak/>
+        <w:t>buscar objetos que não estão sendo usados,</w:t>
       </w:r>
       <w:r>
         <w:rPr>
@@ -1136,7 +1158,6 @@
           <w:sz w:val="24"/>
           <w:szCs w:val="24"/>
         </w:rPr>
-        <w:lastRenderedPageBreak/>
         <w:t>Fruta</w:t>
       </w:r>
     </w:p>
@@ -1783,127 +1804,6 @@
     </w:p>
     <w:p>
       <w:pPr>
-        <w:ind w:left="360"/>
-        <w:jc w:val="both"/>
-        <w:rPr>
-          <w:sz w:val="24"/>
-          <w:szCs w:val="24"/>
-        </w:rPr>
-      </w:pPr>
-    </w:p>
-    <w:p>
-      <w:pPr>
-        <w:ind w:left="360"/>
-        <w:jc w:val="both"/>
-        <w:rPr>
-          <w:sz w:val="24"/>
-          <w:szCs w:val="24"/>
-        </w:rPr>
-      </w:pPr>
-    </w:p>
-    <w:p>
-      <w:pPr>
-        <w:ind w:left="360"/>
-        <w:jc w:val="both"/>
-        <w:rPr>
-          <w:sz w:val="24"/>
-          <w:szCs w:val="24"/>
-        </w:rPr>
-      </w:pPr>
-    </w:p>
-    <w:p>
-      <w:pPr>
-        <w:ind w:left="360"/>
-        <w:jc w:val="both"/>
-        <w:rPr>
-          <w:sz w:val="24"/>
-          <w:szCs w:val="24"/>
-        </w:rPr>
-      </w:pPr>
-    </w:p>
-    <w:p>
-      <w:pPr>
-        <w:ind w:left="360"/>
-        <w:jc w:val="both"/>
-        <w:rPr>
-          <w:sz w:val="24"/>
-          <w:szCs w:val="24"/>
-        </w:rPr>
-      </w:pPr>
-    </w:p>
-    <w:p>
-      <w:pPr>
-        <w:ind w:left="360"/>
-        <w:jc w:val="both"/>
-        <w:rPr>
-          <w:sz w:val="24"/>
-          <w:szCs w:val="24"/>
-        </w:rPr>
-      </w:pPr>
-    </w:p>
-    <w:p>
-      <w:pPr>
-        <w:ind w:left="360"/>
-        <w:jc w:val="both"/>
-        <w:rPr>
-          <w:sz w:val="24"/>
-          <w:szCs w:val="24"/>
-        </w:rPr>
-      </w:pPr>
-    </w:p>
-    <w:p>
-      <w:pPr>
-        <w:ind w:left="360"/>
-        <w:jc w:val="both"/>
-        <w:rPr>
-          <w:sz w:val="24"/>
-          <w:szCs w:val="24"/>
-        </w:rPr>
-      </w:pPr>
-    </w:p>
-    <w:p>
-      <w:pPr>
-        <w:ind w:left="360"/>
-        <w:jc w:val="both"/>
-        <w:rPr>
-          <w:sz w:val="24"/>
-          <w:szCs w:val="24"/>
-        </w:rPr>
-      </w:pPr>
-    </w:p>
-    <w:p>
-      <w:pPr>
-        <w:ind w:left="360"/>
-        <w:jc w:val="both"/>
-        <w:rPr>
-          <w:sz w:val="24"/>
-          <w:szCs w:val="24"/>
-        </w:rPr>
-      </w:pPr>
-    </w:p>
-    <w:p>
-      <w:pPr>
-        <w:ind w:left="360"/>
-        <w:jc w:val="both"/>
-        <w:rPr>
-          <w:sz w:val="24"/>
-          <w:szCs w:val="24"/>
-        </w:rPr>
-      </w:pPr>
-    </w:p>
-    <w:p>
-      <w:pPr>
-        <w:ind w:left="360"/>
-        <w:jc w:val="both"/>
-        <w:rPr>
-          <w:sz w:val="24"/>
-          <w:szCs w:val="24"/>
-        </w:rPr>
-      </w:pPr>
-    </w:p>
-    <w:p>
-      <w:pPr>
-        <w:ind w:left="360"/>
         <w:jc w:val="both"/>
         <w:rPr>
           <w:sz w:val="24"/>

--- a/RomuloFernandes-Prova-Java-Liang.docx
+++ b/RomuloFernandes-Prova-Java-Liang.docx
@@ -144,6 +144,7 @@
           <w:u w:val="single"/>
         </w:rPr>
       </w:pPr>
+      <w:proofErr w:type="gramStart"/>
       <w:r>
         <w:rPr>
           <w:b/>
@@ -184,6 +185,7 @@
         </w:rPr>
         <w:t>JAVA</w:t>
       </w:r>
+      <w:proofErr w:type="gramEnd"/>
     </w:p>
     <w:p>
       <w:pPr>
@@ -663,6 +665,13 @@
         </w:rPr>
         <w:t xml:space="preserve"> Assim, quando um objeto é criado com base em uma certa classe, ele assume que possuirá os mesmos métodos e atributos que foram definidos pela classe.</w:t>
       </w:r>
+      <w:r>
+        <w:rPr>
+          <w:sz w:val="24"/>
+          <w:szCs w:val="24"/>
+        </w:rPr>
+        <w:t xml:space="preserve"> Podendo criar diversos objetos diferentes entre si que possuem o mesmo molde.</w:t>
+      </w:r>
     </w:p>
     <w:p>
       <w:pPr>
@@ -683,11 +692,42 @@
           <w:szCs w:val="24"/>
         </w:rPr>
       </w:pPr>
-      <w:r>
-        <w:rPr>
-          <w:sz w:val="24"/>
-          <w:szCs w:val="24"/>
-        </w:rPr>
+    </w:p>
+    <w:p>
+      <w:pPr>
+        <w:ind w:left="720"/>
+        <w:jc w:val="both"/>
+        <w:rPr>
+          <w:sz w:val="24"/>
+          <w:szCs w:val="24"/>
+        </w:rPr>
+      </w:pPr>
+    </w:p>
+    <w:p>
+      <w:pPr>
+        <w:ind w:left="720"/>
+        <w:jc w:val="both"/>
+        <w:rPr>
+          <w:sz w:val="24"/>
+          <w:szCs w:val="24"/>
+        </w:rPr>
+      </w:pPr>
+    </w:p>
+    <w:p>
+      <w:pPr>
+        <w:ind w:left="720"/>
+        <w:jc w:val="both"/>
+        <w:rPr>
+          <w:sz w:val="24"/>
+          <w:szCs w:val="24"/>
+        </w:rPr>
+      </w:pPr>
+      <w:r>
+        <w:rPr>
+          <w:sz w:val="24"/>
+          <w:szCs w:val="24"/>
+        </w:rPr>
+        <w:lastRenderedPageBreak/>
         <w:t>Exemplo da criação de um objeto:</w:t>
       </w:r>
     </w:p>
@@ -706,7 +746,6 @@
           <w:sz w:val="24"/>
           <w:szCs w:val="24"/>
         </w:rPr>
-        <w:lastRenderedPageBreak/>
         <w:tab/>
       </w:r>
       <w:r>
@@ -1032,7 +1071,39 @@
           <w:sz w:val="24"/>
           <w:szCs w:val="24"/>
         </w:rPr>
-        <w:t xml:space="preserve">O Garbage Collection ou coleta de lixo é usado em várias linguagens de programação, como Java e Python, para limpar a memória, atuando de forma a </w:t>
+        <w:t xml:space="preserve">O </w:t>
+      </w:r>
+      <w:proofErr w:type="spellStart"/>
+      <w:r>
+        <w:rPr>
+          <w:sz w:val="24"/>
+          <w:szCs w:val="24"/>
+        </w:rPr>
+        <w:t>Garbage</w:t>
+      </w:r>
+      <w:proofErr w:type="spellEnd"/>
+      <w:r>
+        <w:rPr>
+          <w:sz w:val="24"/>
+          <w:szCs w:val="24"/>
+        </w:rPr>
+        <w:t xml:space="preserve"> </w:t>
+      </w:r>
+      <w:proofErr w:type="spellStart"/>
+      <w:r>
+        <w:rPr>
+          <w:sz w:val="24"/>
+          <w:szCs w:val="24"/>
+        </w:rPr>
+        <w:t>Collection</w:t>
+      </w:r>
+      <w:proofErr w:type="spellEnd"/>
+      <w:r>
+        <w:rPr>
+          <w:sz w:val="24"/>
+          <w:szCs w:val="24"/>
+        </w:rPr>
+        <w:t xml:space="preserve"> ou coleta de lixo é usado em várias linguagens de programação, como Java e Python, para limpar a memória, atuando de forma a </w:t>
       </w:r>
       <w:r>
         <w:rPr>
@@ -1479,7 +1550,17 @@
           <w:sz w:val="24"/>
           <w:szCs w:val="24"/>
         </w:rPr>
-        <w:t xml:space="preserve"> pontos)</w:t>
+        <w:t xml:space="preserve"> pontos</w:t>
+      </w:r>
+      <w:proofErr w:type="gramStart"/>
+      <w:r>
+        <w:rPr>
+          <w:b/>
+          <w:color w:val="FF0000"/>
+          <w:sz w:val="24"/>
+          <w:szCs w:val="24"/>
+        </w:rPr>
+        <w:t>)</w:t>
       </w:r>
       <w:r>
         <w:rPr>
@@ -1493,7 +1574,15 @@
           <w:sz w:val="24"/>
           <w:szCs w:val="24"/>
         </w:rPr>
-        <w:t xml:space="preserve">Para cada caso da questão </w:t>
+        <w:t>Para</w:t>
+      </w:r>
+      <w:proofErr w:type="gramEnd"/>
+      <w:r>
+        <w:rPr>
+          <w:sz w:val="24"/>
+          <w:szCs w:val="24"/>
+        </w:rPr>
+        <w:t xml:space="preserve"> cada caso da questão </w:t>
       </w:r>
       <w:r>
         <w:rPr>
@@ -1615,7 +1704,64 @@
           <w:sz w:val="24"/>
           <w:szCs w:val="24"/>
         </w:rPr>
-        <w:t xml:space="preserve"> (pág.363) do livro “Introduction to JAVA Programming” , Y. Daniel Liang, 2014</w:t>
+        <w:t xml:space="preserve"> (pág.363) do livro “</w:t>
+      </w:r>
+      <w:proofErr w:type="spellStart"/>
+      <w:r>
+        <w:rPr>
+          <w:sz w:val="24"/>
+          <w:szCs w:val="24"/>
+        </w:rPr>
+        <w:t>Introduction</w:t>
+      </w:r>
+      <w:proofErr w:type="spellEnd"/>
+      <w:r>
+        <w:rPr>
+          <w:sz w:val="24"/>
+          <w:szCs w:val="24"/>
+        </w:rPr>
+        <w:t xml:space="preserve"> </w:t>
+      </w:r>
+      <w:proofErr w:type="spellStart"/>
+      <w:r>
+        <w:rPr>
+          <w:sz w:val="24"/>
+          <w:szCs w:val="24"/>
+        </w:rPr>
+        <w:t>to</w:t>
+      </w:r>
+      <w:proofErr w:type="spellEnd"/>
+      <w:r>
+        <w:rPr>
+          <w:sz w:val="24"/>
+          <w:szCs w:val="24"/>
+        </w:rPr>
+        <w:t xml:space="preserve"> JAVA </w:t>
+      </w:r>
+      <w:proofErr w:type="spellStart"/>
+      <w:r>
+        <w:rPr>
+          <w:sz w:val="24"/>
+          <w:szCs w:val="24"/>
+        </w:rPr>
+        <w:t>Programming</w:t>
+      </w:r>
+      <w:proofErr w:type="spellEnd"/>
+      <w:proofErr w:type="gramStart"/>
+      <w:r>
+        <w:rPr>
+          <w:sz w:val="24"/>
+          <w:szCs w:val="24"/>
+        </w:rPr>
+        <w:t>” ,</w:t>
+      </w:r>
+      <w:proofErr w:type="gramEnd"/>
+      <w:r>
+        <w:rPr>
+          <w:sz w:val="24"/>
+          <w:szCs w:val="24"/>
+        </w:rPr>
+        <w:t xml:space="preserve"> Y. Daniel Liang, 2014</w:t>
       </w:r>
       <w:r>
         <w:rPr>

--- a/RomuloFernandes-Prova-Java-Liang.docx
+++ b/RomuloFernandes-Prova-Java-Liang.docx
@@ -48,7 +48,7 @@
                   <v:path o:extrusionok="f" gradientshapeok="t" o:connecttype="rect"/>
                   <o:lock v:ext="edit" aspectratio="t"/>
                 </v:shapetype>
-                <v:shape id="_x0000_i1025" type="#_x0000_t75" style="width:162pt;height:99.75pt">
+                <v:shape id="_x0000_i1025" type="#_x0000_t75" style="width:161.85pt;height:100.2pt">
                   <v:imagedata r:id="rId7" o:title="Logo-cc 400x246"/>
                 </v:shape>
               </w:pict>
@@ -605,7 +605,7 @@
           <w:szCs w:val="24"/>
         </w:rPr>
         <w:pict w14:anchorId="72E4C250">
-          <v:shape id="_x0000_i1026" type="#_x0000_t75" style="width:390.75pt;height:130.5pt;visibility:visible;mso-wrap-style:square">
+          <v:shape id="_x0000_i1026" type="#_x0000_t75" style="width:391.1pt;height:130.75pt;visibility:visible;mso-wrap-style:square">
             <v:imagedata r:id="rId8" o:title=""/>
           </v:shape>
         </w:pict>
@@ -755,7 +755,7 @@
           <w:szCs w:val="24"/>
         </w:rPr>
         <w:pict w14:anchorId="174E5EC1">
-          <v:shape id="_x0000_i1027" type="#_x0000_t75" style="width:357.75pt;height:75pt;visibility:visible;mso-wrap-style:square">
+          <v:shape id="_x0000_i1027" type="#_x0000_t75" style="width:357.7pt;height:74.9pt;visibility:visible;mso-wrap-style:square">
             <v:imagedata r:id="rId9" o:title=""/>
           </v:shape>
         </w:pict>
@@ -836,7 +836,7 @@
           <w:szCs w:val="24"/>
         </w:rPr>
         <w:pict w14:anchorId="31D60911">
-          <v:shape id="_x0000_i1028" type="#_x0000_t75" style="width:390.75pt;height:201.75pt;visibility:visible;mso-wrap-style:square">
+          <v:shape id="_x0000_i1028" type="#_x0000_t75" style="width:390.55pt;height:201.6pt;visibility:visible;mso-wrap-style:square">
             <v:imagedata r:id="rId10" o:title=""/>
           </v:shape>
         </w:pict>
@@ -1011,7 +1011,7 @@
           <w:szCs w:val="24"/>
         </w:rPr>
         <w:pict w14:anchorId="1D79824C">
-          <v:shape id="_x0000_i1029" type="#_x0000_t75" style="width:387pt;height:79.5pt;visibility:visible;mso-wrap-style:square">
+          <v:shape id="_x0000_i1029" type="#_x0000_t75" style="width:387.05pt;height:79.5pt;visibility:visible;mso-wrap-style:square">
             <v:imagedata r:id="rId11" o:title=""/>
           </v:shape>
         </w:pict>
@@ -1303,6 +1303,15 @@
     </w:p>
     <w:p>
       <w:pPr>
+        <w:jc w:val="both"/>
+        <w:rPr>
+          <w:sz w:val="24"/>
+          <w:szCs w:val="24"/>
+        </w:rPr>
+      </w:pPr>
+    </w:p>
+    <w:p>
+      <w:pPr>
         <w:numPr>
           <w:ilvl w:val="0"/>
           <w:numId w:val="23"/>
@@ -2012,7 +2021,7 @@
           <w:noProof/>
         </w:rPr>
         <w:pict w14:anchorId="4405FD6C">
-          <v:shape id="Imagem 1" o:spid="_x0000_i1030" type="#_x0000_t75" style="width:487.5pt;height:458.25pt;visibility:visible">
+          <v:shape id="Imagem 1" o:spid="_x0000_i1030" type="#_x0000_t75" style="width:487.3pt;height:457.9pt;visibility:visible">
             <v:imagedata r:id="rId12" o:title=""/>
           </v:shape>
         </w:pict>

--- a/RomuloFernandes-Prova-Java-Liang.docx
+++ b/RomuloFernandes-Prova-Java-Liang.docx
@@ -14,8 +14,8 @@
         <w:tblLook w:val="01E0" w:firstRow="1" w:lastRow="1" w:firstColumn="1" w:lastColumn="1" w:noHBand="0" w:noVBand="0"/>
       </w:tblPr>
       <w:tblGrid>
-        <w:gridCol w:w="3456"/>
-        <w:gridCol w:w="5490"/>
+        <w:gridCol w:w="3454"/>
+        <w:gridCol w:w="5492"/>
       </w:tblGrid>
       <w:tr>
         <w:tc>
@@ -48,7 +48,7 @@
                   <v:path o:extrusionok="f" gradientshapeok="t" o:connecttype="rect"/>
                   <o:lock v:ext="edit" aspectratio="t"/>
                 </v:shapetype>
-                <v:shape id="_x0000_i1025" type="#_x0000_t75" style="width:161.85pt;height:100.2pt">
+                <v:shape id="_x0000_i1025" type="#_x0000_t75" style="width:162pt;height:100.5pt">
                   <v:imagedata r:id="rId7" o:title="Logo-cc 400x246"/>
                 </v:shape>
               </w:pict>
@@ -144,7 +144,6 @@
           <w:u w:val="single"/>
         </w:rPr>
       </w:pPr>
-      <w:proofErr w:type="gramStart"/>
       <w:r>
         <w:rPr>
           <w:b/>
@@ -185,7 +184,6 @@
         </w:rPr>
         <w:t>JAVA</w:t>
       </w:r>
-      <w:proofErr w:type="gramEnd"/>
     </w:p>
     <w:p>
       <w:pPr>
@@ -275,7 +273,7 @@
           <w:sz w:val="24"/>
           <w:szCs w:val="24"/>
         </w:rPr>
-        <w:t>18 de outubro de 2022</w:t>
+        <w:t>19 de outubro de 2022</w:t>
       </w:r>
       <w:r>
         <w:rPr>
@@ -605,7 +603,7 @@
           <w:szCs w:val="24"/>
         </w:rPr>
         <w:pict w14:anchorId="72E4C250">
-          <v:shape id="_x0000_i1026" type="#_x0000_t75" style="width:391.1pt;height:130.75pt;visibility:visible;mso-wrap-style:square">
+          <v:shape id="_x0000_i1026" type="#_x0000_t75" style="width:390.75pt;height:130.5pt;visibility:visible;mso-wrap-style:square">
             <v:imagedata r:id="rId8" o:title=""/>
           </v:shape>
         </w:pict>
@@ -755,7 +753,7 @@
           <w:szCs w:val="24"/>
         </w:rPr>
         <w:pict w14:anchorId="174E5EC1">
-          <v:shape id="_x0000_i1027" type="#_x0000_t75" style="width:357.7pt;height:74.9pt;visibility:visible;mso-wrap-style:square">
+          <v:shape id="_x0000_i1027" type="#_x0000_t75" style="width:357.75pt;height:75pt;visibility:visible;mso-wrap-style:square">
             <v:imagedata r:id="rId9" o:title=""/>
           </v:shape>
         </w:pict>
@@ -836,7 +834,7 @@
           <w:szCs w:val="24"/>
         </w:rPr>
         <w:pict w14:anchorId="31D60911">
-          <v:shape id="_x0000_i1028" type="#_x0000_t75" style="width:390.55pt;height:201.6pt;visibility:visible;mso-wrap-style:square">
+          <v:shape id="_x0000_i1028" type="#_x0000_t75" style="width:390.75pt;height:201.75pt;visibility:visible;mso-wrap-style:square">
             <v:imagedata r:id="rId10" o:title=""/>
           </v:shape>
         </w:pict>
@@ -1011,7 +1009,7 @@
           <w:szCs w:val="24"/>
         </w:rPr>
         <w:pict w14:anchorId="1D79824C">
-          <v:shape id="_x0000_i1029" type="#_x0000_t75" style="width:387.05pt;height:79.5pt;visibility:visible;mso-wrap-style:square">
+          <v:shape id="_x0000_i1029" type="#_x0000_t75" style="width:387pt;height:79.5pt;visibility:visible;mso-wrap-style:square">
             <v:imagedata r:id="rId11" o:title=""/>
           </v:shape>
         </w:pict>
@@ -1071,17 +1069,8 @@
           <w:sz w:val="24"/>
           <w:szCs w:val="24"/>
         </w:rPr>
-        <w:t xml:space="preserve">O </w:t>
-      </w:r>
-      <w:proofErr w:type="spellStart"/>
-      <w:r>
-        <w:rPr>
-          <w:sz w:val="24"/>
-          <w:szCs w:val="24"/>
-        </w:rPr>
-        <w:t>Garbage</w:t>
-      </w:r>
-      <w:proofErr w:type="spellEnd"/>
+        <w:t>O Garbage</w:t>
+      </w:r>
       <w:r>
         <w:rPr>
           <w:sz w:val="24"/>
@@ -1089,21 +1078,12 @@
         </w:rPr>
         <w:t xml:space="preserve"> </w:t>
       </w:r>
-      <w:proofErr w:type="spellStart"/>
-      <w:r>
-        <w:rPr>
-          <w:sz w:val="24"/>
-          <w:szCs w:val="24"/>
-        </w:rPr>
-        <w:t>Collection</w:t>
-      </w:r>
-      <w:proofErr w:type="spellEnd"/>
-      <w:r>
-        <w:rPr>
-          <w:sz w:val="24"/>
-          <w:szCs w:val="24"/>
-        </w:rPr>
-        <w:t xml:space="preserve"> ou coleta de lixo é usado em várias linguagens de programação, como Java e Python, para limpar a memória, atuando de forma a </w:t>
+      <w:r>
+        <w:rPr>
+          <w:sz w:val="24"/>
+          <w:szCs w:val="24"/>
+        </w:rPr>
+        <w:t xml:space="preserve">Collection ou coleta de lixo é usado em várias linguagens de programação, como Java e Python, para limpar a memória, atuando de forma a </w:t>
       </w:r>
       <w:r>
         <w:rPr>
@@ -1350,6 +1330,969 @@
       <w:pPr>
         <w:jc w:val="both"/>
         <w:rPr>
+          <w:sz w:val="24"/>
+          <w:szCs w:val="24"/>
+        </w:rPr>
+      </w:pPr>
+    </w:p>
+    <w:tbl>
+      <w:tblPr>
+        <w:tblW w:w="11883" w:type="dxa"/>
+        <w:tblInd w:w="-1409" w:type="dxa"/>
+        <w:tblBorders>
+          <w:top w:val="single" w:sz="4" w:space="0" w:color="auto"/>
+          <w:left w:val="single" w:sz="4" w:space="0" w:color="auto"/>
+          <w:bottom w:val="single" w:sz="4" w:space="0" w:color="auto"/>
+          <w:right w:val="single" w:sz="4" w:space="0" w:color="auto"/>
+          <w:insideH w:val="single" w:sz="4" w:space="0" w:color="auto"/>
+          <w:insideV w:val="single" w:sz="4" w:space="0" w:color="auto"/>
+        </w:tblBorders>
+        <w:tblLook w:val="04A0" w:firstRow="1" w:lastRow="0" w:firstColumn="1" w:lastColumn="0" w:noHBand="0" w:noVBand="1"/>
+      </w:tblPr>
+      <w:tblGrid>
+        <w:gridCol w:w="1743"/>
+        <w:gridCol w:w="3153"/>
+        <w:gridCol w:w="2329"/>
+        <w:gridCol w:w="2329"/>
+        <w:gridCol w:w="2329"/>
+      </w:tblGrid>
+      <w:tr>
+        <w:trPr>
+          <w:trHeight w:val="317"/>
+        </w:trPr>
+        <w:tc>
+          <w:tcPr>
+            <w:tcW w:w="1743" w:type="dxa"/>
+            <w:shd w:val="clear" w:color="auto" w:fill="auto"/>
+          </w:tcPr>
+          <w:p>
+            <w:pPr>
+              <w:jc w:val="both"/>
+              <w:rPr>
+                <w:b/>
+                <w:color w:val="000000"/>
+                <w:sz w:val="24"/>
+                <w:szCs w:val="24"/>
+              </w:rPr>
+            </w:pPr>
+          </w:p>
+        </w:tc>
+        <w:tc>
+          <w:tcPr>
+            <w:tcW w:w="3153" w:type="dxa"/>
+            <w:shd w:val="clear" w:color="auto" w:fill="auto"/>
+          </w:tcPr>
+          <w:p>
+            <w:pPr>
+              <w:jc w:val="both"/>
+              <w:rPr>
+                <w:b/>
+                <w:color w:val="000000"/>
+                <w:sz w:val="22"/>
+                <w:szCs w:val="22"/>
+              </w:rPr>
+            </w:pPr>
+            <w:r>
+              <w:rPr>
+                <w:b/>
+                <w:color w:val="000000"/>
+                <w:sz w:val="22"/>
+                <w:szCs w:val="22"/>
+              </w:rPr>
+              <w:t>Conceito</w:t>
+            </w:r>
+          </w:p>
+        </w:tc>
+        <w:tc>
+          <w:tcPr>
+            <w:tcW w:w="2329" w:type="dxa"/>
+            <w:shd w:val="clear" w:color="auto" w:fill="auto"/>
+          </w:tcPr>
+          <w:p>
+            <w:pPr>
+              <w:jc w:val="both"/>
+              <w:rPr>
+                <w:b/>
+                <w:color w:val="000000"/>
+                <w:sz w:val="24"/>
+                <w:szCs w:val="24"/>
+              </w:rPr>
+            </w:pPr>
+            <w:r>
+              <w:rPr>
+                <w:b/>
+                <w:color w:val="000000"/>
+                <w:sz w:val="24"/>
+                <w:szCs w:val="24"/>
+              </w:rPr>
+              <w:t>Exemplo 1</w:t>
+            </w:r>
+          </w:p>
+        </w:tc>
+        <w:tc>
+          <w:tcPr>
+            <w:tcW w:w="2329" w:type="dxa"/>
+            <w:shd w:val="clear" w:color="auto" w:fill="auto"/>
+          </w:tcPr>
+          <w:p>
+            <w:pPr>
+              <w:jc w:val="both"/>
+              <w:rPr>
+                <w:b/>
+                <w:color w:val="000000"/>
+                <w:sz w:val="24"/>
+                <w:szCs w:val="24"/>
+              </w:rPr>
+            </w:pPr>
+            <w:r>
+              <w:rPr>
+                <w:b/>
+                <w:color w:val="000000"/>
+                <w:sz w:val="24"/>
+                <w:szCs w:val="24"/>
+              </w:rPr>
+              <w:t>Exemplo 2</w:t>
+            </w:r>
+          </w:p>
+        </w:tc>
+        <w:tc>
+          <w:tcPr>
+            <w:tcW w:w="2329" w:type="dxa"/>
+            <w:shd w:val="clear" w:color="auto" w:fill="auto"/>
+          </w:tcPr>
+          <w:p>
+            <w:pPr>
+              <w:jc w:val="both"/>
+              <w:rPr>
+                <w:b/>
+                <w:color w:val="000000"/>
+                <w:sz w:val="24"/>
+                <w:szCs w:val="24"/>
+              </w:rPr>
+            </w:pPr>
+            <w:r>
+              <w:rPr>
+                <w:b/>
+                <w:color w:val="000000"/>
+                <w:sz w:val="24"/>
+                <w:szCs w:val="24"/>
+              </w:rPr>
+              <w:t>Exemplo 3</w:t>
+            </w:r>
+          </w:p>
+        </w:tc>
+      </w:tr>
+      <w:tr>
+        <w:trPr>
+          <w:trHeight w:val="317"/>
+        </w:trPr>
+        <w:tc>
+          <w:tcPr>
+            <w:tcW w:w="1743" w:type="dxa"/>
+            <w:shd w:val="clear" w:color="auto" w:fill="auto"/>
+          </w:tcPr>
+          <w:p>
+            <w:pPr>
+              <w:jc w:val="both"/>
+              <w:rPr>
+                <w:b/>
+                <w:color w:val="000000"/>
+                <w:sz w:val="24"/>
+                <w:szCs w:val="24"/>
+              </w:rPr>
+            </w:pPr>
+            <w:r>
+              <w:rPr>
+                <w:b/>
+                <w:color w:val="000000"/>
+                <w:sz w:val="24"/>
+                <w:szCs w:val="24"/>
+              </w:rPr>
+              <w:t>Instanciação</w:t>
+            </w:r>
+          </w:p>
+        </w:tc>
+        <w:tc>
+          <w:tcPr>
+            <w:tcW w:w="3153" w:type="dxa"/>
+            <w:shd w:val="clear" w:color="auto" w:fill="auto"/>
+          </w:tcPr>
+          <w:p>
+            <w:pPr>
+              <w:rPr>
+                <w:bCs/>
+                <w:color w:val="000000"/>
+                <w:sz w:val="24"/>
+                <w:szCs w:val="24"/>
+              </w:rPr>
+            </w:pPr>
+            <w:r>
+              <w:rPr>
+                <w:bCs/>
+                <w:color w:val="000000"/>
+                <w:sz w:val="24"/>
+                <w:szCs w:val="24"/>
+              </w:rPr>
+              <w:t xml:space="preserve">Classe </w:t>
+            </w:r>
+            <w:r>
+              <w:rPr>
+                <w:bCs/>
+                <w:color w:val="000000"/>
+                <w:sz w:val="24"/>
+                <w:szCs w:val="24"/>
+              </w:rPr>
+              <w:t>→</w:t>
+            </w:r>
+            <w:r>
+              <w:rPr>
+                <w:bCs/>
+                <w:color w:val="000000"/>
+                <w:sz w:val="24"/>
+                <w:szCs w:val="24"/>
+              </w:rPr>
+              <w:t xml:space="preserve"> Objeto</w:t>
+            </w:r>
+          </w:p>
+        </w:tc>
+        <w:tc>
+          <w:tcPr>
+            <w:tcW w:w="2329" w:type="dxa"/>
+            <w:shd w:val="clear" w:color="auto" w:fill="auto"/>
+          </w:tcPr>
+          <w:p>
+            <w:pPr>
+              <w:jc w:val="both"/>
+              <w:rPr>
+                <w:bCs/>
+                <w:color w:val="000000"/>
+                <w:sz w:val="24"/>
+                <w:szCs w:val="24"/>
+              </w:rPr>
+            </w:pPr>
+          </w:p>
+        </w:tc>
+        <w:tc>
+          <w:tcPr>
+            <w:tcW w:w="2329" w:type="dxa"/>
+            <w:shd w:val="clear" w:color="auto" w:fill="auto"/>
+          </w:tcPr>
+          <w:p>
+            <w:pPr>
+              <w:jc w:val="both"/>
+              <w:rPr>
+                <w:bCs/>
+                <w:color w:val="000000"/>
+                <w:sz w:val="24"/>
+                <w:szCs w:val="24"/>
+              </w:rPr>
+            </w:pPr>
+          </w:p>
+        </w:tc>
+        <w:tc>
+          <w:tcPr>
+            <w:tcW w:w="2329" w:type="dxa"/>
+            <w:shd w:val="clear" w:color="auto" w:fill="auto"/>
+          </w:tcPr>
+          <w:p>
+            <w:pPr>
+              <w:jc w:val="both"/>
+              <w:rPr>
+                <w:bCs/>
+                <w:color w:val="000000"/>
+                <w:sz w:val="24"/>
+                <w:szCs w:val="24"/>
+              </w:rPr>
+            </w:pPr>
+          </w:p>
+        </w:tc>
+      </w:tr>
+      <w:tr>
+        <w:trPr>
+          <w:trHeight w:val="317"/>
+        </w:trPr>
+        <w:tc>
+          <w:tcPr>
+            <w:tcW w:w="1743" w:type="dxa"/>
+            <w:shd w:val="clear" w:color="auto" w:fill="auto"/>
+          </w:tcPr>
+          <w:p>
+            <w:pPr>
+              <w:jc w:val="both"/>
+              <w:rPr>
+                <w:b/>
+                <w:color w:val="000000"/>
+                <w:sz w:val="24"/>
+                <w:szCs w:val="24"/>
+              </w:rPr>
+            </w:pPr>
+            <w:r>
+              <w:rPr>
+                <w:b/>
+                <w:color w:val="000000"/>
+                <w:sz w:val="24"/>
+                <w:szCs w:val="24"/>
+              </w:rPr>
+              <w:t>Classificação</w:t>
+            </w:r>
+          </w:p>
+        </w:tc>
+        <w:tc>
+          <w:tcPr>
+            <w:tcW w:w="3153" w:type="dxa"/>
+            <w:shd w:val="clear" w:color="auto" w:fill="auto"/>
+          </w:tcPr>
+          <w:p>
+            <w:pPr>
+              <w:rPr>
+                <w:bCs/>
+                <w:color w:val="000000"/>
+                <w:sz w:val="24"/>
+                <w:szCs w:val="24"/>
+              </w:rPr>
+            </w:pPr>
+            <w:r>
+              <w:rPr>
+                <w:bCs/>
+                <w:color w:val="000000"/>
+                <w:sz w:val="24"/>
+                <w:szCs w:val="24"/>
+              </w:rPr>
+              <w:t xml:space="preserve">Objeto </w:t>
+            </w:r>
+            <w:r>
+              <w:rPr>
+                <w:bCs/>
+                <w:color w:val="000000"/>
+                <w:sz w:val="24"/>
+                <w:szCs w:val="24"/>
+              </w:rPr>
+              <w:t>→</w:t>
+            </w:r>
+            <w:r>
+              <w:rPr>
+                <w:bCs/>
+                <w:color w:val="000000"/>
+                <w:sz w:val="24"/>
+                <w:szCs w:val="24"/>
+              </w:rPr>
+              <w:t xml:space="preserve"> Classe</w:t>
+            </w:r>
+          </w:p>
+        </w:tc>
+        <w:tc>
+          <w:tcPr>
+            <w:tcW w:w="2329" w:type="dxa"/>
+            <w:shd w:val="clear" w:color="auto" w:fill="auto"/>
+          </w:tcPr>
+          <w:p>
+            <w:pPr>
+              <w:jc w:val="both"/>
+              <w:rPr>
+                <w:bCs/>
+                <w:color w:val="000000"/>
+                <w:sz w:val="24"/>
+                <w:szCs w:val="24"/>
+              </w:rPr>
+            </w:pPr>
+          </w:p>
+        </w:tc>
+        <w:tc>
+          <w:tcPr>
+            <w:tcW w:w="2329" w:type="dxa"/>
+            <w:shd w:val="clear" w:color="auto" w:fill="auto"/>
+          </w:tcPr>
+          <w:p>
+            <w:pPr>
+              <w:jc w:val="both"/>
+              <w:rPr>
+                <w:bCs/>
+                <w:color w:val="000000"/>
+                <w:sz w:val="24"/>
+                <w:szCs w:val="24"/>
+              </w:rPr>
+            </w:pPr>
+          </w:p>
+        </w:tc>
+        <w:tc>
+          <w:tcPr>
+            <w:tcW w:w="2329" w:type="dxa"/>
+            <w:shd w:val="clear" w:color="auto" w:fill="auto"/>
+          </w:tcPr>
+          <w:p>
+            <w:pPr>
+              <w:jc w:val="both"/>
+              <w:rPr>
+                <w:bCs/>
+                <w:color w:val="000000"/>
+                <w:sz w:val="24"/>
+                <w:szCs w:val="24"/>
+              </w:rPr>
+            </w:pPr>
+          </w:p>
+        </w:tc>
+      </w:tr>
+      <w:tr>
+        <w:trPr>
+          <w:trHeight w:val="317"/>
+        </w:trPr>
+        <w:tc>
+          <w:tcPr>
+            <w:tcW w:w="1743" w:type="dxa"/>
+            <w:shd w:val="clear" w:color="auto" w:fill="auto"/>
+          </w:tcPr>
+          <w:p>
+            <w:pPr>
+              <w:jc w:val="both"/>
+              <w:rPr>
+                <w:b/>
+                <w:color w:val="000000"/>
+                <w:sz w:val="24"/>
+                <w:szCs w:val="24"/>
+              </w:rPr>
+            </w:pPr>
+            <w:r>
+              <w:rPr>
+                <w:b/>
+                <w:color w:val="000000"/>
+                <w:sz w:val="24"/>
+                <w:szCs w:val="24"/>
+              </w:rPr>
+              <w:t>Especialização</w:t>
+            </w:r>
+          </w:p>
+        </w:tc>
+        <w:tc>
+          <w:tcPr>
+            <w:tcW w:w="3153" w:type="dxa"/>
+            <w:shd w:val="clear" w:color="auto" w:fill="auto"/>
+          </w:tcPr>
+          <w:p>
+            <w:pPr>
+              <w:rPr>
+                <w:bCs/>
+                <w:color w:val="000000"/>
+                <w:sz w:val="24"/>
+                <w:szCs w:val="24"/>
+              </w:rPr>
+            </w:pPr>
+            <w:r>
+              <w:rPr>
+                <w:bCs/>
+                <w:color w:val="000000"/>
+                <w:sz w:val="24"/>
+                <w:szCs w:val="24"/>
+              </w:rPr>
+              <w:t xml:space="preserve">Classe geral </w:t>
+            </w:r>
+            <w:r>
+              <w:rPr>
+                <w:bCs/>
+                <w:color w:val="000000"/>
+                <w:sz w:val="24"/>
+                <w:szCs w:val="24"/>
+              </w:rPr>
+              <w:t>→</w:t>
+            </w:r>
+            <w:r>
+              <w:rPr>
+                <w:bCs/>
+                <w:color w:val="000000"/>
+                <w:sz w:val="24"/>
+                <w:szCs w:val="24"/>
+              </w:rPr>
+              <w:t xml:space="preserve"> </w:t>
+            </w:r>
+          </w:p>
+          <w:p>
+            <w:pPr>
+              <w:rPr>
+                <w:bCs/>
+                <w:color w:val="000000"/>
+                <w:sz w:val="24"/>
+                <w:szCs w:val="24"/>
+              </w:rPr>
+            </w:pPr>
+            <w:r>
+              <w:rPr>
+                <w:bCs/>
+                <w:color w:val="000000"/>
+                <w:sz w:val="24"/>
+                <w:szCs w:val="24"/>
+              </w:rPr>
+              <w:t>Classe específica</w:t>
+            </w:r>
+          </w:p>
+        </w:tc>
+        <w:tc>
+          <w:tcPr>
+            <w:tcW w:w="2329" w:type="dxa"/>
+            <w:shd w:val="clear" w:color="auto" w:fill="auto"/>
+          </w:tcPr>
+          <w:p>
+            <w:pPr>
+              <w:jc w:val="both"/>
+              <w:rPr>
+                <w:bCs/>
+                <w:color w:val="000000"/>
+                <w:sz w:val="24"/>
+                <w:szCs w:val="24"/>
+              </w:rPr>
+            </w:pPr>
+          </w:p>
+        </w:tc>
+        <w:tc>
+          <w:tcPr>
+            <w:tcW w:w="2329" w:type="dxa"/>
+            <w:shd w:val="clear" w:color="auto" w:fill="auto"/>
+          </w:tcPr>
+          <w:p>
+            <w:pPr>
+              <w:jc w:val="both"/>
+              <w:rPr>
+                <w:bCs/>
+                <w:color w:val="000000"/>
+                <w:sz w:val="24"/>
+                <w:szCs w:val="24"/>
+              </w:rPr>
+            </w:pPr>
+          </w:p>
+        </w:tc>
+        <w:tc>
+          <w:tcPr>
+            <w:tcW w:w="2329" w:type="dxa"/>
+            <w:shd w:val="clear" w:color="auto" w:fill="auto"/>
+          </w:tcPr>
+          <w:p>
+            <w:pPr>
+              <w:jc w:val="both"/>
+              <w:rPr>
+                <w:bCs/>
+                <w:color w:val="000000"/>
+                <w:sz w:val="24"/>
+                <w:szCs w:val="24"/>
+              </w:rPr>
+            </w:pPr>
+          </w:p>
+        </w:tc>
+      </w:tr>
+      <w:tr>
+        <w:trPr>
+          <w:trHeight w:val="317"/>
+        </w:trPr>
+        <w:tc>
+          <w:tcPr>
+            <w:tcW w:w="1743" w:type="dxa"/>
+            <w:shd w:val="clear" w:color="auto" w:fill="auto"/>
+          </w:tcPr>
+          <w:p>
+            <w:pPr>
+              <w:jc w:val="both"/>
+              <w:rPr>
+                <w:b/>
+                <w:color w:val="000000"/>
+                <w:sz w:val="24"/>
+                <w:szCs w:val="24"/>
+              </w:rPr>
+            </w:pPr>
+            <w:r>
+              <w:rPr>
+                <w:b/>
+                <w:color w:val="000000"/>
+                <w:sz w:val="24"/>
+                <w:szCs w:val="24"/>
+              </w:rPr>
+              <w:t>Generalização</w:t>
+            </w:r>
+          </w:p>
+        </w:tc>
+        <w:tc>
+          <w:tcPr>
+            <w:tcW w:w="3153" w:type="dxa"/>
+            <w:shd w:val="clear" w:color="auto" w:fill="auto"/>
+          </w:tcPr>
+          <w:p>
+            <w:pPr>
+              <w:jc w:val="both"/>
+              <w:rPr>
+                <w:bCs/>
+                <w:color w:val="000000"/>
+                <w:sz w:val="24"/>
+                <w:szCs w:val="24"/>
+              </w:rPr>
+            </w:pPr>
+            <w:r>
+              <w:rPr>
+                <w:bCs/>
+                <w:color w:val="000000"/>
+                <w:sz w:val="24"/>
+                <w:szCs w:val="24"/>
+              </w:rPr>
+              <w:t xml:space="preserve">Classe específica </w:t>
+            </w:r>
+            <w:r>
+              <w:rPr>
+                <w:bCs/>
+                <w:color w:val="000000"/>
+                <w:sz w:val="24"/>
+                <w:szCs w:val="24"/>
+              </w:rPr>
+              <w:t>→</w:t>
+            </w:r>
+          </w:p>
+          <w:p>
+            <w:pPr>
+              <w:jc w:val="both"/>
+              <w:rPr>
+                <w:bCs/>
+                <w:color w:val="000000"/>
+                <w:sz w:val="24"/>
+                <w:szCs w:val="24"/>
+              </w:rPr>
+            </w:pPr>
+            <w:r>
+              <w:rPr>
+                <w:bCs/>
+                <w:color w:val="000000"/>
+                <w:sz w:val="24"/>
+                <w:szCs w:val="24"/>
+              </w:rPr>
+              <w:t>Classe geral</w:t>
+            </w:r>
+          </w:p>
+        </w:tc>
+        <w:tc>
+          <w:tcPr>
+            <w:tcW w:w="2329" w:type="dxa"/>
+            <w:shd w:val="clear" w:color="auto" w:fill="auto"/>
+          </w:tcPr>
+          <w:p>
+            <w:pPr>
+              <w:jc w:val="both"/>
+              <w:rPr>
+                <w:bCs/>
+                <w:color w:val="000000"/>
+                <w:sz w:val="24"/>
+                <w:szCs w:val="24"/>
+              </w:rPr>
+            </w:pPr>
+          </w:p>
+        </w:tc>
+        <w:tc>
+          <w:tcPr>
+            <w:tcW w:w="2329" w:type="dxa"/>
+            <w:shd w:val="clear" w:color="auto" w:fill="auto"/>
+          </w:tcPr>
+          <w:p>
+            <w:pPr>
+              <w:jc w:val="both"/>
+              <w:rPr>
+                <w:bCs/>
+                <w:color w:val="000000"/>
+                <w:sz w:val="24"/>
+                <w:szCs w:val="24"/>
+              </w:rPr>
+            </w:pPr>
+          </w:p>
+        </w:tc>
+        <w:tc>
+          <w:tcPr>
+            <w:tcW w:w="2329" w:type="dxa"/>
+            <w:shd w:val="clear" w:color="auto" w:fill="auto"/>
+          </w:tcPr>
+          <w:p>
+            <w:pPr>
+              <w:jc w:val="both"/>
+              <w:rPr>
+                <w:bCs/>
+                <w:color w:val="000000"/>
+                <w:sz w:val="24"/>
+                <w:szCs w:val="24"/>
+              </w:rPr>
+            </w:pPr>
+          </w:p>
+        </w:tc>
+      </w:tr>
+      <w:tr>
+        <w:trPr>
+          <w:trHeight w:val="317"/>
+        </w:trPr>
+        <w:tc>
+          <w:tcPr>
+            <w:tcW w:w="1743" w:type="dxa"/>
+            <w:shd w:val="clear" w:color="auto" w:fill="auto"/>
+          </w:tcPr>
+          <w:p>
+            <w:pPr>
+              <w:jc w:val="both"/>
+              <w:rPr>
+                <w:b/>
+                <w:color w:val="000000"/>
+                <w:sz w:val="24"/>
+                <w:szCs w:val="24"/>
+              </w:rPr>
+            </w:pPr>
+            <w:r>
+              <w:rPr>
+                <w:b/>
+                <w:color w:val="000000"/>
+                <w:sz w:val="24"/>
+                <w:szCs w:val="24"/>
+              </w:rPr>
+              <w:t>Decomposição</w:t>
+            </w:r>
+          </w:p>
+        </w:tc>
+        <w:tc>
+          <w:tcPr>
+            <w:tcW w:w="3153" w:type="dxa"/>
+            <w:shd w:val="clear" w:color="auto" w:fill="auto"/>
+          </w:tcPr>
+          <w:p>
+            <w:pPr>
+              <w:jc w:val="both"/>
+              <w:rPr>
+                <w:bCs/>
+                <w:color w:val="000000"/>
+                <w:sz w:val="24"/>
+                <w:szCs w:val="24"/>
+              </w:rPr>
+            </w:pPr>
+            <w:r>
+              <w:rPr>
+                <w:bCs/>
+                <w:color w:val="000000"/>
+                <w:sz w:val="24"/>
+                <w:szCs w:val="24"/>
+              </w:rPr>
+              <w:t xml:space="preserve">Objeto complexo </w:t>
+            </w:r>
+            <w:r>
+              <w:rPr>
+                <w:bCs/>
+                <w:color w:val="000000"/>
+                <w:sz w:val="24"/>
+                <w:szCs w:val="24"/>
+              </w:rPr>
+              <w:t>→</w:t>
+            </w:r>
+          </w:p>
+          <w:p>
+            <w:pPr>
+              <w:jc w:val="both"/>
+              <w:rPr>
+                <w:bCs/>
+                <w:color w:val="000000"/>
+                <w:sz w:val="24"/>
+                <w:szCs w:val="24"/>
+              </w:rPr>
+            </w:pPr>
+            <w:r>
+              <w:rPr>
+                <w:bCs/>
+                <w:color w:val="000000"/>
+                <w:sz w:val="24"/>
+                <w:szCs w:val="24"/>
+              </w:rPr>
+              <w:t>Objeto particionado</w:t>
+            </w:r>
+          </w:p>
+        </w:tc>
+        <w:tc>
+          <w:tcPr>
+            <w:tcW w:w="2329" w:type="dxa"/>
+            <w:shd w:val="clear" w:color="auto" w:fill="auto"/>
+          </w:tcPr>
+          <w:p>
+            <w:pPr>
+              <w:jc w:val="both"/>
+              <w:rPr>
+                <w:bCs/>
+                <w:color w:val="000000"/>
+                <w:sz w:val="24"/>
+                <w:szCs w:val="24"/>
+              </w:rPr>
+            </w:pPr>
+          </w:p>
+        </w:tc>
+        <w:tc>
+          <w:tcPr>
+            <w:tcW w:w="2329" w:type="dxa"/>
+            <w:shd w:val="clear" w:color="auto" w:fill="auto"/>
+          </w:tcPr>
+          <w:p>
+            <w:pPr>
+              <w:jc w:val="both"/>
+              <w:rPr>
+                <w:bCs/>
+                <w:color w:val="000000"/>
+                <w:sz w:val="24"/>
+                <w:szCs w:val="24"/>
+              </w:rPr>
+            </w:pPr>
+          </w:p>
+        </w:tc>
+        <w:tc>
+          <w:tcPr>
+            <w:tcW w:w="2329" w:type="dxa"/>
+            <w:shd w:val="clear" w:color="auto" w:fill="auto"/>
+          </w:tcPr>
+          <w:p>
+            <w:pPr>
+              <w:jc w:val="both"/>
+              <w:rPr>
+                <w:bCs/>
+                <w:color w:val="000000"/>
+                <w:sz w:val="24"/>
+                <w:szCs w:val="24"/>
+              </w:rPr>
+            </w:pPr>
+          </w:p>
+        </w:tc>
+      </w:tr>
+      <w:tr>
+        <w:trPr>
+          <w:trHeight w:val="317"/>
+        </w:trPr>
+        <w:tc>
+          <w:tcPr>
+            <w:tcW w:w="1743" w:type="dxa"/>
+            <w:shd w:val="clear" w:color="auto" w:fill="auto"/>
+          </w:tcPr>
+          <w:p>
+            <w:pPr>
+              <w:jc w:val="both"/>
+              <w:rPr>
+                <w:b/>
+                <w:color w:val="000000"/>
+                <w:sz w:val="24"/>
+                <w:szCs w:val="24"/>
+              </w:rPr>
+            </w:pPr>
+            <w:r>
+              <w:rPr>
+                <w:b/>
+                <w:color w:val="000000"/>
+                <w:sz w:val="24"/>
+                <w:szCs w:val="24"/>
+              </w:rPr>
+              <w:t>Agregação</w:t>
+            </w:r>
+          </w:p>
+        </w:tc>
+        <w:tc>
+          <w:tcPr>
+            <w:tcW w:w="3153" w:type="dxa"/>
+            <w:shd w:val="clear" w:color="auto" w:fill="auto"/>
+          </w:tcPr>
+          <w:p>
+            <w:pPr>
+              <w:jc w:val="both"/>
+              <w:rPr>
+                <w:bCs/>
+                <w:color w:val="000000"/>
+                <w:sz w:val="24"/>
+                <w:szCs w:val="24"/>
+              </w:rPr>
+            </w:pPr>
+            <w:r>
+              <w:rPr>
+                <w:bCs/>
+                <w:color w:val="000000"/>
+                <w:sz w:val="24"/>
+                <w:szCs w:val="24"/>
+              </w:rPr>
+              <w:t xml:space="preserve">Objeto particionado </w:t>
+            </w:r>
+            <w:r>
+              <w:rPr>
+                <w:bCs/>
+                <w:color w:val="000000"/>
+                <w:sz w:val="24"/>
+                <w:szCs w:val="24"/>
+              </w:rPr>
+              <w:t>→</w:t>
+            </w:r>
+          </w:p>
+          <w:p>
+            <w:pPr>
+              <w:jc w:val="both"/>
+              <w:rPr>
+                <w:bCs/>
+                <w:color w:val="000000"/>
+                <w:sz w:val="24"/>
+                <w:szCs w:val="24"/>
+                <w:u w:val="single"/>
+              </w:rPr>
+            </w:pPr>
+            <w:r>
+              <w:rPr>
+                <w:bCs/>
+                <w:color w:val="000000"/>
+                <w:sz w:val="24"/>
+                <w:szCs w:val="24"/>
+              </w:rPr>
+              <w:t>Objeto complexo</w:t>
+            </w:r>
+          </w:p>
+        </w:tc>
+        <w:tc>
+          <w:tcPr>
+            <w:tcW w:w="2329" w:type="dxa"/>
+            <w:shd w:val="clear" w:color="auto" w:fill="auto"/>
+          </w:tcPr>
+          <w:p>
+            <w:pPr>
+              <w:jc w:val="both"/>
+              <w:rPr>
+                <w:bCs/>
+                <w:color w:val="000000"/>
+                <w:sz w:val="24"/>
+                <w:szCs w:val="24"/>
+              </w:rPr>
+            </w:pPr>
+          </w:p>
+        </w:tc>
+        <w:tc>
+          <w:tcPr>
+            <w:tcW w:w="2329" w:type="dxa"/>
+            <w:shd w:val="clear" w:color="auto" w:fill="auto"/>
+          </w:tcPr>
+          <w:p>
+            <w:pPr>
+              <w:jc w:val="both"/>
+              <w:rPr>
+                <w:bCs/>
+                <w:color w:val="000000"/>
+                <w:sz w:val="24"/>
+                <w:szCs w:val="24"/>
+              </w:rPr>
+            </w:pPr>
+          </w:p>
+        </w:tc>
+        <w:tc>
+          <w:tcPr>
+            <w:tcW w:w="2329" w:type="dxa"/>
+            <w:shd w:val="clear" w:color="auto" w:fill="auto"/>
+          </w:tcPr>
+          <w:p>
+            <w:pPr>
+              <w:jc w:val="both"/>
+              <w:rPr>
+                <w:bCs/>
+                <w:color w:val="000000"/>
+                <w:sz w:val="24"/>
+                <w:szCs w:val="24"/>
+              </w:rPr>
+            </w:pPr>
+          </w:p>
+        </w:tc>
+      </w:tr>
+    </w:tbl>
+    <w:p>
+      <w:pPr>
+        <w:jc w:val="both"/>
+        <w:rPr>
           <w:b/>
           <w:color w:val="FF0000"/>
           <w:sz w:val="24"/>
@@ -1559,17 +2502,7 @@
           <w:sz w:val="24"/>
           <w:szCs w:val="24"/>
         </w:rPr>
-        <w:t xml:space="preserve"> pontos</w:t>
-      </w:r>
-      <w:proofErr w:type="gramStart"/>
-      <w:r>
-        <w:rPr>
-          <w:b/>
-          <w:color w:val="FF0000"/>
-          <w:sz w:val="24"/>
-          <w:szCs w:val="24"/>
-        </w:rPr>
-        <w:t>)</w:t>
+        <w:t xml:space="preserve"> pontos)</w:t>
       </w:r>
       <w:r>
         <w:rPr>
@@ -1583,15 +2516,7 @@
           <w:sz w:val="24"/>
           <w:szCs w:val="24"/>
         </w:rPr>
-        <w:t>Para</w:t>
-      </w:r>
-      <w:proofErr w:type="gramEnd"/>
-      <w:r>
-        <w:rPr>
-          <w:sz w:val="24"/>
-          <w:szCs w:val="24"/>
-        </w:rPr>
-        <w:t xml:space="preserve"> cada caso da questão </w:t>
+        <w:t xml:space="preserve">Para cada caso da questão </w:t>
       </w:r>
       <w:r>
         <w:rPr>
@@ -1654,6 +2579,7 @@
           <w:sz w:val="24"/>
           <w:szCs w:val="24"/>
         </w:rPr>
+        <w:lastRenderedPageBreak/>
         <w:t>(0</w:t>
       </w:r>
       <w:r>
@@ -1713,64 +2639,7 @@
           <w:sz w:val="24"/>
           <w:szCs w:val="24"/>
         </w:rPr>
-        <w:t xml:space="preserve"> (pág.363) do livro “</w:t>
-      </w:r>
-      <w:proofErr w:type="spellStart"/>
-      <w:r>
-        <w:rPr>
-          <w:sz w:val="24"/>
-          <w:szCs w:val="24"/>
-        </w:rPr>
-        <w:t>Introduction</w:t>
-      </w:r>
-      <w:proofErr w:type="spellEnd"/>
-      <w:r>
-        <w:rPr>
-          <w:sz w:val="24"/>
-          <w:szCs w:val="24"/>
-        </w:rPr>
-        <w:t xml:space="preserve"> </w:t>
-      </w:r>
-      <w:proofErr w:type="spellStart"/>
-      <w:r>
-        <w:rPr>
-          <w:sz w:val="24"/>
-          <w:szCs w:val="24"/>
-        </w:rPr>
-        <w:t>to</w:t>
-      </w:r>
-      <w:proofErr w:type="spellEnd"/>
-      <w:r>
-        <w:rPr>
-          <w:sz w:val="24"/>
-          <w:szCs w:val="24"/>
-        </w:rPr>
-        <w:t xml:space="preserve"> JAVA </w:t>
-      </w:r>
-      <w:proofErr w:type="spellStart"/>
-      <w:r>
-        <w:rPr>
-          <w:sz w:val="24"/>
-          <w:szCs w:val="24"/>
-        </w:rPr>
-        <w:t>Programming</w:t>
-      </w:r>
-      <w:proofErr w:type="spellEnd"/>
-      <w:proofErr w:type="gramStart"/>
-      <w:r>
-        <w:rPr>
-          <w:sz w:val="24"/>
-          <w:szCs w:val="24"/>
-        </w:rPr>
-        <w:t>” ,</w:t>
-      </w:r>
-      <w:proofErr w:type="gramEnd"/>
-      <w:r>
-        <w:rPr>
-          <w:sz w:val="24"/>
-          <w:szCs w:val="24"/>
-        </w:rPr>
-        <w:t xml:space="preserve"> Y. Daniel Liang, 2014</w:t>
+        <w:t xml:space="preserve"> (pág.363) do livro “Introduction to JAVA Programming” , Y. Daniel Liang, 2014</w:t>
       </w:r>
       <w:r>
         <w:rPr>
@@ -2014,6 +2883,7 @@
           <w:sz w:val="28"/>
           <w:szCs w:val="24"/>
         </w:rPr>
+        <w:lastRenderedPageBreak/>
         <w:t xml:space="preserve"> </w:t>
       </w:r>
       <w:r>
@@ -2021,7 +2891,7 @@
           <w:noProof/>
         </w:rPr>
         <w:pict w14:anchorId="4405FD6C">
-          <v:shape id="Imagem 1" o:spid="_x0000_i1030" type="#_x0000_t75" style="width:487.3pt;height:457.9pt;visibility:visible">
+          <v:shape id="Imagem 1" o:spid="_x0000_i1030" type="#_x0000_t75" style="width:487.5pt;height:458.25pt;visibility:visible">
             <v:imagedata r:id="rId12" o:title=""/>
           </v:shape>
         </w:pict>
@@ -5377,6 +6247,21 @@
       <w:szCs w:val="48"/>
     </w:rPr>
   </w:style>
+  <w:style w:type="table" w:styleId="Tabelacomgrade">
+    <w:name w:val="Table Grid"/>
+    <w:basedOn w:val="Tabelanormal"/>
+    <w:rsid w:val="00097B90"/>
+    <w:tblPr>
+      <w:tblBorders>
+        <w:top w:val="single" w:sz="4" w:space="0" w:color="auto"/>
+        <w:left w:val="single" w:sz="4" w:space="0" w:color="auto"/>
+        <w:bottom w:val="single" w:sz="4" w:space="0" w:color="auto"/>
+        <w:right w:val="single" w:sz="4" w:space="0" w:color="auto"/>
+        <w:insideH w:val="single" w:sz="4" w:space="0" w:color="auto"/>
+        <w:insideV w:val="single" w:sz="4" w:space="0" w:color="auto"/>
+      </w:tblBorders>
+    </w:tblPr>
+  </w:style>
 </w:styles>
 </file>
 

--- a/RomuloFernandes-Prova-Java-Liang.docx
+++ b/RomuloFernandes-Prova-Java-Liang.docx
@@ -1351,9 +1351,9 @@
       </w:tblPr>
       <w:tblGrid>
         <w:gridCol w:w="1743"/>
-        <w:gridCol w:w="3153"/>
-        <w:gridCol w:w="2329"/>
-        <w:gridCol w:w="2329"/>
+        <w:gridCol w:w="2468"/>
+        <w:gridCol w:w="2551"/>
+        <w:gridCol w:w="2792"/>
         <w:gridCol w:w="2329"/>
       </w:tblGrid>
       <w:tr>
@@ -1379,7 +1379,7 @@
         </w:tc>
         <w:tc>
           <w:tcPr>
-            <w:tcW w:w="3153" w:type="dxa"/>
+            <w:tcW w:w="2468" w:type="dxa"/>
             <w:shd w:val="clear" w:color="auto" w:fill="auto"/>
           </w:tcPr>
           <w:p>
@@ -1405,7 +1405,7 @@
         </w:tc>
         <w:tc>
           <w:tcPr>
-            <w:tcW w:w="2329" w:type="dxa"/>
+            <w:tcW w:w="2551" w:type="dxa"/>
             <w:shd w:val="clear" w:color="auto" w:fill="auto"/>
           </w:tcPr>
           <w:p>
@@ -1431,7 +1431,7 @@
         </w:tc>
         <w:tc>
           <w:tcPr>
-            <w:tcW w:w="2329" w:type="dxa"/>
+            <w:tcW w:w="2792" w:type="dxa"/>
             <w:shd w:val="clear" w:color="auto" w:fill="auto"/>
           </w:tcPr>
           <w:p>
@@ -1514,7 +1514,7 @@
         </w:tc>
         <w:tc>
           <w:tcPr>
-            <w:tcW w:w="3153" w:type="dxa"/>
+            <w:tcW w:w="2468" w:type="dxa"/>
             <w:shd w:val="clear" w:color="auto" w:fill="auto"/>
           </w:tcPr>
           <w:p>
@@ -1552,6 +1552,92 @@
                 <w:szCs w:val="24"/>
               </w:rPr>
               <w:t xml:space="preserve"> Objeto</w:t>
+            </w:r>
+          </w:p>
+        </w:tc>
+        <w:tc>
+          <w:tcPr>
+            <w:tcW w:w="2551" w:type="dxa"/>
+            <w:shd w:val="clear" w:color="auto" w:fill="auto"/>
+          </w:tcPr>
+          <w:p>
+            <w:pPr>
+              <w:rPr>
+                <w:bCs/>
+                <w:color w:val="000000"/>
+                <w:sz w:val="24"/>
+                <w:szCs w:val="24"/>
+              </w:rPr>
+            </w:pPr>
+            <w:r>
+              <w:rPr>
+                <w:bCs/>
+                <w:color w:val="000000"/>
+                <w:sz w:val="24"/>
+                <w:szCs w:val="24"/>
+              </w:rPr>
+              <w:t xml:space="preserve">Universidade </w:t>
+            </w:r>
+            <w:r>
+              <w:rPr>
+                <w:bCs/>
+                <w:color w:val="000000"/>
+                <w:sz w:val="24"/>
+                <w:szCs w:val="24"/>
+              </w:rPr>
+              <w:t>→</w:t>
+            </w:r>
+            <w:r>
+              <w:rPr>
+                <w:bCs/>
+                <w:color w:val="000000"/>
+                <w:sz w:val="24"/>
+                <w:szCs w:val="24"/>
+              </w:rPr>
+              <w:t xml:space="preserve"> UENF</w:t>
+            </w:r>
+          </w:p>
+        </w:tc>
+        <w:tc>
+          <w:tcPr>
+            <w:tcW w:w="2792" w:type="dxa"/>
+            <w:shd w:val="clear" w:color="auto" w:fill="auto"/>
+          </w:tcPr>
+          <w:p>
+            <w:pPr>
+              <w:rPr>
+                <w:bCs/>
+                <w:color w:val="000000"/>
+                <w:sz w:val="24"/>
+                <w:szCs w:val="24"/>
+              </w:rPr>
+            </w:pPr>
+            <w:r>
+              <w:rPr>
+                <w:bCs/>
+                <w:color w:val="000000"/>
+                <w:sz w:val="24"/>
+                <w:szCs w:val="24"/>
+              </w:rPr>
+              <w:t xml:space="preserve">Matéria </w:t>
+            </w:r>
+            <w:r>
+              <w:rPr>
+                <w:bCs/>
+                <w:color w:val="000000"/>
+                <w:sz w:val="24"/>
+                <w:szCs w:val="24"/>
+              </w:rPr>
+              <w:t>→</w:t>
+            </w:r>
+            <w:r>
+              <w:rPr>
+                <w:bCs/>
+                <w:color w:val="000000"/>
+                <w:sz w:val="24"/>
+                <w:szCs w:val="24"/>
+              </w:rPr>
+              <w:t xml:space="preserve"> PLP</w:t>
             </w:r>
           </w:p>
         </w:tc>
@@ -1562,7 +1648,6 @@
           </w:tcPr>
           <w:p>
             <w:pPr>
-              <w:jc w:val="both"/>
               <w:rPr>
                 <w:bCs/>
                 <w:color w:val="000000"/>
@@ -1570,40 +1655,33 @@
                 <w:szCs w:val="24"/>
               </w:rPr>
             </w:pPr>
-          </w:p>
-        </w:tc>
-        <w:tc>
-          <w:tcPr>
-            <w:tcW w:w="2329" w:type="dxa"/>
-            <w:shd w:val="clear" w:color="auto" w:fill="auto"/>
-          </w:tcPr>
-          <w:p>
-            <w:pPr>
-              <w:jc w:val="both"/>
-              <w:rPr>
-                <w:bCs/>
-                <w:color w:val="000000"/>
-                <w:sz w:val="24"/>
-                <w:szCs w:val="24"/>
-              </w:rPr>
-            </w:pPr>
-          </w:p>
-        </w:tc>
-        <w:tc>
-          <w:tcPr>
-            <w:tcW w:w="2329" w:type="dxa"/>
-            <w:shd w:val="clear" w:color="auto" w:fill="auto"/>
-          </w:tcPr>
-          <w:p>
-            <w:pPr>
-              <w:jc w:val="both"/>
-              <w:rPr>
-                <w:bCs/>
-                <w:color w:val="000000"/>
-                <w:sz w:val="24"/>
-                <w:szCs w:val="24"/>
-              </w:rPr>
-            </w:pPr>
+            <w:r>
+              <w:rPr>
+                <w:bCs/>
+                <w:color w:val="000000"/>
+                <w:sz w:val="24"/>
+                <w:szCs w:val="24"/>
+              </w:rPr>
+              <w:t xml:space="preserve">Aluno </w:t>
+            </w:r>
+            <w:r>
+              <w:rPr>
+                <w:bCs/>
+                <w:color w:val="000000"/>
+                <w:sz w:val="24"/>
+                <w:szCs w:val="24"/>
+              </w:rPr>
+              <w:t>→</w:t>
+            </w:r>
+            <w:r>
+              <w:rPr>
+                <w:bCs/>
+                <w:color w:val="000000"/>
+                <w:sz w:val="24"/>
+                <w:szCs w:val="24"/>
+              </w:rPr>
+              <w:t xml:space="preserve"> Pedro</w:t>
+            </w:r>
           </w:p>
         </w:tc>
       </w:tr>
@@ -1639,7 +1717,7 @@
         </w:tc>
         <w:tc>
           <w:tcPr>
-            <w:tcW w:w="3153" w:type="dxa"/>
+            <w:tcW w:w="2468" w:type="dxa"/>
             <w:shd w:val="clear" w:color="auto" w:fill="auto"/>
           </w:tcPr>
           <w:p>
@@ -1677,6 +1755,92 @@
                 <w:szCs w:val="24"/>
               </w:rPr>
               <w:t xml:space="preserve"> Classe</w:t>
+            </w:r>
+          </w:p>
+        </w:tc>
+        <w:tc>
+          <w:tcPr>
+            <w:tcW w:w="2551" w:type="dxa"/>
+            <w:shd w:val="clear" w:color="auto" w:fill="auto"/>
+          </w:tcPr>
+          <w:p>
+            <w:pPr>
+              <w:rPr>
+                <w:bCs/>
+                <w:color w:val="000000"/>
+                <w:sz w:val="24"/>
+                <w:szCs w:val="24"/>
+              </w:rPr>
+            </w:pPr>
+            <w:r>
+              <w:rPr>
+                <w:bCs/>
+                <w:color w:val="000000"/>
+                <w:sz w:val="24"/>
+                <w:szCs w:val="24"/>
+              </w:rPr>
+              <w:t xml:space="preserve">Arroz </w:t>
+            </w:r>
+            <w:r>
+              <w:rPr>
+                <w:bCs/>
+                <w:color w:val="000000"/>
+                <w:sz w:val="24"/>
+                <w:szCs w:val="24"/>
+              </w:rPr>
+              <w:t>→</w:t>
+            </w:r>
+            <w:r>
+              <w:rPr>
+                <w:bCs/>
+                <w:color w:val="000000"/>
+                <w:sz w:val="24"/>
+                <w:szCs w:val="24"/>
+              </w:rPr>
+              <w:t xml:space="preserve"> Comida</w:t>
+            </w:r>
+          </w:p>
+        </w:tc>
+        <w:tc>
+          <w:tcPr>
+            <w:tcW w:w="2792" w:type="dxa"/>
+            <w:shd w:val="clear" w:color="auto" w:fill="auto"/>
+          </w:tcPr>
+          <w:p>
+            <w:pPr>
+              <w:rPr>
+                <w:bCs/>
+                <w:color w:val="000000"/>
+                <w:sz w:val="24"/>
+                <w:szCs w:val="24"/>
+              </w:rPr>
+            </w:pPr>
+            <w:r>
+              <w:rPr>
+                <w:bCs/>
+                <w:color w:val="000000"/>
+                <w:sz w:val="24"/>
+                <w:szCs w:val="24"/>
+              </w:rPr>
+              <w:t xml:space="preserve">Gato </w:t>
+            </w:r>
+            <w:r>
+              <w:rPr>
+                <w:bCs/>
+                <w:color w:val="000000"/>
+                <w:sz w:val="24"/>
+                <w:szCs w:val="24"/>
+              </w:rPr>
+              <w:t>→</w:t>
+            </w:r>
+            <w:r>
+              <w:rPr>
+                <w:bCs/>
+                <w:color w:val="000000"/>
+                <w:sz w:val="24"/>
+                <w:szCs w:val="24"/>
+              </w:rPr>
+              <w:t xml:space="preserve"> Animal</w:t>
             </w:r>
           </w:p>
         </w:tc>
@@ -1687,7 +1851,6 @@
           </w:tcPr>
           <w:p>
             <w:pPr>
-              <w:jc w:val="both"/>
               <w:rPr>
                 <w:bCs/>
                 <w:color w:val="000000"/>
@@ -1695,40 +1858,15 @@
                 <w:szCs w:val="24"/>
               </w:rPr>
             </w:pPr>
-          </w:p>
-        </w:tc>
-        <w:tc>
-          <w:tcPr>
-            <w:tcW w:w="2329" w:type="dxa"/>
-            <w:shd w:val="clear" w:color="auto" w:fill="auto"/>
-          </w:tcPr>
-          <w:p>
-            <w:pPr>
-              <w:jc w:val="both"/>
-              <w:rPr>
-                <w:bCs/>
-                <w:color w:val="000000"/>
-                <w:sz w:val="24"/>
-                <w:szCs w:val="24"/>
-              </w:rPr>
-            </w:pPr>
-          </w:p>
-        </w:tc>
-        <w:tc>
-          <w:tcPr>
-            <w:tcW w:w="2329" w:type="dxa"/>
-            <w:shd w:val="clear" w:color="auto" w:fill="auto"/>
-          </w:tcPr>
-          <w:p>
-            <w:pPr>
-              <w:jc w:val="both"/>
-              <w:rPr>
-                <w:bCs/>
-                <w:color w:val="000000"/>
-                <w:sz w:val="24"/>
-                <w:szCs w:val="24"/>
-              </w:rPr>
-            </w:pPr>
+            <w:r>
+              <w:rPr>
+                <w:bCs/>
+                <w:color w:val="000000"/>
+                <w:sz w:val="24"/>
+                <w:szCs w:val="24"/>
+              </w:rPr>
+              <w:t>Orquídea → Planta</w:t>
+            </w:r>
           </w:p>
         </w:tc>
       </w:tr>
@@ -1764,7 +1902,7 @@
         </w:tc>
         <w:tc>
           <w:tcPr>
-            <w:tcW w:w="3153" w:type="dxa"/>
+            <w:tcW w:w="2468" w:type="dxa"/>
             <w:shd w:val="clear" w:color="auto" w:fill="auto"/>
           </w:tcPr>
           <w:p>
@@ -1821,6 +1959,130 @@
                 <w:szCs w:val="24"/>
               </w:rPr>
               <w:t>Classe específica</w:t>
+            </w:r>
+          </w:p>
+        </w:tc>
+        <w:tc>
+          <w:tcPr>
+            <w:tcW w:w="2551" w:type="dxa"/>
+            <w:shd w:val="clear" w:color="auto" w:fill="auto"/>
+          </w:tcPr>
+          <w:p>
+            <w:pPr>
+              <w:rPr>
+                <w:bCs/>
+                <w:color w:val="000000"/>
+                <w:sz w:val="24"/>
+                <w:szCs w:val="24"/>
+              </w:rPr>
+            </w:pPr>
+            <w:r>
+              <w:rPr>
+                <w:bCs/>
+                <w:color w:val="000000"/>
+                <w:sz w:val="24"/>
+                <w:szCs w:val="24"/>
+              </w:rPr>
+              <w:t xml:space="preserve">Cachorro </w:t>
+            </w:r>
+            <w:r>
+              <w:rPr>
+                <w:bCs/>
+                <w:color w:val="000000"/>
+                <w:sz w:val="24"/>
+                <w:szCs w:val="24"/>
+              </w:rPr>
+              <w:t>→</w:t>
+            </w:r>
+            <w:r>
+              <w:rPr>
+                <w:bCs/>
+                <w:color w:val="000000"/>
+                <w:sz w:val="24"/>
+                <w:szCs w:val="24"/>
+              </w:rPr>
+              <w:t xml:space="preserve"> </w:t>
+            </w:r>
+          </w:p>
+          <w:p>
+            <w:pPr>
+              <w:rPr>
+                <w:bCs/>
+                <w:color w:val="000000"/>
+                <w:sz w:val="24"/>
+                <w:szCs w:val="24"/>
+              </w:rPr>
+            </w:pPr>
+            <w:r>
+              <w:rPr>
+                <w:bCs/>
+                <w:color w:val="000000"/>
+                <w:sz w:val="24"/>
+                <w:szCs w:val="24"/>
+              </w:rPr>
+              <w:t>Cachorro Feroz</w:t>
+            </w:r>
+          </w:p>
+        </w:tc>
+        <w:tc>
+          <w:tcPr>
+            <w:tcW w:w="2792" w:type="dxa"/>
+            <w:shd w:val="clear" w:color="auto" w:fill="auto"/>
+          </w:tcPr>
+          <w:p>
+            <w:pPr>
+              <w:rPr>
+                <w:bCs/>
+                <w:color w:val="000000"/>
+                <w:sz w:val="24"/>
+                <w:szCs w:val="24"/>
+              </w:rPr>
+            </w:pPr>
+            <w:r>
+              <w:rPr>
+                <w:bCs/>
+                <w:color w:val="000000"/>
+                <w:sz w:val="24"/>
+                <w:szCs w:val="24"/>
+              </w:rPr>
+              <w:t xml:space="preserve">Professor </w:t>
+            </w:r>
+            <w:r>
+              <w:rPr>
+                <w:bCs/>
+                <w:color w:val="000000"/>
+                <w:sz w:val="24"/>
+                <w:szCs w:val="24"/>
+              </w:rPr>
+              <w:t>→</w:t>
+            </w:r>
+            <w:r>
+              <w:rPr>
+                <w:bCs/>
+                <w:color w:val="000000"/>
+                <w:sz w:val="24"/>
+                <w:szCs w:val="24"/>
+              </w:rPr>
+              <w:t xml:space="preserve"> </w:t>
+            </w:r>
+          </w:p>
+          <w:p>
+            <w:pPr>
+              <w:rPr>
+                <w:bCs/>
+                <w:color w:val="000000"/>
+                <w:sz w:val="24"/>
+                <w:szCs w:val="24"/>
+              </w:rPr>
+            </w:pPr>
+            <w:r>
+              <w:rPr>
+                <w:bCs/>
+                <w:color w:val="000000"/>
+                <w:sz w:val="24"/>
+                <w:szCs w:val="24"/>
+              </w:rPr>
+              <w:t>Professor de Universidade</w:t>
             </w:r>
           </w:p>
         </w:tc>
@@ -1831,7 +2093,6 @@
           </w:tcPr>
           <w:p>
             <w:pPr>
-              <w:jc w:val="both"/>
               <w:rPr>
                 <w:bCs/>
                 <w:color w:val="000000"/>
@@ -1839,16 +2100,36 @@
                 <w:szCs w:val="24"/>
               </w:rPr>
             </w:pPr>
+            <w:r>
+              <w:rPr>
+                <w:bCs/>
+                <w:color w:val="000000"/>
+                <w:sz w:val="24"/>
+                <w:szCs w:val="24"/>
+              </w:rPr>
+              <w:t xml:space="preserve">Carro </w:t>
+            </w:r>
+            <w:r>
+              <w:rPr>
+                <w:bCs/>
+                <w:color w:val="000000"/>
+                <w:sz w:val="24"/>
+                <w:szCs w:val="24"/>
+              </w:rPr>
+              <w:t>→</w:t>
+            </w:r>
+            <w:r>
+              <w:rPr>
+                <w:bCs/>
+                <w:color w:val="000000"/>
+                <w:sz w:val="24"/>
+                <w:szCs w:val="24"/>
+              </w:rPr>
+              <w:t xml:space="preserve"> </w:t>
+            </w:r>
           </w:p>
-        </w:tc>
-        <w:tc>
-          <w:tcPr>
-            <w:tcW w:w="2329" w:type="dxa"/>
-            <w:shd w:val="clear" w:color="auto" w:fill="auto"/>
-          </w:tcPr>
           <w:p>
             <w:pPr>
-              <w:jc w:val="both"/>
               <w:rPr>
                 <w:bCs/>
                 <w:color w:val="000000"/>
@@ -1856,23 +2137,15 @@
                 <w:szCs w:val="24"/>
               </w:rPr>
             </w:pPr>
-          </w:p>
-        </w:tc>
-        <w:tc>
-          <w:tcPr>
-            <w:tcW w:w="2329" w:type="dxa"/>
-            <w:shd w:val="clear" w:color="auto" w:fill="auto"/>
-          </w:tcPr>
-          <w:p>
-            <w:pPr>
-              <w:jc w:val="both"/>
-              <w:rPr>
-                <w:bCs/>
-                <w:color w:val="000000"/>
-                <w:sz w:val="24"/>
-                <w:szCs w:val="24"/>
-              </w:rPr>
-            </w:pPr>
+            <w:r>
+              <w:rPr>
+                <w:bCs/>
+                <w:color w:val="000000"/>
+                <w:sz w:val="24"/>
+                <w:szCs w:val="24"/>
+              </w:rPr>
+              <w:t>Carro potente</w:t>
+            </w:r>
           </w:p>
         </w:tc>
       </w:tr>
@@ -1908,7 +2181,7 @@
         </w:tc>
         <w:tc>
           <w:tcPr>
-            <w:tcW w:w="3153" w:type="dxa"/>
+            <w:tcW w:w="2468" w:type="dxa"/>
             <w:shd w:val="clear" w:color="auto" w:fill="auto"/>
           </w:tcPr>
           <w:p>
@@ -1958,6 +2231,92 @@
                 <w:szCs w:val="24"/>
               </w:rPr>
               <w:t>Classe geral</w:t>
+            </w:r>
+          </w:p>
+        </w:tc>
+        <w:tc>
+          <w:tcPr>
+            <w:tcW w:w="2551" w:type="dxa"/>
+            <w:shd w:val="clear" w:color="auto" w:fill="auto"/>
+          </w:tcPr>
+          <w:p>
+            <w:pPr>
+              <w:rPr>
+                <w:bCs/>
+                <w:color w:val="000000"/>
+                <w:sz w:val="24"/>
+                <w:szCs w:val="24"/>
+              </w:rPr>
+            </w:pPr>
+            <w:r>
+              <w:rPr>
+                <w:bCs/>
+                <w:color w:val="000000"/>
+                <w:sz w:val="24"/>
+                <w:szCs w:val="24"/>
+              </w:rPr>
+              <w:t xml:space="preserve">Comida quente </w:t>
+            </w:r>
+            <w:r>
+              <w:rPr>
+                <w:bCs/>
+                <w:color w:val="000000"/>
+                <w:sz w:val="24"/>
+                <w:szCs w:val="24"/>
+              </w:rPr>
+              <w:t>→</w:t>
+            </w:r>
+            <w:r>
+              <w:rPr>
+                <w:bCs/>
+                <w:color w:val="000000"/>
+                <w:sz w:val="24"/>
+                <w:szCs w:val="24"/>
+              </w:rPr>
+              <w:t xml:space="preserve"> Comida</w:t>
+            </w:r>
+          </w:p>
+        </w:tc>
+        <w:tc>
+          <w:tcPr>
+            <w:tcW w:w="2792" w:type="dxa"/>
+            <w:shd w:val="clear" w:color="auto" w:fill="auto"/>
+          </w:tcPr>
+          <w:p>
+            <w:pPr>
+              <w:rPr>
+                <w:bCs/>
+                <w:color w:val="000000"/>
+                <w:sz w:val="24"/>
+                <w:szCs w:val="24"/>
+              </w:rPr>
+            </w:pPr>
+            <w:r>
+              <w:rPr>
+                <w:bCs/>
+                <w:color w:val="000000"/>
+                <w:sz w:val="24"/>
+                <w:szCs w:val="24"/>
+              </w:rPr>
+              <w:t xml:space="preserve">Gato do mato </w:t>
+            </w:r>
+            <w:r>
+              <w:rPr>
+                <w:bCs/>
+                <w:color w:val="000000"/>
+                <w:sz w:val="24"/>
+                <w:szCs w:val="24"/>
+              </w:rPr>
+              <w:t>→</w:t>
+            </w:r>
+            <w:r>
+              <w:rPr>
+                <w:bCs/>
+                <w:color w:val="000000"/>
+                <w:sz w:val="24"/>
+                <w:szCs w:val="24"/>
+              </w:rPr>
+              <w:t xml:space="preserve"> Gato</w:t>
             </w:r>
           </w:p>
         </w:tc>
@@ -1968,7 +2327,6 @@
           </w:tcPr>
           <w:p>
             <w:pPr>
-              <w:jc w:val="both"/>
               <w:rPr>
                 <w:bCs/>
                 <w:color w:val="000000"/>
@@ -1976,16 +2334,27 @@
                 <w:szCs w:val="24"/>
               </w:rPr>
             </w:pPr>
+            <w:r>
+              <w:rPr>
+                <w:bCs/>
+                <w:color w:val="000000"/>
+                <w:sz w:val="24"/>
+                <w:szCs w:val="24"/>
+              </w:rPr>
+              <w:t xml:space="preserve">Teclado mecânico </w:t>
+            </w:r>
+            <w:r>
+              <w:rPr>
+                <w:bCs/>
+                <w:color w:val="000000"/>
+                <w:sz w:val="24"/>
+                <w:szCs w:val="24"/>
+              </w:rPr>
+              <w:t>→</w:t>
+            </w:r>
           </w:p>
-        </w:tc>
-        <w:tc>
-          <w:tcPr>
-            <w:tcW w:w="2329" w:type="dxa"/>
-            <w:shd w:val="clear" w:color="auto" w:fill="auto"/>
-          </w:tcPr>
           <w:p>
             <w:pPr>
-              <w:jc w:val="both"/>
               <w:rPr>
                 <w:bCs/>
                 <w:color w:val="000000"/>
@@ -1993,23 +2362,15 @@
                 <w:szCs w:val="24"/>
               </w:rPr>
             </w:pPr>
-          </w:p>
-        </w:tc>
-        <w:tc>
-          <w:tcPr>
-            <w:tcW w:w="2329" w:type="dxa"/>
-            <w:shd w:val="clear" w:color="auto" w:fill="auto"/>
-          </w:tcPr>
-          <w:p>
-            <w:pPr>
-              <w:jc w:val="both"/>
-              <w:rPr>
-                <w:bCs/>
-                <w:color w:val="000000"/>
-                <w:sz w:val="24"/>
-                <w:szCs w:val="24"/>
-              </w:rPr>
-            </w:pPr>
+            <w:r>
+              <w:rPr>
+                <w:bCs/>
+                <w:color w:val="000000"/>
+                <w:sz w:val="24"/>
+                <w:szCs w:val="24"/>
+              </w:rPr>
+              <w:t>Teclado</w:t>
+            </w:r>
           </w:p>
         </w:tc>
       </w:tr>
@@ -2045,7 +2406,7 @@
         </w:tc>
         <w:tc>
           <w:tcPr>
-            <w:tcW w:w="3153" w:type="dxa"/>
+            <w:tcW w:w="2468" w:type="dxa"/>
             <w:shd w:val="clear" w:color="auto" w:fill="auto"/>
           </w:tcPr>
           <w:p>
@@ -2095,6 +2456,92 @@
                 <w:szCs w:val="24"/>
               </w:rPr>
               <w:t>Objeto particionado</w:t>
+            </w:r>
+          </w:p>
+        </w:tc>
+        <w:tc>
+          <w:tcPr>
+            <w:tcW w:w="2551" w:type="dxa"/>
+            <w:shd w:val="clear" w:color="auto" w:fill="auto"/>
+          </w:tcPr>
+          <w:p>
+            <w:pPr>
+              <w:rPr>
+                <w:bCs/>
+                <w:color w:val="000000"/>
+                <w:sz w:val="24"/>
+                <w:szCs w:val="24"/>
+              </w:rPr>
+            </w:pPr>
+            <w:r>
+              <w:rPr>
+                <w:bCs/>
+                <w:color w:val="000000"/>
+                <w:sz w:val="24"/>
+                <w:szCs w:val="24"/>
+              </w:rPr>
+              <w:t xml:space="preserve">TV </w:t>
+            </w:r>
+            <w:r>
+              <w:rPr>
+                <w:bCs/>
+                <w:color w:val="000000"/>
+                <w:sz w:val="24"/>
+                <w:szCs w:val="24"/>
+              </w:rPr>
+              <w:t>→</w:t>
+            </w:r>
+            <w:r>
+              <w:rPr>
+                <w:bCs/>
+                <w:color w:val="000000"/>
+                <w:sz w:val="24"/>
+                <w:szCs w:val="24"/>
+              </w:rPr>
+              <w:t xml:space="preserve"> Tela de LED</w:t>
+            </w:r>
+          </w:p>
+        </w:tc>
+        <w:tc>
+          <w:tcPr>
+            <w:tcW w:w="2792" w:type="dxa"/>
+            <w:shd w:val="clear" w:color="auto" w:fill="auto"/>
+          </w:tcPr>
+          <w:p>
+            <w:pPr>
+              <w:rPr>
+                <w:bCs/>
+                <w:color w:val="000000"/>
+                <w:sz w:val="24"/>
+                <w:szCs w:val="24"/>
+              </w:rPr>
+            </w:pPr>
+            <w:r>
+              <w:rPr>
+                <w:bCs/>
+                <w:color w:val="000000"/>
+                <w:sz w:val="24"/>
+                <w:szCs w:val="24"/>
+              </w:rPr>
+              <w:t xml:space="preserve">Sofá </w:t>
+            </w:r>
+            <w:r>
+              <w:rPr>
+                <w:bCs/>
+                <w:color w:val="000000"/>
+                <w:sz w:val="24"/>
+                <w:szCs w:val="24"/>
+              </w:rPr>
+              <w:t>→</w:t>
+            </w:r>
+            <w:r>
+              <w:rPr>
+                <w:bCs/>
+                <w:color w:val="000000"/>
+                <w:sz w:val="24"/>
+                <w:szCs w:val="24"/>
+              </w:rPr>
+              <w:t xml:space="preserve"> Estofamento</w:t>
             </w:r>
           </w:p>
         </w:tc>
@@ -2105,7 +2552,6 @@
           </w:tcPr>
           <w:p>
             <w:pPr>
-              <w:jc w:val="both"/>
               <w:rPr>
                 <w:bCs/>
                 <w:color w:val="000000"/>
@@ -2113,40 +2559,33 @@
                 <w:szCs w:val="24"/>
               </w:rPr>
             </w:pPr>
-          </w:p>
-        </w:tc>
-        <w:tc>
-          <w:tcPr>
-            <w:tcW w:w="2329" w:type="dxa"/>
-            <w:shd w:val="clear" w:color="auto" w:fill="auto"/>
-          </w:tcPr>
-          <w:p>
-            <w:pPr>
-              <w:jc w:val="both"/>
-              <w:rPr>
-                <w:bCs/>
-                <w:color w:val="000000"/>
-                <w:sz w:val="24"/>
-                <w:szCs w:val="24"/>
-              </w:rPr>
-            </w:pPr>
-          </w:p>
-        </w:tc>
-        <w:tc>
-          <w:tcPr>
-            <w:tcW w:w="2329" w:type="dxa"/>
-            <w:shd w:val="clear" w:color="auto" w:fill="auto"/>
-          </w:tcPr>
-          <w:p>
-            <w:pPr>
-              <w:jc w:val="both"/>
-              <w:rPr>
-                <w:bCs/>
-                <w:color w:val="000000"/>
-                <w:sz w:val="24"/>
-                <w:szCs w:val="24"/>
-              </w:rPr>
-            </w:pPr>
+            <w:r>
+              <w:rPr>
+                <w:bCs/>
+                <w:color w:val="000000"/>
+                <w:sz w:val="24"/>
+                <w:szCs w:val="24"/>
+              </w:rPr>
+              <w:t xml:space="preserve">Mecânico </w:t>
+            </w:r>
+            <w:r>
+              <w:rPr>
+                <w:bCs/>
+                <w:color w:val="000000"/>
+                <w:sz w:val="24"/>
+                <w:szCs w:val="24"/>
+              </w:rPr>
+              <w:t>→</w:t>
+            </w:r>
+            <w:r>
+              <w:rPr>
+                <w:bCs/>
+                <w:color w:val="000000"/>
+                <w:sz w:val="24"/>
+                <w:szCs w:val="24"/>
+              </w:rPr>
+              <w:t xml:space="preserve"> Ferramenta </w:t>
+            </w:r>
           </w:p>
         </w:tc>
       </w:tr>
@@ -2182,7 +2621,7 @@
         </w:tc>
         <w:tc>
           <w:tcPr>
-            <w:tcW w:w="3153" w:type="dxa"/>
+            <w:tcW w:w="2468" w:type="dxa"/>
             <w:shd w:val="clear" w:color="auto" w:fill="auto"/>
           </w:tcPr>
           <w:p>
@@ -2233,6 +2672,94 @@
                 <w:szCs w:val="24"/>
               </w:rPr>
               <w:t>Objeto complexo</w:t>
+            </w:r>
+          </w:p>
+        </w:tc>
+        <w:tc>
+          <w:tcPr>
+            <w:tcW w:w="2551" w:type="dxa"/>
+            <w:shd w:val="clear" w:color="auto" w:fill="auto"/>
+          </w:tcPr>
+          <w:p>
+            <w:pPr>
+              <w:jc w:val="both"/>
+              <w:rPr>
+                <w:bCs/>
+                <w:color w:val="000000"/>
+                <w:sz w:val="24"/>
+                <w:szCs w:val="24"/>
+              </w:rPr>
+            </w:pPr>
+            <w:r>
+              <w:rPr>
+                <w:bCs/>
+                <w:color w:val="000000"/>
+                <w:sz w:val="24"/>
+                <w:szCs w:val="24"/>
+              </w:rPr>
+              <w:t xml:space="preserve">HD </w:t>
+            </w:r>
+            <w:r>
+              <w:rPr>
+                <w:bCs/>
+                <w:color w:val="000000"/>
+                <w:sz w:val="24"/>
+                <w:szCs w:val="24"/>
+              </w:rPr>
+              <w:t>→</w:t>
+            </w:r>
+            <w:r>
+              <w:rPr>
+                <w:bCs/>
+                <w:color w:val="000000"/>
+                <w:sz w:val="24"/>
+                <w:szCs w:val="24"/>
+              </w:rPr>
+              <w:t xml:space="preserve"> Computador</w:t>
+            </w:r>
+          </w:p>
+        </w:tc>
+        <w:tc>
+          <w:tcPr>
+            <w:tcW w:w="2792" w:type="dxa"/>
+            <w:shd w:val="clear" w:color="auto" w:fill="auto"/>
+          </w:tcPr>
+          <w:p>
+            <w:pPr>
+              <w:jc w:val="both"/>
+              <w:rPr>
+                <w:bCs/>
+                <w:color w:val="000000"/>
+                <w:sz w:val="24"/>
+                <w:szCs w:val="24"/>
+              </w:rPr>
+            </w:pPr>
+            <w:r>
+              <w:rPr>
+                <w:bCs/>
+                <w:color w:val="000000"/>
+                <w:sz w:val="24"/>
+                <w:szCs w:val="24"/>
+              </w:rPr>
+              <w:t xml:space="preserve">Pneu </w:t>
+            </w:r>
+            <w:r>
+              <w:rPr>
+                <w:bCs/>
+                <w:color w:val="000000"/>
+                <w:sz w:val="24"/>
+                <w:szCs w:val="24"/>
+              </w:rPr>
+              <w:t>→</w:t>
+            </w:r>
+            <w:r>
+              <w:rPr>
+                <w:bCs/>
+                <w:color w:val="000000"/>
+                <w:sz w:val="24"/>
+                <w:szCs w:val="24"/>
+              </w:rPr>
+              <w:t xml:space="preserve"> Carro</w:t>
             </w:r>
           </w:p>
         </w:tc>
@@ -2251,40 +2778,33 @@
                 <w:szCs w:val="24"/>
               </w:rPr>
             </w:pPr>
-          </w:p>
-        </w:tc>
-        <w:tc>
-          <w:tcPr>
-            <w:tcW w:w="2329" w:type="dxa"/>
-            <w:shd w:val="clear" w:color="auto" w:fill="auto"/>
-          </w:tcPr>
-          <w:p>
-            <w:pPr>
-              <w:jc w:val="both"/>
-              <w:rPr>
-                <w:bCs/>
-                <w:color w:val="000000"/>
-                <w:sz w:val="24"/>
-                <w:szCs w:val="24"/>
-              </w:rPr>
-            </w:pPr>
-          </w:p>
-        </w:tc>
-        <w:tc>
-          <w:tcPr>
-            <w:tcW w:w="2329" w:type="dxa"/>
-            <w:shd w:val="clear" w:color="auto" w:fill="auto"/>
-          </w:tcPr>
-          <w:p>
-            <w:pPr>
-              <w:jc w:val="both"/>
-              <w:rPr>
-                <w:bCs/>
-                <w:color w:val="000000"/>
-                <w:sz w:val="24"/>
-                <w:szCs w:val="24"/>
-              </w:rPr>
-            </w:pPr>
+            <w:r>
+              <w:rPr>
+                <w:bCs/>
+                <w:color w:val="000000"/>
+                <w:sz w:val="24"/>
+                <w:szCs w:val="24"/>
+              </w:rPr>
+              <w:t xml:space="preserve">Madeira </w:t>
+            </w:r>
+            <w:r>
+              <w:rPr>
+                <w:bCs/>
+                <w:color w:val="000000"/>
+                <w:sz w:val="24"/>
+                <w:szCs w:val="24"/>
+              </w:rPr>
+              <w:t>→</w:t>
+            </w:r>
+            <w:r>
+              <w:rPr>
+                <w:bCs/>
+                <w:color w:val="000000"/>
+                <w:sz w:val="24"/>
+                <w:szCs w:val="24"/>
+              </w:rPr>
+              <w:t xml:space="preserve"> Barco</w:t>
+            </w:r>
           </w:p>
         </w:tc>
       </w:tr>

--- a/RomuloFernandes-Prova-Java-Liang.docx
+++ b/RomuloFernandes-Prova-Java-Liang.docx
@@ -144,6 +144,7 @@
           <w:u w:val="single"/>
         </w:rPr>
       </w:pPr>
+      <w:proofErr w:type="gramStart"/>
       <w:r>
         <w:rPr>
           <w:b/>
@@ -184,6 +185,7 @@
         </w:rPr>
         <w:t>JAVA</w:t>
       </w:r>
+      <w:proofErr w:type="gramEnd"/>
     </w:p>
     <w:p>
       <w:pPr>
@@ -437,6 +439,17 @@
     </w:p>
     <w:p>
       <w:pPr>
+        <w:ind w:left="360"/>
+        <w:jc w:val="both"/>
+        <w:rPr>
+          <w:b/>
+          <w:sz w:val="24"/>
+          <w:szCs w:val="24"/>
+        </w:rPr>
+      </w:pPr>
+    </w:p>
+    <w:p>
+      <w:pPr>
         <w:numPr>
           <w:ilvl w:val="1"/>
           <w:numId w:val="23"/>
@@ -461,7 +474,7 @@
     </w:p>
     <w:p>
       <w:pPr>
-        <w:ind w:left="720"/>
+        <w:ind w:left="720" w:firstLine="360"/>
         <w:jc w:val="both"/>
         <w:rPr>
           <w:sz w:val="24"/>
@@ -621,6 +634,58 @@
     </w:p>
     <w:p>
       <w:pPr>
+        <w:ind w:left="720" w:firstLine="696"/>
+        <w:jc w:val="both"/>
+        <w:rPr>
+          <w:sz w:val="24"/>
+          <w:szCs w:val="24"/>
+        </w:rPr>
+      </w:pPr>
+      <w:r>
+        <w:rPr>
+          <w:sz w:val="24"/>
+          <w:szCs w:val="24"/>
+        </w:rPr>
+        <w:t>Na programação orientada a objetos um</w:t>
+      </w:r>
+      <w:r>
+        <w:rPr>
+          <w:sz w:val="24"/>
+          <w:szCs w:val="24"/>
+        </w:rPr>
+        <w:t xml:space="preserve"> objeto</w:t>
+      </w:r>
+      <w:r>
+        <w:rPr>
+          <w:sz w:val="24"/>
+          <w:szCs w:val="24"/>
+        </w:rPr>
+        <w:t xml:space="preserve"> é </w:t>
+      </w:r>
+      <w:r>
+        <w:rPr>
+          <w:sz w:val="24"/>
+          <w:szCs w:val="24"/>
+        </w:rPr>
+        <w:t>definido por uma classe e também é baseado em uma.</w:t>
+      </w:r>
+      <w:r>
+        <w:rPr>
+          <w:sz w:val="24"/>
+          <w:szCs w:val="24"/>
+        </w:rPr>
+        <w:t xml:space="preserve"> Assim, quando um objeto é criado com base em uma certa classe, ele assume que possuirá os mesmos métodos e atributos que foram definidos pela classe.</w:t>
+      </w:r>
+      <w:r>
+        <w:rPr>
+          <w:sz w:val="24"/>
+          <w:szCs w:val="24"/>
+        </w:rPr>
+        <w:t xml:space="preserve"> Podendo criar diversos objetos diferentes entre si que possuem o mesmo molde.</w:t>
+      </w:r>
+    </w:p>
+    <w:p>
+      <w:pPr>
         <w:ind w:left="720"/>
         <w:jc w:val="both"/>
         <w:rPr>
@@ -628,48 +693,6 @@
           <w:szCs w:val="24"/>
         </w:rPr>
       </w:pPr>
-      <w:r>
-        <w:rPr>
-          <w:sz w:val="24"/>
-          <w:szCs w:val="24"/>
-        </w:rPr>
-        <w:t>Na programação orientada a objetos um</w:t>
-      </w:r>
-      <w:r>
-        <w:rPr>
-          <w:sz w:val="24"/>
-          <w:szCs w:val="24"/>
-        </w:rPr>
-        <w:t xml:space="preserve"> objeto</w:t>
-      </w:r>
-      <w:r>
-        <w:rPr>
-          <w:sz w:val="24"/>
-          <w:szCs w:val="24"/>
-        </w:rPr>
-        <w:t xml:space="preserve"> é </w:t>
-      </w:r>
-      <w:r>
-        <w:rPr>
-          <w:sz w:val="24"/>
-          <w:szCs w:val="24"/>
-        </w:rPr>
-        <w:t>definido por uma classe e também é baseado em uma.</w:t>
-      </w:r>
-      <w:r>
-        <w:rPr>
-          <w:sz w:val="24"/>
-          <w:szCs w:val="24"/>
-        </w:rPr>
-        <w:t xml:space="preserve"> Assim, quando um objeto é criado com base em uma certa classe, ele assume que possuirá os mesmos métodos e atributos que foram definidos pela classe.</w:t>
-      </w:r>
-      <w:r>
-        <w:rPr>
-          <w:sz w:val="24"/>
-          <w:szCs w:val="24"/>
-        </w:rPr>
-        <w:t xml:space="preserve"> Podendo criar diversos objetos diferentes entre si que possuem o mesmo molde.</w:t>
-      </w:r>
     </w:p>
     <w:p>
       <w:pPr>
@@ -710,22 +733,11 @@
           <w:szCs w:val="24"/>
         </w:rPr>
       </w:pPr>
-    </w:p>
-    <w:p>
-      <w:pPr>
-        <w:ind w:left="720"/>
-        <w:jc w:val="both"/>
-        <w:rPr>
-          <w:sz w:val="24"/>
-          <w:szCs w:val="24"/>
-        </w:rPr>
-      </w:pPr>
-      <w:r>
-        <w:rPr>
-          <w:sz w:val="24"/>
-          <w:szCs w:val="24"/>
-        </w:rPr>
-        <w:lastRenderedPageBreak/>
+      <w:r>
+        <w:rPr>
+          <w:sz w:val="24"/>
+          <w:szCs w:val="24"/>
+        </w:rPr>
         <w:t>Exemplo da criação de um objeto:</w:t>
       </w:r>
     </w:p>
@@ -803,7 +815,7 @@
     </w:p>
     <w:p>
       <w:pPr>
-        <w:ind w:left="708"/>
+        <w:ind w:left="708" w:firstLine="372"/>
         <w:jc w:val="both"/>
         <w:rPr>
           <w:sz w:val="24"/>
@@ -875,7 +887,7 @@
     </w:p>
     <w:p>
       <w:pPr>
-        <w:ind w:left="720"/>
+        <w:ind w:left="720" w:firstLine="360"/>
         <w:jc w:val="both"/>
         <w:rPr>
           <w:sz w:val="24"/>
@@ -950,6 +962,7 @@
     <w:p>
       <w:pPr>
         <w:pStyle w:val="PargrafodaLista"/>
+        <w:ind w:firstLine="372"/>
         <w:rPr>
           <w:sz w:val="24"/>
           <w:szCs w:val="24"/>
@@ -991,6 +1004,7 @@
       <w:pPr>
         <w:jc w:val="both"/>
         <w:rPr>
+          <w:noProof/>
           <w:sz w:val="24"/>
           <w:szCs w:val="24"/>
         </w:rPr>
@@ -1023,6 +1037,15 @@
           <w:szCs w:val="24"/>
         </w:rPr>
       </w:pPr>
+    </w:p>
+    <w:p>
+      <w:pPr>
+        <w:jc w:val="both"/>
+        <w:rPr>
+          <w:sz w:val="24"/>
+          <w:szCs w:val="24"/>
+        </w:rPr>
+      </w:pPr>
       <w:r>
         <w:rPr>
           <w:sz w:val="24"/>
@@ -1052,25 +1075,35 @@
           <w:sz w:val="24"/>
           <w:szCs w:val="24"/>
         </w:rPr>
+        <w:lastRenderedPageBreak/>
         <w:t>O que é coleta de lixo e como ela funciona?</w:t>
       </w:r>
     </w:p>
     <w:p>
       <w:pPr>
-        <w:ind w:left="708"/>
-        <w:jc w:val="both"/>
-        <w:rPr>
-          <w:sz w:val="24"/>
-          <w:szCs w:val="24"/>
-        </w:rPr>
-      </w:pPr>
-      <w:r>
-        <w:rPr>
-          <w:sz w:val="24"/>
-          <w:szCs w:val="24"/>
-        </w:rPr>
-        <w:t>O Garbage</w:t>
-      </w:r>
+        <w:ind w:left="708" w:firstLine="372"/>
+        <w:jc w:val="both"/>
+        <w:rPr>
+          <w:sz w:val="24"/>
+          <w:szCs w:val="24"/>
+        </w:rPr>
+      </w:pPr>
+      <w:r>
+        <w:rPr>
+          <w:sz w:val="24"/>
+          <w:szCs w:val="24"/>
+        </w:rPr>
+        <w:t xml:space="preserve">O </w:t>
+      </w:r>
+      <w:proofErr w:type="spellStart"/>
+      <w:r>
+        <w:rPr>
+          <w:sz w:val="24"/>
+          <w:szCs w:val="24"/>
+        </w:rPr>
+        <w:t>Garbage</w:t>
+      </w:r>
+      <w:proofErr w:type="spellEnd"/>
       <w:r>
         <w:rPr>
           <w:sz w:val="24"/>
@@ -1078,20 +1111,21 @@
         </w:rPr>
         <w:t xml:space="preserve"> </w:t>
       </w:r>
-      <w:r>
-        <w:rPr>
-          <w:sz w:val="24"/>
-          <w:szCs w:val="24"/>
-        </w:rPr>
-        <w:t xml:space="preserve">Collection ou coleta de lixo é usado em várias linguagens de programação, como Java e Python, para limpar a memória, atuando de forma a </w:t>
-      </w:r>
-      <w:r>
-        <w:rPr>
-          <w:sz w:val="24"/>
-          <w:szCs w:val="24"/>
-        </w:rPr>
-        <w:lastRenderedPageBreak/>
-        <w:t>buscar objetos que não estão sendo usados,</w:t>
+      <w:proofErr w:type="spellStart"/>
+      <w:r>
+        <w:rPr>
+          <w:sz w:val="24"/>
+          <w:szCs w:val="24"/>
+        </w:rPr>
+        <w:t>Collection</w:t>
+      </w:r>
+      <w:proofErr w:type="spellEnd"/>
+      <w:r>
+        <w:rPr>
+          <w:sz w:val="24"/>
+          <w:szCs w:val="24"/>
+        </w:rPr>
+        <w:t xml:space="preserve"> ou coleta de lixo é usado em várias linguagens de programação, como Java e Python, para limpar a memória, atuando de forma a buscar objetos que não estão sendo usados,</w:t>
       </w:r>
       <w:r>
         <w:rPr>
@@ -1283,15 +1317,6 @@
     </w:p>
     <w:p>
       <w:pPr>
-        <w:jc w:val="both"/>
-        <w:rPr>
-          <w:sz w:val="24"/>
-          <w:szCs w:val="24"/>
-        </w:rPr>
-      </w:pPr>
-    </w:p>
-    <w:p>
-      <w:pPr>
         <w:numPr>
           <w:ilvl w:val="0"/>
           <w:numId w:val="23"/>
@@ -1337,7 +1362,7 @@
     </w:p>
     <w:tbl>
       <w:tblPr>
-        <w:tblW w:w="11883" w:type="dxa"/>
+        <w:tblW w:w="12061" w:type="dxa"/>
         <w:tblInd w:w="-1409" w:type="dxa"/>
         <w:tblBorders>
           <w:top w:val="single" w:sz="4" w:space="0" w:color="auto"/>
@@ -1350,19 +1375,19 @@
         <w:tblLook w:val="04A0" w:firstRow="1" w:lastRow="0" w:firstColumn="1" w:lastColumn="0" w:noHBand="0" w:noVBand="1"/>
       </w:tblPr>
       <w:tblGrid>
-        <w:gridCol w:w="1743"/>
-        <w:gridCol w:w="2468"/>
-        <w:gridCol w:w="2551"/>
-        <w:gridCol w:w="2792"/>
-        <w:gridCol w:w="2329"/>
+        <w:gridCol w:w="1769"/>
+        <w:gridCol w:w="2505"/>
+        <w:gridCol w:w="2589"/>
+        <w:gridCol w:w="2834"/>
+        <w:gridCol w:w="2364"/>
       </w:tblGrid>
       <w:tr>
         <w:trPr>
-          <w:trHeight w:val="317"/>
+          <w:trHeight w:val="550"/>
         </w:trPr>
         <w:tc>
           <w:tcPr>
-            <w:tcW w:w="1743" w:type="dxa"/>
+            <w:tcW w:w="1769" w:type="dxa"/>
             <w:shd w:val="clear" w:color="auto" w:fill="auto"/>
           </w:tcPr>
           <w:p>
@@ -1379,7 +1404,7 @@
         </w:tc>
         <w:tc>
           <w:tcPr>
-            <w:tcW w:w="2468" w:type="dxa"/>
+            <w:tcW w:w="2505" w:type="dxa"/>
             <w:shd w:val="clear" w:color="auto" w:fill="auto"/>
           </w:tcPr>
           <w:p>
@@ -1388,16 +1413,16 @@
               <w:rPr>
                 <w:b/>
                 <w:color w:val="000000"/>
-                <w:sz w:val="22"/>
-                <w:szCs w:val="22"/>
+                <w:sz w:val="24"/>
+                <w:szCs w:val="24"/>
               </w:rPr>
             </w:pPr>
             <w:r>
               <w:rPr>
                 <w:b/>
                 <w:color w:val="000000"/>
-                <w:sz w:val="22"/>
-                <w:szCs w:val="22"/>
+                <w:sz w:val="24"/>
+                <w:szCs w:val="24"/>
               </w:rPr>
               <w:t>Conceito</w:t>
             </w:r>
@@ -1405,7 +1430,7 @@
         </w:tc>
         <w:tc>
           <w:tcPr>
-            <w:tcW w:w="2551" w:type="dxa"/>
+            <w:tcW w:w="2589" w:type="dxa"/>
             <w:shd w:val="clear" w:color="auto" w:fill="auto"/>
           </w:tcPr>
           <w:p>
@@ -1431,7 +1456,7 @@
         </w:tc>
         <w:tc>
           <w:tcPr>
-            <w:tcW w:w="2792" w:type="dxa"/>
+            <w:tcW w:w="2834" w:type="dxa"/>
             <w:shd w:val="clear" w:color="auto" w:fill="auto"/>
           </w:tcPr>
           <w:p>
@@ -1457,7 +1482,7 @@
         </w:tc>
         <w:tc>
           <w:tcPr>
-            <w:tcW w:w="2329" w:type="dxa"/>
+            <w:tcW w:w="2364" w:type="dxa"/>
             <w:shd w:val="clear" w:color="auto" w:fill="auto"/>
           </w:tcPr>
           <w:p>
@@ -1484,11 +1509,11 @@
       </w:tr>
       <w:tr>
         <w:trPr>
-          <w:trHeight w:val="317"/>
+          <w:trHeight w:val="550"/>
         </w:trPr>
         <w:tc>
           <w:tcPr>
-            <w:tcW w:w="1743" w:type="dxa"/>
+            <w:tcW w:w="1769" w:type="dxa"/>
             <w:shd w:val="clear" w:color="auto" w:fill="auto"/>
           </w:tcPr>
           <w:p>
@@ -1514,7 +1539,7 @@
         </w:tc>
         <w:tc>
           <w:tcPr>
-            <w:tcW w:w="2468" w:type="dxa"/>
+            <w:tcW w:w="2505" w:type="dxa"/>
             <w:shd w:val="clear" w:color="auto" w:fill="auto"/>
           </w:tcPr>
           <w:p>
@@ -1557,7 +1582,7 @@
         </w:tc>
         <w:tc>
           <w:tcPr>
-            <w:tcW w:w="2551" w:type="dxa"/>
+            <w:tcW w:w="2589" w:type="dxa"/>
             <w:shd w:val="clear" w:color="auto" w:fill="auto"/>
           </w:tcPr>
           <w:p>
@@ -1600,7 +1625,7 @@
         </w:tc>
         <w:tc>
           <w:tcPr>
-            <w:tcW w:w="2792" w:type="dxa"/>
+            <w:tcW w:w="2834" w:type="dxa"/>
             <w:shd w:val="clear" w:color="auto" w:fill="auto"/>
           </w:tcPr>
           <w:p>
@@ -1643,7 +1668,7 @@
         </w:tc>
         <w:tc>
           <w:tcPr>
-            <w:tcW w:w="2329" w:type="dxa"/>
+            <w:tcW w:w="2364" w:type="dxa"/>
             <w:shd w:val="clear" w:color="auto" w:fill="auto"/>
           </w:tcPr>
           <w:p>
@@ -1687,11 +1712,11 @@
       </w:tr>
       <w:tr>
         <w:trPr>
-          <w:trHeight w:val="317"/>
+          <w:trHeight w:val="550"/>
         </w:trPr>
         <w:tc>
           <w:tcPr>
-            <w:tcW w:w="1743" w:type="dxa"/>
+            <w:tcW w:w="1769" w:type="dxa"/>
             <w:shd w:val="clear" w:color="auto" w:fill="auto"/>
           </w:tcPr>
           <w:p>
@@ -1717,7 +1742,7 @@
         </w:tc>
         <w:tc>
           <w:tcPr>
-            <w:tcW w:w="2468" w:type="dxa"/>
+            <w:tcW w:w="2505" w:type="dxa"/>
             <w:shd w:val="clear" w:color="auto" w:fill="auto"/>
           </w:tcPr>
           <w:p>
@@ -1760,7 +1785,7 @@
         </w:tc>
         <w:tc>
           <w:tcPr>
-            <w:tcW w:w="2551" w:type="dxa"/>
+            <w:tcW w:w="2589" w:type="dxa"/>
             <w:shd w:val="clear" w:color="auto" w:fill="auto"/>
           </w:tcPr>
           <w:p>
@@ -1803,7 +1828,7 @@
         </w:tc>
         <w:tc>
           <w:tcPr>
-            <w:tcW w:w="2792" w:type="dxa"/>
+            <w:tcW w:w="2834" w:type="dxa"/>
             <w:shd w:val="clear" w:color="auto" w:fill="auto"/>
           </w:tcPr>
           <w:p>
@@ -1846,7 +1871,7 @@
         </w:tc>
         <w:tc>
           <w:tcPr>
-            <w:tcW w:w="2329" w:type="dxa"/>
+            <w:tcW w:w="2364" w:type="dxa"/>
             <w:shd w:val="clear" w:color="auto" w:fill="auto"/>
           </w:tcPr>
           <w:p>
@@ -1872,11 +1897,11 @@
       </w:tr>
       <w:tr>
         <w:trPr>
-          <w:trHeight w:val="317"/>
+          <w:trHeight w:val="550"/>
         </w:trPr>
         <w:tc>
           <w:tcPr>
-            <w:tcW w:w="1743" w:type="dxa"/>
+            <w:tcW w:w="1769" w:type="dxa"/>
             <w:shd w:val="clear" w:color="auto" w:fill="auto"/>
           </w:tcPr>
           <w:p>
@@ -1902,7 +1927,7 @@
         </w:tc>
         <w:tc>
           <w:tcPr>
-            <w:tcW w:w="2468" w:type="dxa"/>
+            <w:tcW w:w="2505" w:type="dxa"/>
             <w:shd w:val="clear" w:color="auto" w:fill="auto"/>
           </w:tcPr>
           <w:p>
@@ -1964,7 +1989,7 @@
         </w:tc>
         <w:tc>
           <w:tcPr>
-            <w:tcW w:w="2551" w:type="dxa"/>
+            <w:tcW w:w="2589" w:type="dxa"/>
             <w:shd w:val="clear" w:color="auto" w:fill="auto"/>
           </w:tcPr>
           <w:p>
@@ -2026,7 +2051,7 @@
         </w:tc>
         <w:tc>
           <w:tcPr>
-            <w:tcW w:w="2792" w:type="dxa"/>
+            <w:tcW w:w="2834" w:type="dxa"/>
             <w:shd w:val="clear" w:color="auto" w:fill="auto"/>
           </w:tcPr>
           <w:p>
@@ -2088,7 +2113,7 @@
         </w:tc>
         <w:tc>
           <w:tcPr>
-            <w:tcW w:w="2329" w:type="dxa"/>
+            <w:tcW w:w="2364" w:type="dxa"/>
             <w:shd w:val="clear" w:color="auto" w:fill="auto"/>
           </w:tcPr>
           <w:p>
@@ -2151,11 +2176,11 @@
       </w:tr>
       <w:tr>
         <w:trPr>
-          <w:trHeight w:val="317"/>
+          <w:trHeight w:val="550"/>
         </w:trPr>
         <w:tc>
           <w:tcPr>
-            <w:tcW w:w="1743" w:type="dxa"/>
+            <w:tcW w:w="1769" w:type="dxa"/>
             <w:shd w:val="clear" w:color="auto" w:fill="auto"/>
           </w:tcPr>
           <w:p>
@@ -2181,7 +2206,7 @@
         </w:tc>
         <w:tc>
           <w:tcPr>
-            <w:tcW w:w="2468" w:type="dxa"/>
+            <w:tcW w:w="2505" w:type="dxa"/>
             <w:shd w:val="clear" w:color="auto" w:fill="auto"/>
           </w:tcPr>
           <w:p>
@@ -2236,7 +2261,7 @@
         </w:tc>
         <w:tc>
           <w:tcPr>
-            <w:tcW w:w="2551" w:type="dxa"/>
+            <w:tcW w:w="2589" w:type="dxa"/>
             <w:shd w:val="clear" w:color="auto" w:fill="auto"/>
           </w:tcPr>
           <w:p>
@@ -2279,7 +2304,7 @@
         </w:tc>
         <w:tc>
           <w:tcPr>
-            <w:tcW w:w="2792" w:type="dxa"/>
+            <w:tcW w:w="2834" w:type="dxa"/>
             <w:shd w:val="clear" w:color="auto" w:fill="auto"/>
           </w:tcPr>
           <w:p>
@@ -2322,7 +2347,7 @@
         </w:tc>
         <w:tc>
           <w:tcPr>
-            <w:tcW w:w="2329" w:type="dxa"/>
+            <w:tcW w:w="2364" w:type="dxa"/>
             <w:shd w:val="clear" w:color="auto" w:fill="auto"/>
           </w:tcPr>
           <w:p>
@@ -2376,11 +2401,11 @@
       </w:tr>
       <w:tr>
         <w:trPr>
-          <w:trHeight w:val="317"/>
+          <w:trHeight w:val="550"/>
         </w:trPr>
         <w:tc>
           <w:tcPr>
-            <w:tcW w:w="1743" w:type="dxa"/>
+            <w:tcW w:w="1769" w:type="dxa"/>
             <w:shd w:val="clear" w:color="auto" w:fill="auto"/>
           </w:tcPr>
           <w:p>
@@ -2406,7 +2431,7 @@
         </w:tc>
         <w:tc>
           <w:tcPr>
-            <w:tcW w:w="2468" w:type="dxa"/>
+            <w:tcW w:w="2505" w:type="dxa"/>
             <w:shd w:val="clear" w:color="auto" w:fill="auto"/>
           </w:tcPr>
           <w:p>
@@ -2461,7 +2486,7 @@
         </w:tc>
         <w:tc>
           <w:tcPr>
-            <w:tcW w:w="2551" w:type="dxa"/>
+            <w:tcW w:w="2589" w:type="dxa"/>
             <w:shd w:val="clear" w:color="auto" w:fill="auto"/>
           </w:tcPr>
           <w:p>
@@ -2504,7 +2529,7 @@
         </w:tc>
         <w:tc>
           <w:tcPr>
-            <w:tcW w:w="2792" w:type="dxa"/>
+            <w:tcW w:w="2834" w:type="dxa"/>
             <w:shd w:val="clear" w:color="auto" w:fill="auto"/>
           </w:tcPr>
           <w:p>
@@ -2547,7 +2572,7 @@
         </w:tc>
         <w:tc>
           <w:tcPr>
-            <w:tcW w:w="2329" w:type="dxa"/>
+            <w:tcW w:w="2364" w:type="dxa"/>
             <w:shd w:val="clear" w:color="auto" w:fill="auto"/>
           </w:tcPr>
           <w:p>
@@ -2591,11 +2616,11 @@
       </w:tr>
       <w:tr>
         <w:trPr>
-          <w:trHeight w:val="317"/>
+          <w:trHeight w:val="550"/>
         </w:trPr>
         <w:tc>
           <w:tcPr>
-            <w:tcW w:w="1743" w:type="dxa"/>
+            <w:tcW w:w="1769" w:type="dxa"/>
             <w:shd w:val="clear" w:color="auto" w:fill="auto"/>
           </w:tcPr>
           <w:p>
@@ -2621,7 +2646,7 @@
         </w:tc>
         <w:tc>
           <w:tcPr>
-            <w:tcW w:w="2468" w:type="dxa"/>
+            <w:tcW w:w="2505" w:type="dxa"/>
             <w:shd w:val="clear" w:color="auto" w:fill="auto"/>
           </w:tcPr>
           <w:p>
@@ -2677,7 +2702,7 @@
         </w:tc>
         <w:tc>
           <w:tcPr>
-            <w:tcW w:w="2551" w:type="dxa"/>
+            <w:tcW w:w="2589" w:type="dxa"/>
             <w:shd w:val="clear" w:color="auto" w:fill="auto"/>
           </w:tcPr>
           <w:p>
@@ -2721,7 +2746,7 @@
         </w:tc>
         <w:tc>
           <w:tcPr>
-            <w:tcW w:w="2792" w:type="dxa"/>
+            <w:tcW w:w="2834" w:type="dxa"/>
             <w:shd w:val="clear" w:color="auto" w:fill="auto"/>
           </w:tcPr>
           <w:p>
@@ -2765,7 +2790,7 @@
         </w:tc>
         <w:tc>
           <w:tcPr>
-            <w:tcW w:w="2329" w:type="dxa"/>
+            <w:tcW w:w="2364" w:type="dxa"/>
             <w:shd w:val="clear" w:color="auto" w:fill="auto"/>
           </w:tcPr>
           <w:p>
@@ -3004,6 +3029,7 @@
           <w:sz w:val="24"/>
           <w:szCs w:val="24"/>
         </w:rPr>
+        <w:lastRenderedPageBreak/>
         <w:t>(</w:t>
       </w:r>
       <w:r>
@@ -3099,7 +3125,6 @@
           <w:sz w:val="24"/>
           <w:szCs w:val="24"/>
         </w:rPr>
-        <w:lastRenderedPageBreak/>
         <w:t>(0</w:t>
       </w:r>
       <w:r>
@@ -3159,7 +3184,64 @@
           <w:sz w:val="24"/>
           <w:szCs w:val="24"/>
         </w:rPr>
-        <w:t xml:space="preserve"> (pág.363) do livro “Introduction to JAVA Programming” , Y. Daniel Liang, 2014</w:t>
+        <w:t xml:space="preserve"> (pág.363) do livro “</w:t>
+      </w:r>
+      <w:proofErr w:type="spellStart"/>
+      <w:r>
+        <w:rPr>
+          <w:sz w:val="24"/>
+          <w:szCs w:val="24"/>
+        </w:rPr>
+        <w:t>Introduction</w:t>
+      </w:r>
+      <w:proofErr w:type="spellEnd"/>
+      <w:r>
+        <w:rPr>
+          <w:sz w:val="24"/>
+          <w:szCs w:val="24"/>
+        </w:rPr>
+        <w:t xml:space="preserve"> </w:t>
+      </w:r>
+      <w:proofErr w:type="spellStart"/>
+      <w:r>
+        <w:rPr>
+          <w:sz w:val="24"/>
+          <w:szCs w:val="24"/>
+        </w:rPr>
+        <w:t>to</w:t>
+      </w:r>
+      <w:proofErr w:type="spellEnd"/>
+      <w:r>
+        <w:rPr>
+          <w:sz w:val="24"/>
+          <w:szCs w:val="24"/>
+        </w:rPr>
+        <w:t xml:space="preserve"> JAVA </w:t>
+      </w:r>
+      <w:proofErr w:type="spellStart"/>
+      <w:r>
+        <w:rPr>
+          <w:sz w:val="24"/>
+          <w:szCs w:val="24"/>
+        </w:rPr>
+        <w:t>Programming</w:t>
+      </w:r>
+      <w:proofErr w:type="spellEnd"/>
+      <w:proofErr w:type="gramStart"/>
+      <w:r>
+        <w:rPr>
+          <w:sz w:val="24"/>
+          <w:szCs w:val="24"/>
+        </w:rPr>
+        <w:t>” ,</w:t>
+      </w:r>
+      <w:proofErr w:type="gramEnd"/>
+      <w:r>
+        <w:rPr>
+          <w:sz w:val="24"/>
+          <w:szCs w:val="24"/>
+        </w:rPr>
+        <w:t xml:space="preserve"> Y. Daniel Liang, 2014</w:t>
       </w:r>
       <w:r>
         <w:rPr>
@@ -3175,6 +3257,246 @@
         </w:rPr>
         <w:t>. “Implemente a classe” = “Faça um programa em Java”</w:t>
       </w:r>
+    </w:p>
+    <w:p>
+      <w:pPr>
+        <w:ind w:left="360"/>
+        <w:jc w:val="both"/>
+        <w:rPr>
+          <w:sz w:val="24"/>
+          <w:szCs w:val="24"/>
+        </w:rPr>
+      </w:pPr>
+    </w:p>
+    <w:p>
+      <w:pPr>
+        <w:ind w:left="360"/>
+        <w:jc w:val="both"/>
+        <w:rPr>
+          <w:sz w:val="24"/>
+          <w:szCs w:val="24"/>
+        </w:rPr>
+      </w:pPr>
+    </w:p>
+    <w:p>
+      <w:pPr>
+        <w:ind w:left="360"/>
+        <w:jc w:val="both"/>
+        <w:rPr>
+          <w:sz w:val="24"/>
+          <w:szCs w:val="24"/>
+        </w:rPr>
+      </w:pPr>
+    </w:p>
+    <w:p>
+      <w:pPr>
+        <w:ind w:left="360"/>
+        <w:jc w:val="both"/>
+        <w:rPr>
+          <w:sz w:val="24"/>
+          <w:szCs w:val="24"/>
+        </w:rPr>
+      </w:pPr>
+    </w:p>
+    <w:p>
+      <w:pPr>
+        <w:ind w:left="360"/>
+        <w:jc w:val="both"/>
+        <w:rPr>
+          <w:sz w:val="24"/>
+          <w:szCs w:val="24"/>
+        </w:rPr>
+      </w:pPr>
+    </w:p>
+    <w:p>
+      <w:pPr>
+        <w:ind w:left="360"/>
+        <w:jc w:val="both"/>
+        <w:rPr>
+          <w:sz w:val="24"/>
+          <w:szCs w:val="24"/>
+        </w:rPr>
+      </w:pPr>
+    </w:p>
+    <w:p>
+      <w:pPr>
+        <w:ind w:left="360"/>
+        <w:jc w:val="both"/>
+        <w:rPr>
+          <w:sz w:val="24"/>
+          <w:szCs w:val="24"/>
+        </w:rPr>
+      </w:pPr>
+    </w:p>
+    <w:p>
+      <w:pPr>
+        <w:ind w:left="360"/>
+        <w:jc w:val="both"/>
+        <w:rPr>
+          <w:sz w:val="24"/>
+          <w:szCs w:val="24"/>
+        </w:rPr>
+      </w:pPr>
+    </w:p>
+    <w:p>
+      <w:pPr>
+        <w:ind w:left="360"/>
+        <w:jc w:val="both"/>
+        <w:rPr>
+          <w:sz w:val="24"/>
+          <w:szCs w:val="24"/>
+        </w:rPr>
+      </w:pPr>
+    </w:p>
+    <w:p>
+      <w:pPr>
+        <w:ind w:left="360"/>
+        <w:jc w:val="both"/>
+        <w:rPr>
+          <w:sz w:val="24"/>
+          <w:szCs w:val="24"/>
+        </w:rPr>
+      </w:pPr>
+    </w:p>
+    <w:p>
+      <w:pPr>
+        <w:ind w:left="360"/>
+        <w:jc w:val="both"/>
+        <w:rPr>
+          <w:sz w:val="24"/>
+          <w:szCs w:val="24"/>
+        </w:rPr>
+      </w:pPr>
+    </w:p>
+    <w:p>
+      <w:pPr>
+        <w:ind w:left="360"/>
+        <w:jc w:val="both"/>
+        <w:rPr>
+          <w:sz w:val="24"/>
+          <w:szCs w:val="24"/>
+        </w:rPr>
+      </w:pPr>
+    </w:p>
+    <w:p>
+      <w:pPr>
+        <w:ind w:left="360"/>
+        <w:jc w:val="both"/>
+        <w:rPr>
+          <w:sz w:val="24"/>
+          <w:szCs w:val="24"/>
+        </w:rPr>
+      </w:pPr>
+    </w:p>
+    <w:p>
+      <w:pPr>
+        <w:ind w:left="360"/>
+        <w:jc w:val="both"/>
+        <w:rPr>
+          <w:sz w:val="24"/>
+          <w:szCs w:val="24"/>
+        </w:rPr>
+      </w:pPr>
+    </w:p>
+    <w:p>
+      <w:pPr>
+        <w:ind w:left="360"/>
+        <w:jc w:val="both"/>
+        <w:rPr>
+          <w:sz w:val="24"/>
+          <w:szCs w:val="24"/>
+        </w:rPr>
+      </w:pPr>
+    </w:p>
+    <w:p>
+      <w:pPr>
+        <w:ind w:left="360"/>
+        <w:jc w:val="both"/>
+        <w:rPr>
+          <w:sz w:val="24"/>
+          <w:szCs w:val="24"/>
+        </w:rPr>
+      </w:pPr>
+    </w:p>
+    <w:p>
+      <w:pPr>
+        <w:ind w:left="360"/>
+        <w:jc w:val="both"/>
+        <w:rPr>
+          <w:sz w:val="24"/>
+          <w:szCs w:val="24"/>
+        </w:rPr>
+      </w:pPr>
+    </w:p>
+    <w:p>
+      <w:pPr>
+        <w:ind w:left="360"/>
+        <w:jc w:val="both"/>
+        <w:rPr>
+          <w:sz w:val="24"/>
+          <w:szCs w:val="24"/>
+        </w:rPr>
+      </w:pPr>
+    </w:p>
+    <w:p>
+      <w:pPr>
+        <w:ind w:left="360"/>
+        <w:jc w:val="both"/>
+        <w:rPr>
+          <w:sz w:val="24"/>
+          <w:szCs w:val="24"/>
+        </w:rPr>
+      </w:pPr>
+    </w:p>
+    <w:p>
+      <w:pPr>
+        <w:ind w:left="360"/>
+        <w:jc w:val="both"/>
+        <w:rPr>
+          <w:sz w:val="24"/>
+          <w:szCs w:val="24"/>
+        </w:rPr>
+      </w:pPr>
+    </w:p>
+    <w:p>
+      <w:pPr>
+        <w:ind w:left="360"/>
+        <w:jc w:val="both"/>
+        <w:rPr>
+          <w:sz w:val="24"/>
+          <w:szCs w:val="24"/>
+        </w:rPr>
+      </w:pPr>
+    </w:p>
+    <w:p>
+      <w:pPr>
+        <w:ind w:left="360"/>
+        <w:jc w:val="both"/>
+        <w:rPr>
+          <w:sz w:val="24"/>
+          <w:szCs w:val="24"/>
+        </w:rPr>
+      </w:pPr>
+    </w:p>
+    <w:p>
+      <w:pPr>
+        <w:ind w:left="360"/>
+        <w:jc w:val="both"/>
+        <w:rPr>
+          <w:sz w:val="24"/>
+          <w:szCs w:val="24"/>
+        </w:rPr>
+      </w:pPr>
+    </w:p>
+    <w:p>
+      <w:pPr>
+        <w:ind w:left="360"/>
+        <w:jc w:val="both"/>
+        <w:rPr>
+          <w:sz w:val="24"/>
+          <w:szCs w:val="24"/>
+        </w:rPr>
+      </w:pPr>
     </w:p>
     <w:p>
       <w:pPr>
@@ -3403,7 +3725,6 @@
           <w:sz w:val="28"/>
           <w:szCs w:val="24"/>
         </w:rPr>
-        <w:lastRenderedPageBreak/>
         <w:t xml:space="preserve"> </w:t>
       </w:r>
       <w:r>

--- a/RomuloFernandes-Prova-Java-Liang.docx
+++ b/RomuloFernandes-Prova-Java-Liang.docx
@@ -14,8 +14,8 @@
         <w:tblLook w:val="01E0" w:firstRow="1" w:lastRow="1" w:firstColumn="1" w:lastColumn="1" w:noHBand="0" w:noVBand="0"/>
       </w:tblPr>
       <w:tblGrid>
-        <w:gridCol w:w="3454"/>
-        <w:gridCol w:w="5492"/>
+        <w:gridCol w:w="3456"/>
+        <w:gridCol w:w="5490"/>
       </w:tblGrid>
       <w:tr>
         <w:tc>
@@ -1362,7 +1362,7 @@
     </w:p>
     <w:tbl>
       <w:tblPr>
-        <w:tblW w:w="12061" w:type="dxa"/>
+        <w:tblW w:w="11971" w:type="dxa"/>
         <w:tblInd w:w="-1409" w:type="dxa"/>
         <w:tblBorders>
           <w:top w:val="single" w:sz="4" w:space="0" w:color="auto"/>
@@ -1375,19 +1375,19 @@
         <w:tblLook w:val="04A0" w:firstRow="1" w:lastRow="0" w:firstColumn="1" w:lastColumn="0" w:noHBand="0" w:noVBand="1"/>
       </w:tblPr>
       <w:tblGrid>
-        <w:gridCol w:w="1769"/>
-        <w:gridCol w:w="2505"/>
-        <w:gridCol w:w="2589"/>
-        <w:gridCol w:w="2834"/>
-        <w:gridCol w:w="2364"/>
+        <w:gridCol w:w="1756"/>
+        <w:gridCol w:w="2486"/>
+        <w:gridCol w:w="2570"/>
+        <w:gridCol w:w="2813"/>
+        <w:gridCol w:w="2346"/>
       </w:tblGrid>
       <w:tr>
         <w:trPr>
-          <w:trHeight w:val="550"/>
+          <w:trHeight w:val="565"/>
         </w:trPr>
         <w:tc>
           <w:tcPr>
-            <w:tcW w:w="1769" w:type="dxa"/>
+            <w:tcW w:w="1756" w:type="dxa"/>
             <w:shd w:val="clear" w:color="auto" w:fill="auto"/>
           </w:tcPr>
           <w:p>
@@ -1404,7 +1404,7 @@
         </w:tc>
         <w:tc>
           <w:tcPr>
-            <w:tcW w:w="2505" w:type="dxa"/>
+            <w:tcW w:w="2486" w:type="dxa"/>
             <w:shd w:val="clear" w:color="auto" w:fill="auto"/>
           </w:tcPr>
           <w:p>
@@ -1430,7 +1430,7 @@
         </w:tc>
         <w:tc>
           <w:tcPr>
-            <w:tcW w:w="2589" w:type="dxa"/>
+            <w:tcW w:w="2570" w:type="dxa"/>
             <w:shd w:val="clear" w:color="auto" w:fill="auto"/>
           </w:tcPr>
           <w:p>
@@ -1456,7 +1456,7 @@
         </w:tc>
         <w:tc>
           <w:tcPr>
-            <w:tcW w:w="2834" w:type="dxa"/>
+            <w:tcW w:w="2813" w:type="dxa"/>
             <w:shd w:val="clear" w:color="auto" w:fill="auto"/>
           </w:tcPr>
           <w:p>
@@ -1482,7 +1482,7 @@
         </w:tc>
         <w:tc>
           <w:tcPr>
-            <w:tcW w:w="2364" w:type="dxa"/>
+            <w:tcW w:w="2346" w:type="dxa"/>
             <w:shd w:val="clear" w:color="auto" w:fill="auto"/>
           </w:tcPr>
           <w:p>
@@ -1509,11 +1509,11 @@
       </w:tr>
       <w:tr>
         <w:trPr>
-          <w:trHeight w:val="550"/>
+          <w:trHeight w:val="565"/>
         </w:trPr>
         <w:tc>
           <w:tcPr>
-            <w:tcW w:w="1769" w:type="dxa"/>
+            <w:tcW w:w="1756" w:type="dxa"/>
             <w:shd w:val="clear" w:color="auto" w:fill="auto"/>
           </w:tcPr>
           <w:p>
@@ -1539,7 +1539,7 @@
         </w:tc>
         <w:tc>
           <w:tcPr>
-            <w:tcW w:w="2505" w:type="dxa"/>
+            <w:tcW w:w="2486" w:type="dxa"/>
             <w:shd w:val="clear" w:color="auto" w:fill="auto"/>
           </w:tcPr>
           <w:p>
@@ -1558,31 +1558,13 @@
                 <w:sz w:val="24"/>
                 <w:szCs w:val="24"/>
               </w:rPr>
-              <w:t xml:space="preserve">Classe </w:t>
-            </w:r>
-            <w:r>
-              <w:rPr>
-                <w:bCs/>
-                <w:color w:val="000000"/>
-                <w:sz w:val="24"/>
-                <w:szCs w:val="24"/>
-              </w:rPr>
-              <w:t>→</w:t>
-            </w:r>
-            <w:r>
-              <w:rPr>
-                <w:bCs/>
-                <w:color w:val="000000"/>
-                <w:sz w:val="24"/>
-                <w:szCs w:val="24"/>
-              </w:rPr>
-              <w:t xml:space="preserve"> Objeto</w:t>
+              <w:t>Classe → Objeto</w:t>
             </w:r>
           </w:p>
         </w:tc>
         <w:tc>
           <w:tcPr>
-            <w:tcW w:w="2589" w:type="dxa"/>
+            <w:tcW w:w="2570" w:type="dxa"/>
             <w:shd w:val="clear" w:color="auto" w:fill="auto"/>
           </w:tcPr>
           <w:p>
@@ -1601,31 +1583,13 @@
                 <w:sz w:val="24"/>
                 <w:szCs w:val="24"/>
               </w:rPr>
-              <w:t xml:space="preserve">Universidade </w:t>
-            </w:r>
-            <w:r>
-              <w:rPr>
-                <w:bCs/>
-                <w:color w:val="000000"/>
-                <w:sz w:val="24"/>
-                <w:szCs w:val="24"/>
-              </w:rPr>
-              <w:t>→</w:t>
-            </w:r>
-            <w:r>
-              <w:rPr>
-                <w:bCs/>
-                <w:color w:val="000000"/>
-                <w:sz w:val="24"/>
-                <w:szCs w:val="24"/>
-              </w:rPr>
-              <w:t xml:space="preserve"> UENF</w:t>
+              <w:t>Universidade → UENF</w:t>
             </w:r>
           </w:p>
         </w:tc>
         <w:tc>
           <w:tcPr>
-            <w:tcW w:w="2834" w:type="dxa"/>
+            <w:tcW w:w="2813" w:type="dxa"/>
             <w:shd w:val="clear" w:color="auto" w:fill="auto"/>
           </w:tcPr>
           <w:p>
@@ -1644,31 +1608,13 @@
                 <w:sz w:val="24"/>
                 <w:szCs w:val="24"/>
               </w:rPr>
-              <w:t xml:space="preserve">Matéria </w:t>
-            </w:r>
-            <w:r>
-              <w:rPr>
-                <w:bCs/>
-                <w:color w:val="000000"/>
-                <w:sz w:val="24"/>
-                <w:szCs w:val="24"/>
-              </w:rPr>
-              <w:t>→</w:t>
-            </w:r>
-            <w:r>
-              <w:rPr>
-                <w:bCs/>
-                <w:color w:val="000000"/>
-                <w:sz w:val="24"/>
-                <w:szCs w:val="24"/>
-              </w:rPr>
-              <w:t xml:space="preserve"> PLP</w:t>
+              <w:t>Matéria → PLP</w:t>
             </w:r>
           </w:p>
         </w:tc>
         <w:tc>
           <w:tcPr>
-            <w:tcW w:w="2364" w:type="dxa"/>
+            <w:tcW w:w="2346" w:type="dxa"/>
             <w:shd w:val="clear" w:color="auto" w:fill="auto"/>
           </w:tcPr>
           <w:p>
@@ -1687,36 +1633,18 @@
                 <w:sz w:val="24"/>
                 <w:szCs w:val="24"/>
               </w:rPr>
-              <w:t xml:space="preserve">Aluno </w:t>
-            </w:r>
-            <w:r>
-              <w:rPr>
-                <w:bCs/>
-                <w:color w:val="000000"/>
-                <w:sz w:val="24"/>
-                <w:szCs w:val="24"/>
-              </w:rPr>
-              <w:t>→</w:t>
-            </w:r>
-            <w:r>
-              <w:rPr>
-                <w:bCs/>
-                <w:color w:val="000000"/>
-                <w:sz w:val="24"/>
-                <w:szCs w:val="24"/>
-              </w:rPr>
-              <w:t xml:space="preserve"> Pedro</w:t>
+              <w:t>Aluno → Pedro</w:t>
             </w:r>
           </w:p>
         </w:tc>
       </w:tr>
       <w:tr>
         <w:trPr>
-          <w:trHeight w:val="550"/>
+          <w:trHeight w:val="565"/>
         </w:trPr>
         <w:tc>
           <w:tcPr>
-            <w:tcW w:w="1769" w:type="dxa"/>
+            <w:tcW w:w="1756" w:type="dxa"/>
             <w:shd w:val="clear" w:color="auto" w:fill="auto"/>
           </w:tcPr>
           <w:p>
@@ -1742,7 +1670,7 @@
         </w:tc>
         <w:tc>
           <w:tcPr>
-            <w:tcW w:w="2505" w:type="dxa"/>
+            <w:tcW w:w="2486" w:type="dxa"/>
             <w:shd w:val="clear" w:color="auto" w:fill="auto"/>
           </w:tcPr>
           <w:p>
@@ -1761,31 +1689,13 @@
                 <w:sz w:val="24"/>
                 <w:szCs w:val="24"/>
               </w:rPr>
-              <w:t xml:space="preserve">Objeto </w:t>
-            </w:r>
-            <w:r>
-              <w:rPr>
-                <w:bCs/>
-                <w:color w:val="000000"/>
-                <w:sz w:val="24"/>
-                <w:szCs w:val="24"/>
-              </w:rPr>
-              <w:t>→</w:t>
-            </w:r>
-            <w:r>
-              <w:rPr>
-                <w:bCs/>
-                <w:color w:val="000000"/>
-                <w:sz w:val="24"/>
-                <w:szCs w:val="24"/>
-              </w:rPr>
-              <w:t xml:space="preserve"> Classe</w:t>
+              <w:t>Objeto → Classe</w:t>
             </w:r>
           </w:p>
         </w:tc>
         <w:tc>
           <w:tcPr>
-            <w:tcW w:w="2589" w:type="dxa"/>
+            <w:tcW w:w="2570" w:type="dxa"/>
             <w:shd w:val="clear" w:color="auto" w:fill="auto"/>
           </w:tcPr>
           <w:p>
@@ -1804,31 +1714,13 @@
                 <w:sz w:val="24"/>
                 <w:szCs w:val="24"/>
               </w:rPr>
-              <w:t xml:space="preserve">Arroz </w:t>
-            </w:r>
-            <w:r>
-              <w:rPr>
-                <w:bCs/>
-                <w:color w:val="000000"/>
-                <w:sz w:val="24"/>
-                <w:szCs w:val="24"/>
-              </w:rPr>
-              <w:t>→</w:t>
-            </w:r>
-            <w:r>
-              <w:rPr>
-                <w:bCs/>
-                <w:color w:val="000000"/>
-                <w:sz w:val="24"/>
-                <w:szCs w:val="24"/>
-              </w:rPr>
-              <w:t xml:space="preserve"> Comida</w:t>
+              <w:t>Arroz → Comida</w:t>
             </w:r>
           </w:p>
         </w:tc>
         <w:tc>
           <w:tcPr>
-            <w:tcW w:w="2834" w:type="dxa"/>
+            <w:tcW w:w="2813" w:type="dxa"/>
             <w:shd w:val="clear" w:color="auto" w:fill="auto"/>
           </w:tcPr>
           <w:p>
@@ -1847,31 +1739,13 @@
                 <w:sz w:val="24"/>
                 <w:szCs w:val="24"/>
               </w:rPr>
-              <w:t xml:space="preserve">Gato </w:t>
-            </w:r>
-            <w:r>
-              <w:rPr>
-                <w:bCs/>
-                <w:color w:val="000000"/>
-                <w:sz w:val="24"/>
-                <w:szCs w:val="24"/>
-              </w:rPr>
-              <w:t>→</w:t>
-            </w:r>
-            <w:r>
-              <w:rPr>
-                <w:bCs/>
-                <w:color w:val="000000"/>
-                <w:sz w:val="24"/>
-                <w:szCs w:val="24"/>
-              </w:rPr>
-              <w:t xml:space="preserve"> Animal</w:t>
+              <w:t>Gato → Animal</w:t>
             </w:r>
           </w:p>
         </w:tc>
         <w:tc>
           <w:tcPr>
-            <w:tcW w:w="2364" w:type="dxa"/>
+            <w:tcW w:w="2346" w:type="dxa"/>
             <w:shd w:val="clear" w:color="auto" w:fill="auto"/>
           </w:tcPr>
           <w:p>
@@ -1897,11 +1771,11 @@
       </w:tr>
       <w:tr>
         <w:trPr>
-          <w:trHeight w:val="550"/>
+          <w:trHeight w:val="565"/>
         </w:trPr>
         <w:tc>
           <w:tcPr>
-            <w:tcW w:w="1769" w:type="dxa"/>
+            <w:tcW w:w="1756" w:type="dxa"/>
             <w:shd w:val="clear" w:color="auto" w:fill="auto"/>
           </w:tcPr>
           <w:p>
@@ -1927,7 +1801,7 @@
         </w:tc>
         <w:tc>
           <w:tcPr>
-            <w:tcW w:w="2505" w:type="dxa"/>
+            <w:tcW w:w="2486" w:type="dxa"/>
             <w:shd w:val="clear" w:color="auto" w:fill="auto"/>
           </w:tcPr>
           <w:p>
@@ -1946,25 +1820,7 @@
                 <w:sz w:val="24"/>
                 <w:szCs w:val="24"/>
               </w:rPr>
-              <w:t xml:space="preserve">Classe geral </w:t>
-            </w:r>
-            <w:r>
-              <w:rPr>
-                <w:bCs/>
-                <w:color w:val="000000"/>
-                <w:sz w:val="24"/>
-                <w:szCs w:val="24"/>
-              </w:rPr>
-              <w:t>→</w:t>
-            </w:r>
-            <w:r>
-              <w:rPr>
-                <w:bCs/>
-                <w:color w:val="000000"/>
-                <w:sz w:val="24"/>
-                <w:szCs w:val="24"/>
-              </w:rPr>
-              <w:t xml:space="preserve"> </w:t>
+              <w:t xml:space="preserve">Classe geral → </w:t>
             </w:r>
           </w:p>
           <w:p>
@@ -1989,7 +1845,7 @@
         </w:tc>
         <w:tc>
           <w:tcPr>
-            <w:tcW w:w="2589" w:type="dxa"/>
+            <w:tcW w:w="2570" w:type="dxa"/>
             <w:shd w:val="clear" w:color="auto" w:fill="auto"/>
           </w:tcPr>
           <w:p>
@@ -2008,25 +1864,7 @@
                 <w:sz w:val="24"/>
                 <w:szCs w:val="24"/>
               </w:rPr>
-              <w:t xml:space="preserve">Cachorro </w:t>
-            </w:r>
-            <w:r>
-              <w:rPr>
-                <w:bCs/>
-                <w:color w:val="000000"/>
-                <w:sz w:val="24"/>
-                <w:szCs w:val="24"/>
-              </w:rPr>
-              <w:t>→</w:t>
-            </w:r>
-            <w:r>
-              <w:rPr>
-                <w:bCs/>
-                <w:color w:val="000000"/>
-                <w:sz w:val="24"/>
-                <w:szCs w:val="24"/>
-              </w:rPr>
-              <w:t xml:space="preserve"> </w:t>
+              <w:t xml:space="preserve">Cachorro → </w:t>
             </w:r>
           </w:p>
           <w:p>
@@ -2051,7 +1889,7 @@
         </w:tc>
         <w:tc>
           <w:tcPr>
-            <w:tcW w:w="2834" w:type="dxa"/>
+            <w:tcW w:w="2813" w:type="dxa"/>
             <w:shd w:val="clear" w:color="auto" w:fill="auto"/>
           </w:tcPr>
           <w:p>
@@ -2070,25 +1908,7 @@
                 <w:sz w:val="24"/>
                 <w:szCs w:val="24"/>
               </w:rPr>
-              <w:t xml:space="preserve">Professor </w:t>
-            </w:r>
-            <w:r>
-              <w:rPr>
-                <w:bCs/>
-                <w:color w:val="000000"/>
-                <w:sz w:val="24"/>
-                <w:szCs w:val="24"/>
-              </w:rPr>
-              <w:t>→</w:t>
-            </w:r>
-            <w:r>
-              <w:rPr>
-                <w:bCs/>
-                <w:color w:val="000000"/>
-                <w:sz w:val="24"/>
-                <w:szCs w:val="24"/>
-              </w:rPr>
-              <w:t xml:space="preserve"> </w:t>
+              <w:t xml:space="preserve">Professor → </w:t>
             </w:r>
           </w:p>
           <w:p>
@@ -2113,7 +1933,7 @@
         </w:tc>
         <w:tc>
           <w:tcPr>
-            <w:tcW w:w="2364" w:type="dxa"/>
+            <w:tcW w:w="2346" w:type="dxa"/>
             <w:shd w:val="clear" w:color="auto" w:fill="auto"/>
           </w:tcPr>
           <w:p>
@@ -2132,25 +1952,7 @@
                 <w:sz w:val="24"/>
                 <w:szCs w:val="24"/>
               </w:rPr>
-              <w:t xml:space="preserve">Carro </w:t>
-            </w:r>
-            <w:r>
-              <w:rPr>
-                <w:bCs/>
-                <w:color w:val="000000"/>
-                <w:sz w:val="24"/>
-                <w:szCs w:val="24"/>
-              </w:rPr>
-              <w:t>→</w:t>
-            </w:r>
-            <w:r>
-              <w:rPr>
-                <w:bCs/>
-                <w:color w:val="000000"/>
-                <w:sz w:val="24"/>
-                <w:szCs w:val="24"/>
-              </w:rPr>
-              <w:t xml:space="preserve"> </w:t>
+              <w:t xml:space="preserve">Carro → </w:t>
             </w:r>
           </w:p>
           <w:p>
@@ -2176,11 +1978,11 @@
       </w:tr>
       <w:tr>
         <w:trPr>
-          <w:trHeight w:val="550"/>
+          <w:trHeight w:val="565"/>
         </w:trPr>
         <w:tc>
           <w:tcPr>
-            <w:tcW w:w="1769" w:type="dxa"/>
+            <w:tcW w:w="1756" w:type="dxa"/>
             <w:shd w:val="clear" w:color="auto" w:fill="auto"/>
           </w:tcPr>
           <w:p>
@@ -2206,7 +2008,7 @@
         </w:tc>
         <w:tc>
           <w:tcPr>
-            <w:tcW w:w="2505" w:type="dxa"/>
+            <w:tcW w:w="2486" w:type="dxa"/>
             <w:shd w:val="clear" w:color="auto" w:fill="auto"/>
           </w:tcPr>
           <w:p>
@@ -2226,16 +2028,7 @@
                 <w:sz w:val="24"/>
                 <w:szCs w:val="24"/>
               </w:rPr>
-              <w:t xml:space="preserve">Classe específica </w:t>
-            </w:r>
-            <w:r>
-              <w:rPr>
-                <w:bCs/>
-                <w:color w:val="000000"/>
-                <w:sz w:val="24"/>
-                <w:szCs w:val="24"/>
-              </w:rPr>
-              <w:t>→</w:t>
+              <w:t>Classe específica →</w:t>
             </w:r>
           </w:p>
           <w:p>
@@ -2261,7 +2054,7 @@
         </w:tc>
         <w:tc>
           <w:tcPr>
-            <w:tcW w:w="2589" w:type="dxa"/>
+            <w:tcW w:w="2570" w:type="dxa"/>
             <w:shd w:val="clear" w:color="auto" w:fill="auto"/>
           </w:tcPr>
           <w:p>
@@ -2280,31 +2073,13 @@
                 <w:sz w:val="24"/>
                 <w:szCs w:val="24"/>
               </w:rPr>
-              <w:t xml:space="preserve">Comida quente </w:t>
-            </w:r>
-            <w:r>
-              <w:rPr>
-                <w:bCs/>
-                <w:color w:val="000000"/>
-                <w:sz w:val="24"/>
-                <w:szCs w:val="24"/>
-              </w:rPr>
-              <w:t>→</w:t>
-            </w:r>
-            <w:r>
-              <w:rPr>
-                <w:bCs/>
-                <w:color w:val="000000"/>
-                <w:sz w:val="24"/>
-                <w:szCs w:val="24"/>
-              </w:rPr>
-              <w:t xml:space="preserve"> Comida</w:t>
+              <w:t>Comida quente → Comida</w:t>
             </w:r>
           </w:p>
         </w:tc>
         <w:tc>
           <w:tcPr>
-            <w:tcW w:w="2834" w:type="dxa"/>
+            <w:tcW w:w="2813" w:type="dxa"/>
             <w:shd w:val="clear" w:color="auto" w:fill="auto"/>
           </w:tcPr>
           <w:p>
@@ -2323,31 +2098,13 @@
                 <w:sz w:val="24"/>
                 <w:szCs w:val="24"/>
               </w:rPr>
-              <w:t xml:space="preserve">Gato do mato </w:t>
-            </w:r>
-            <w:r>
-              <w:rPr>
-                <w:bCs/>
-                <w:color w:val="000000"/>
-                <w:sz w:val="24"/>
-                <w:szCs w:val="24"/>
-              </w:rPr>
-              <w:t>→</w:t>
-            </w:r>
-            <w:r>
-              <w:rPr>
-                <w:bCs/>
-                <w:color w:val="000000"/>
-                <w:sz w:val="24"/>
-                <w:szCs w:val="24"/>
-              </w:rPr>
-              <w:t xml:space="preserve"> Gato</w:t>
+              <w:t>Gato do mato → Gato</w:t>
             </w:r>
           </w:p>
         </w:tc>
         <w:tc>
           <w:tcPr>
-            <w:tcW w:w="2364" w:type="dxa"/>
+            <w:tcW w:w="2346" w:type="dxa"/>
             <w:shd w:val="clear" w:color="auto" w:fill="auto"/>
           </w:tcPr>
           <w:p>
@@ -2366,16 +2123,7 @@
                 <w:sz w:val="24"/>
                 <w:szCs w:val="24"/>
               </w:rPr>
-              <w:t xml:space="preserve">Teclado mecânico </w:t>
-            </w:r>
-            <w:r>
-              <w:rPr>
-                <w:bCs/>
-                <w:color w:val="000000"/>
-                <w:sz w:val="24"/>
-                <w:szCs w:val="24"/>
-              </w:rPr>
-              <w:t>→</w:t>
+              <w:t>Teclado mecânico →</w:t>
             </w:r>
           </w:p>
           <w:p>
@@ -2401,11 +2149,11 @@
       </w:tr>
       <w:tr>
         <w:trPr>
-          <w:trHeight w:val="550"/>
+          <w:trHeight w:val="565"/>
         </w:trPr>
         <w:tc>
           <w:tcPr>
-            <w:tcW w:w="1769" w:type="dxa"/>
+            <w:tcW w:w="1756" w:type="dxa"/>
             <w:shd w:val="clear" w:color="auto" w:fill="auto"/>
           </w:tcPr>
           <w:p>
@@ -2431,7 +2179,7 @@
         </w:tc>
         <w:tc>
           <w:tcPr>
-            <w:tcW w:w="2505" w:type="dxa"/>
+            <w:tcW w:w="2486" w:type="dxa"/>
             <w:shd w:val="clear" w:color="auto" w:fill="auto"/>
           </w:tcPr>
           <w:p>
@@ -2451,16 +2199,7 @@
                 <w:sz w:val="24"/>
                 <w:szCs w:val="24"/>
               </w:rPr>
-              <w:t xml:space="preserve">Objeto complexo </w:t>
-            </w:r>
-            <w:r>
-              <w:rPr>
-                <w:bCs/>
-                <w:color w:val="000000"/>
-                <w:sz w:val="24"/>
-                <w:szCs w:val="24"/>
-              </w:rPr>
-              <w:t>→</w:t>
+              <w:t>Objeto complexo →</w:t>
             </w:r>
           </w:p>
           <w:p>
@@ -2486,7 +2225,7 @@
         </w:tc>
         <w:tc>
           <w:tcPr>
-            <w:tcW w:w="2589" w:type="dxa"/>
+            <w:tcW w:w="2570" w:type="dxa"/>
             <w:shd w:val="clear" w:color="auto" w:fill="auto"/>
           </w:tcPr>
           <w:p>
@@ -2505,31 +2244,13 @@
                 <w:sz w:val="24"/>
                 <w:szCs w:val="24"/>
               </w:rPr>
-              <w:t xml:space="preserve">TV </w:t>
-            </w:r>
-            <w:r>
-              <w:rPr>
-                <w:bCs/>
-                <w:color w:val="000000"/>
-                <w:sz w:val="24"/>
-                <w:szCs w:val="24"/>
-              </w:rPr>
-              <w:t>→</w:t>
-            </w:r>
-            <w:r>
-              <w:rPr>
-                <w:bCs/>
-                <w:color w:val="000000"/>
-                <w:sz w:val="24"/>
-                <w:szCs w:val="24"/>
-              </w:rPr>
-              <w:t xml:space="preserve"> Tela de LED</w:t>
+              <w:t>TV → Tela de LED</w:t>
             </w:r>
           </w:p>
         </w:tc>
         <w:tc>
           <w:tcPr>
-            <w:tcW w:w="2834" w:type="dxa"/>
+            <w:tcW w:w="2813" w:type="dxa"/>
             <w:shd w:val="clear" w:color="auto" w:fill="auto"/>
           </w:tcPr>
           <w:p>
@@ -2548,31 +2269,13 @@
                 <w:sz w:val="24"/>
                 <w:szCs w:val="24"/>
               </w:rPr>
-              <w:t xml:space="preserve">Sofá </w:t>
-            </w:r>
-            <w:r>
-              <w:rPr>
-                <w:bCs/>
-                <w:color w:val="000000"/>
-                <w:sz w:val="24"/>
-                <w:szCs w:val="24"/>
-              </w:rPr>
-              <w:t>→</w:t>
-            </w:r>
-            <w:r>
-              <w:rPr>
-                <w:bCs/>
-                <w:color w:val="000000"/>
-                <w:sz w:val="24"/>
-                <w:szCs w:val="24"/>
-              </w:rPr>
-              <w:t xml:space="preserve"> Estofamento</w:t>
+              <w:t>Sofá → Estofamento</w:t>
             </w:r>
           </w:p>
         </w:tc>
         <w:tc>
           <w:tcPr>
-            <w:tcW w:w="2364" w:type="dxa"/>
+            <w:tcW w:w="2346" w:type="dxa"/>
             <w:shd w:val="clear" w:color="auto" w:fill="auto"/>
           </w:tcPr>
           <w:p>
@@ -2591,36 +2294,18 @@
                 <w:sz w:val="24"/>
                 <w:szCs w:val="24"/>
               </w:rPr>
-              <w:t xml:space="preserve">Mecânico </w:t>
-            </w:r>
-            <w:r>
-              <w:rPr>
-                <w:bCs/>
-                <w:color w:val="000000"/>
-                <w:sz w:val="24"/>
-                <w:szCs w:val="24"/>
-              </w:rPr>
-              <w:t>→</w:t>
-            </w:r>
-            <w:r>
-              <w:rPr>
-                <w:bCs/>
-                <w:color w:val="000000"/>
-                <w:sz w:val="24"/>
-                <w:szCs w:val="24"/>
-              </w:rPr>
-              <w:t xml:space="preserve"> Ferramenta </w:t>
+              <w:t xml:space="preserve">Mecânico → Ferramenta </w:t>
             </w:r>
           </w:p>
         </w:tc>
       </w:tr>
       <w:tr>
         <w:trPr>
-          <w:trHeight w:val="550"/>
+          <w:trHeight w:val="565"/>
         </w:trPr>
         <w:tc>
           <w:tcPr>
-            <w:tcW w:w="1769" w:type="dxa"/>
+            <w:tcW w:w="1756" w:type="dxa"/>
             <w:shd w:val="clear" w:color="auto" w:fill="auto"/>
           </w:tcPr>
           <w:p>
@@ -2646,7 +2331,7 @@
         </w:tc>
         <w:tc>
           <w:tcPr>
-            <w:tcW w:w="2505" w:type="dxa"/>
+            <w:tcW w:w="2486" w:type="dxa"/>
             <w:shd w:val="clear" w:color="auto" w:fill="auto"/>
           </w:tcPr>
           <w:p>
@@ -2666,16 +2351,7 @@
                 <w:sz w:val="24"/>
                 <w:szCs w:val="24"/>
               </w:rPr>
-              <w:t xml:space="preserve">Objeto particionado </w:t>
-            </w:r>
-            <w:r>
-              <w:rPr>
-                <w:bCs/>
-                <w:color w:val="000000"/>
-                <w:sz w:val="24"/>
-                <w:szCs w:val="24"/>
-              </w:rPr>
-              <w:t>→</w:t>
+              <w:t>Objeto particionado →</w:t>
             </w:r>
           </w:p>
           <w:p>
@@ -2702,7 +2378,7 @@
         </w:tc>
         <w:tc>
           <w:tcPr>
-            <w:tcW w:w="2589" w:type="dxa"/>
+            <w:tcW w:w="2570" w:type="dxa"/>
             <w:shd w:val="clear" w:color="auto" w:fill="auto"/>
           </w:tcPr>
           <w:p>
@@ -2722,31 +2398,13 @@
                 <w:sz w:val="24"/>
                 <w:szCs w:val="24"/>
               </w:rPr>
-              <w:t xml:space="preserve">HD </w:t>
-            </w:r>
-            <w:r>
-              <w:rPr>
-                <w:bCs/>
-                <w:color w:val="000000"/>
-                <w:sz w:val="24"/>
-                <w:szCs w:val="24"/>
-              </w:rPr>
-              <w:t>→</w:t>
-            </w:r>
-            <w:r>
-              <w:rPr>
-                <w:bCs/>
-                <w:color w:val="000000"/>
-                <w:sz w:val="24"/>
-                <w:szCs w:val="24"/>
-              </w:rPr>
-              <w:t xml:space="preserve"> Computador</w:t>
+              <w:t>HD → Computador</w:t>
             </w:r>
           </w:p>
         </w:tc>
         <w:tc>
           <w:tcPr>
-            <w:tcW w:w="2834" w:type="dxa"/>
+            <w:tcW w:w="2813" w:type="dxa"/>
             <w:shd w:val="clear" w:color="auto" w:fill="auto"/>
           </w:tcPr>
           <w:p>
@@ -2766,31 +2424,13 @@
                 <w:sz w:val="24"/>
                 <w:szCs w:val="24"/>
               </w:rPr>
-              <w:t xml:space="preserve">Pneu </w:t>
-            </w:r>
-            <w:r>
-              <w:rPr>
-                <w:bCs/>
-                <w:color w:val="000000"/>
-                <w:sz w:val="24"/>
-                <w:szCs w:val="24"/>
-              </w:rPr>
-              <w:t>→</w:t>
-            </w:r>
-            <w:r>
-              <w:rPr>
-                <w:bCs/>
-                <w:color w:val="000000"/>
-                <w:sz w:val="24"/>
-                <w:szCs w:val="24"/>
-              </w:rPr>
-              <w:t xml:space="preserve"> Carro</w:t>
+              <w:t>Pneu → Carro</w:t>
             </w:r>
           </w:p>
         </w:tc>
         <w:tc>
           <w:tcPr>
-            <w:tcW w:w="2364" w:type="dxa"/>
+            <w:tcW w:w="2346" w:type="dxa"/>
             <w:shd w:val="clear" w:color="auto" w:fill="auto"/>
           </w:tcPr>
           <w:p>
@@ -2810,25 +2450,7 @@
                 <w:sz w:val="24"/>
                 <w:szCs w:val="24"/>
               </w:rPr>
-              <w:t xml:space="preserve">Madeira </w:t>
-            </w:r>
-            <w:r>
-              <w:rPr>
-                <w:bCs/>
-                <w:color w:val="000000"/>
-                <w:sz w:val="24"/>
-                <w:szCs w:val="24"/>
-              </w:rPr>
-              <w:t>→</w:t>
-            </w:r>
-            <w:r>
-              <w:rPr>
-                <w:bCs/>
-                <w:color w:val="000000"/>
-                <w:sz w:val="24"/>
-                <w:szCs w:val="24"/>
-              </w:rPr>
-              <w:t xml:space="preserve"> Barco</w:t>
+              <w:t>Madeira → Barco</w:t>
             </w:r>
           </w:p>
         </w:tc>

--- a/RomuloFernandes-Prova-Java-Liang.docx
+++ b/RomuloFernandes-Prova-Java-Liang.docx
@@ -1317,6 +1317,62 @@
     </w:p>
     <w:p>
       <w:pPr>
+        <w:jc w:val="both"/>
+        <w:rPr>
+          <w:noProof/>
+        </w:rPr>
+      </w:pPr>
+      <w:r>
+        <w:rPr>
+          <w:noProof/>
+        </w:rPr>
+        <w:pict w14:anchorId="5FC5E09D">
+          <v:shape id="_x0000_i1031" type="#_x0000_t75" style="width:516pt;height:303pt;visibility:visible;mso-wrap-style:square">
+            <v:imagedata r:id="rId12" o:title=""/>
+          </v:shape>
+        </w:pict>
+      </w:r>
+    </w:p>
+    <w:p>
+      <w:pPr>
+        <w:jc w:val="both"/>
+        <w:rPr>
+          <w:noProof/>
+        </w:rPr>
+      </w:pPr>
+      <w:r>
+        <w:rPr>
+          <w:noProof/>
+        </w:rPr>
+        <w:lastRenderedPageBreak/>
+        <w:pict w14:anchorId="3741AD66">
+          <v:shape id="_x0000_i1033" type="#_x0000_t75" style="width:516pt;height:305.25pt;visibility:visible;mso-wrap-style:square">
+            <v:imagedata r:id="rId13" o:title=""/>
+          </v:shape>
+        </w:pict>
+      </w:r>
+    </w:p>
+    <w:p>
+      <w:pPr>
+        <w:jc w:val="both"/>
+        <w:rPr>
+          <w:sz w:val="24"/>
+          <w:szCs w:val="24"/>
+        </w:rPr>
+      </w:pPr>
+      <w:r>
+        <w:rPr>
+          <w:noProof/>
+        </w:rPr>
+        <w:pict w14:anchorId="1669318C">
+          <v:shape id="_x0000_i1035" type="#_x0000_t75" style="width:255.75pt;height:333pt;visibility:visible;mso-wrap-style:square">
+            <v:imagedata r:id="rId14" o:title=""/>
+          </v:shape>
+        </w:pict>
+      </w:r>
+    </w:p>
+    <w:p>
+      <w:pPr>
         <w:numPr>
           <w:ilvl w:val="0"/>
           <w:numId w:val="23"/>
@@ -1334,6 +1390,7 @@
           <w:sz w:val="24"/>
           <w:szCs w:val="24"/>
         </w:rPr>
+        <w:lastRenderedPageBreak/>
         <w:t>(01 ponto)</w:t>
       </w:r>
       <w:r>
@@ -2651,7 +2708,6 @@
           <w:sz w:val="24"/>
           <w:szCs w:val="24"/>
         </w:rPr>
-        <w:lastRenderedPageBreak/>
         <w:t>(</w:t>
       </w:r>
       <w:r>
@@ -3347,6 +3403,7 @@
           <w:sz w:val="28"/>
           <w:szCs w:val="24"/>
         </w:rPr>
+        <w:lastRenderedPageBreak/>
         <w:t xml:space="preserve"> </w:t>
       </w:r>
       <w:r>
@@ -3355,7 +3412,7 @@
         </w:rPr>
         <w:pict w14:anchorId="4405FD6C">
           <v:shape id="Imagem 1" o:spid="_x0000_i1030" type="#_x0000_t75" style="width:487.5pt;height:458.25pt;visibility:visible">
-            <v:imagedata r:id="rId12" o:title=""/>
+            <v:imagedata r:id="rId15" o:title=""/>
           </v:shape>
         </w:pict>
       </w:r>
@@ -3376,7 +3433,7 @@
       </w:r>
     </w:p>
     <w:sectPr>
-      <w:headerReference w:type="default" r:id="rId13"/>
+      <w:headerReference w:type="default" r:id="rId16"/>
       <w:pgSz w:w="12240" w:h="15840"/>
       <w:pgMar w:top="1417" w:right="1701" w:bottom="1417" w:left="1701" w:header="720" w:footer="720" w:gutter="0"/>
       <w:cols w:space="720"/>

--- a/RomuloFernandes-Prova-Java-Liang.docx
+++ b/RomuloFernandes-Prova-Java-Liang.docx
@@ -2517,17 +2517,6 @@
       <w:pPr>
         <w:jc w:val="both"/>
         <w:rPr>
-          <w:b/>
-          <w:color w:val="FF0000"/>
-          <w:sz w:val="24"/>
-          <w:szCs w:val="24"/>
-        </w:rPr>
-      </w:pPr>
-    </w:p>
-    <w:p>
-      <w:pPr>
-        <w:jc w:val="both"/>
-        <w:rPr>
           <w:sz w:val="24"/>
           <w:szCs w:val="24"/>
         </w:rPr>
@@ -2905,21 +2894,12 @@
         <w:t>Programming</w:t>
       </w:r>
       <w:proofErr w:type="spellEnd"/>
-      <w:proofErr w:type="gramStart"/>
-      <w:r>
-        <w:rPr>
-          <w:sz w:val="24"/>
-          <w:szCs w:val="24"/>
-        </w:rPr>
-        <w:t>” ,</w:t>
-      </w:r>
-      <w:proofErr w:type="gramEnd"/>
-      <w:r>
-        <w:rPr>
-          <w:sz w:val="24"/>
-          <w:szCs w:val="24"/>
-        </w:rPr>
-        <w:t xml:space="preserve"> Y. Daniel Liang, 2014</w:t>
+      <w:r>
+        <w:rPr>
+          <w:sz w:val="24"/>
+          <w:szCs w:val="24"/>
+        </w:rPr>
+        <w:t>”, Y. Daniel Liang, 2014</w:t>
       </w:r>
       <w:r>
         <w:rPr>
@@ -3008,337 +2988,15 @@
     </w:p>
     <w:p>
       <w:pPr>
-        <w:ind w:left="360"/>
-        <w:jc w:val="both"/>
-        <w:rPr>
-          <w:sz w:val="24"/>
-          <w:szCs w:val="24"/>
-        </w:rPr>
-      </w:pPr>
-    </w:p>
-    <w:p>
-      <w:pPr>
-        <w:ind w:left="360"/>
-        <w:jc w:val="both"/>
-        <w:rPr>
-          <w:sz w:val="24"/>
-          <w:szCs w:val="24"/>
-        </w:rPr>
-      </w:pPr>
-    </w:p>
-    <w:p>
-      <w:pPr>
-        <w:ind w:left="360"/>
-        <w:jc w:val="both"/>
-        <w:rPr>
-          <w:sz w:val="24"/>
-          <w:szCs w:val="24"/>
-        </w:rPr>
-      </w:pPr>
-    </w:p>
-    <w:p>
-      <w:pPr>
-        <w:ind w:left="360"/>
-        <w:jc w:val="both"/>
-        <w:rPr>
-          <w:sz w:val="24"/>
-          <w:szCs w:val="24"/>
-        </w:rPr>
-      </w:pPr>
-    </w:p>
-    <w:p>
-      <w:pPr>
-        <w:ind w:left="360"/>
-        <w:jc w:val="both"/>
-        <w:rPr>
-          <w:sz w:val="24"/>
-          <w:szCs w:val="24"/>
-        </w:rPr>
-      </w:pPr>
-    </w:p>
-    <w:p>
-      <w:pPr>
-        <w:ind w:left="360"/>
-        <w:jc w:val="both"/>
-        <w:rPr>
-          <w:sz w:val="24"/>
-          <w:szCs w:val="24"/>
-        </w:rPr>
-      </w:pPr>
-    </w:p>
-    <w:p>
-      <w:pPr>
-        <w:ind w:left="360"/>
-        <w:jc w:val="both"/>
-        <w:rPr>
-          <w:sz w:val="24"/>
-          <w:szCs w:val="24"/>
-        </w:rPr>
-      </w:pPr>
-    </w:p>
-    <w:p>
-      <w:pPr>
-        <w:ind w:left="360"/>
-        <w:jc w:val="both"/>
-        <w:rPr>
-          <w:sz w:val="24"/>
-          <w:szCs w:val="24"/>
-        </w:rPr>
-      </w:pPr>
-    </w:p>
-    <w:p>
-      <w:pPr>
-        <w:ind w:left="360"/>
-        <w:jc w:val="both"/>
-        <w:rPr>
-          <w:sz w:val="24"/>
-          <w:szCs w:val="24"/>
-        </w:rPr>
-      </w:pPr>
-    </w:p>
-    <w:p>
-      <w:pPr>
-        <w:ind w:left="360"/>
-        <w:jc w:val="both"/>
-        <w:rPr>
-          <w:sz w:val="24"/>
-          <w:szCs w:val="24"/>
-        </w:rPr>
-      </w:pPr>
-    </w:p>
-    <w:p>
-      <w:pPr>
-        <w:ind w:left="360"/>
-        <w:jc w:val="both"/>
-        <w:rPr>
-          <w:sz w:val="24"/>
-          <w:szCs w:val="24"/>
-        </w:rPr>
-      </w:pPr>
-    </w:p>
-    <w:p>
-      <w:pPr>
-        <w:ind w:left="360"/>
-        <w:jc w:val="both"/>
-        <w:rPr>
-          <w:sz w:val="24"/>
-          <w:szCs w:val="24"/>
-        </w:rPr>
-      </w:pPr>
-    </w:p>
-    <w:p>
-      <w:pPr>
-        <w:ind w:left="360"/>
-        <w:jc w:val="both"/>
-        <w:rPr>
-          <w:sz w:val="24"/>
-          <w:szCs w:val="24"/>
-        </w:rPr>
-      </w:pPr>
-    </w:p>
-    <w:p>
-      <w:pPr>
-        <w:ind w:left="360"/>
-        <w:jc w:val="both"/>
-        <w:rPr>
-          <w:sz w:val="24"/>
-          <w:szCs w:val="24"/>
-        </w:rPr>
-      </w:pPr>
-    </w:p>
-    <w:p>
-      <w:pPr>
-        <w:ind w:left="360"/>
-        <w:jc w:val="both"/>
-        <w:rPr>
-          <w:sz w:val="24"/>
-          <w:szCs w:val="24"/>
-        </w:rPr>
-      </w:pPr>
-    </w:p>
-    <w:p>
-      <w:pPr>
-        <w:ind w:left="360"/>
-        <w:jc w:val="both"/>
-        <w:rPr>
-          <w:sz w:val="24"/>
-          <w:szCs w:val="24"/>
-        </w:rPr>
-      </w:pPr>
-    </w:p>
-    <w:p>
-      <w:pPr>
-        <w:ind w:left="360"/>
-        <w:jc w:val="both"/>
-        <w:rPr>
-          <w:sz w:val="24"/>
-          <w:szCs w:val="24"/>
-        </w:rPr>
-      </w:pPr>
-    </w:p>
-    <w:p>
-      <w:pPr>
-        <w:ind w:left="360"/>
-        <w:jc w:val="both"/>
-        <w:rPr>
-          <w:sz w:val="24"/>
-          <w:szCs w:val="24"/>
-        </w:rPr>
-      </w:pPr>
-    </w:p>
-    <w:p>
-      <w:pPr>
-        <w:ind w:left="360"/>
-        <w:jc w:val="both"/>
-        <w:rPr>
-          <w:sz w:val="24"/>
-          <w:szCs w:val="24"/>
-        </w:rPr>
-      </w:pPr>
-    </w:p>
-    <w:p>
-      <w:pPr>
-        <w:ind w:left="360"/>
-        <w:jc w:val="both"/>
-        <w:rPr>
-          <w:sz w:val="24"/>
-          <w:szCs w:val="24"/>
-        </w:rPr>
-      </w:pPr>
-    </w:p>
-    <w:p>
-      <w:pPr>
-        <w:ind w:left="360"/>
-        <w:jc w:val="both"/>
-        <w:rPr>
-          <w:sz w:val="24"/>
-          <w:szCs w:val="24"/>
-        </w:rPr>
-      </w:pPr>
-    </w:p>
-    <w:p>
-      <w:pPr>
-        <w:ind w:left="360"/>
-        <w:jc w:val="both"/>
-        <w:rPr>
-          <w:sz w:val="24"/>
-          <w:szCs w:val="24"/>
-        </w:rPr>
-      </w:pPr>
-    </w:p>
-    <w:p>
-      <w:pPr>
-        <w:ind w:left="360"/>
-        <w:jc w:val="both"/>
-        <w:rPr>
-          <w:sz w:val="24"/>
-          <w:szCs w:val="24"/>
-        </w:rPr>
-      </w:pPr>
-    </w:p>
-    <w:p>
-      <w:pPr>
-        <w:ind w:left="360"/>
-        <w:jc w:val="both"/>
-        <w:rPr>
-          <w:sz w:val="24"/>
-          <w:szCs w:val="24"/>
-        </w:rPr>
-      </w:pPr>
-    </w:p>
-    <w:p>
-      <w:pPr>
-        <w:ind w:left="360"/>
-        <w:jc w:val="both"/>
-        <w:rPr>
-          <w:sz w:val="24"/>
-          <w:szCs w:val="24"/>
-        </w:rPr>
-      </w:pPr>
-    </w:p>
-    <w:p>
-      <w:pPr>
-        <w:ind w:left="360"/>
-        <w:jc w:val="both"/>
-        <w:rPr>
-          <w:sz w:val="24"/>
-          <w:szCs w:val="24"/>
-        </w:rPr>
-      </w:pPr>
-    </w:p>
-    <w:p>
-      <w:pPr>
-        <w:ind w:left="360"/>
-        <w:jc w:val="both"/>
-        <w:rPr>
-          <w:sz w:val="24"/>
-          <w:szCs w:val="24"/>
-        </w:rPr>
-      </w:pPr>
-    </w:p>
-    <w:p>
-      <w:pPr>
-        <w:ind w:left="360"/>
-        <w:jc w:val="both"/>
-        <w:rPr>
-          <w:sz w:val="24"/>
-          <w:szCs w:val="24"/>
-        </w:rPr>
-      </w:pPr>
-    </w:p>
-    <w:p>
-      <w:pPr>
-        <w:ind w:left="360"/>
-        <w:jc w:val="both"/>
-        <w:rPr>
-          <w:sz w:val="24"/>
-          <w:szCs w:val="24"/>
-        </w:rPr>
-      </w:pPr>
-    </w:p>
-    <w:p>
-      <w:pPr>
-        <w:ind w:left="360"/>
-        <w:jc w:val="both"/>
-        <w:rPr>
-          <w:sz w:val="24"/>
-          <w:szCs w:val="24"/>
-        </w:rPr>
-      </w:pPr>
-    </w:p>
-    <w:p>
-      <w:pPr>
-        <w:ind w:left="360"/>
-        <w:jc w:val="both"/>
-        <w:rPr>
-          <w:sz w:val="24"/>
-          <w:szCs w:val="24"/>
-        </w:rPr>
-      </w:pPr>
-    </w:p>
-    <w:p>
-      <w:pPr>
-        <w:ind w:left="360"/>
-        <w:jc w:val="both"/>
-        <w:rPr>
-          <w:sz w:val="24"/>
-          <w:szCs w:val="24"/>
-        </w:rPr>
-      </w:pPr>
-    </w:p>
-    <w:p>
-      <w:pPr>
-        <w:ind w:left="360"/>
-        <w:jc w:val="both"/>
-        <w:rPr>
-          <w:sz w:val="24"/>
-          <w:szCs w:val="24"/>
-        </w:rPr>
-      </w:pPr>
-    </w:p>
-    <w:p>
-      <w:pPr>
-        <w:ind w:left="360"/>
+        <w:jc w:val="both"/>
+        <w:rPr>
+          <w:sz w:val="24"/>
+          <w:szCs w:val="24"/>
+        </w:rPr>
+      </w:pPr>
+    </w:p>
+    <w:p>
+      <w:pPr>
         <w:jc w:val="both"/>
         <w:rPr>
           <w:sz w:val="24"/>
@@ -3370,6 +3028,7 @@
           <w:sz w:val="28"/>
           <w:szCs w:val="24"/>
         </w:rPr>
+        <w:lastRenderedPageBreak/>
         <w:t>O</w:t>
       </w:r>
       <w:r>
@@ -3403,7 +3062,6 @@
           <w:sz w:val="28"/>
           <w:szCs w:val="24"/>
         </w:rPr>
-        <w:lastRenderedPageBreak/>
         <w:t xml:space="preserve"> </w:t>
       </w:r>
       <w:r>

--- a/RomuloFernandes-Prova-Java-Liang.docx
+++ b/RomuloFernandes-Prova-Java-Liang.docx
@@ -1308,12 +1308,81 @@
     </w:p>
     <w:p>
       <w:pPr>
-        <w:jc w:val="both"/>
-        <w:rPr>
-          <w:sz w:val="24"/>
-          <w:szCs w:val="24"/>
-        </w:rPr>
-      </w:pPr>
+        <w:ind w:left="1080"/>
+        <w:jc w:val="both"/>
+        <w:rPr>
+          <w:sz w:val="24"/>
+          <w:szCs w:val="24"/>
+        </w:rPr>
+      </w:pPr>
+    </w:p>
+    <w:p>
+      <w:pPr>
+        <w:ind w:left="1080"/>
+        <w:jc w:val="both"/>
+        <w:rPr>
+          <w:sz w:val="24"/>
+          <w:szCs w:val="24"/>
+        </w:rPr>
+      </w:pPr>
+    </w:p>
+    <w:p>
+      <w:pPr>
+        <w:ind w:left="1416"/>
+        <w:jc w:val="both"/>
+        <w:rPr>
+          <w:b/>
+          <w:bCs/>
+          <w:sz w:val="24"/>
+          <w:szCs w:val="24"/>
+        </w:rPr>
+      </w:pPr>
+      <w:r>
+        <w:rPr>
+          <w:b/>
+          <w:bCs/>
+          <w:sz w:val="24"/>
+          <w:szCs w:val="24"/>
+        </w:rPr>
+        <w:t xml:space="preserve">      MAMÍFERO</w:t>
+      </w:r>
+      <w:r>
+        <w:rPr>
+          <w:b/>
+          <w:bCs/>
+          <w:sz w:val="24"/>
+          <w:szCs w:val="24"/>
+        </w:rPr>
+        <w:tab/>
+      </w:r>
+      <w:r>
+        <w:rPr>
+          <w:b/>
+          <w:bCs/>
+          <w:sz w:val="24"/>
+          <w:szCs w:val="24"/>
+        </w:rPr>
+        <w:tab/>
+      </w:r>
+      <w:r>
+        <w:rPr>
+          <w:b/>
+          <w:bCs/>
+          <w:sz w:val="24"/>
+          <w:szCs w:val="24"/>
+        </w:rPr>
+        <w:tab/>
+      </w:r>
+      <w:r>
+        <w:rPr>
+          <w:b/>
+          <w:bCs/>
+          <w:sz w:val="24"/>
+          <w:szCs w:val="24"/>
+        </w:rPr>
+        <w:tab/>
+        <w:t xml:space="preserve">  APARELHO ELETRÔNICO</w:t>
+      </w:r>
     </w:p>
     <w:p>
       <w:pPr>
@@ -1340,11 +1409,182 @@
           <w:noProof/>
         </w:rPr>
       </w:pPr>
-      <w:r>
+    </w:p>
+    <w:p>
+      <w:pPr>
+        <w:jc w:val="both"/>
         <w:rPr>
           <w:noProof/>
         </w:rPr>
+      </w:pPr>
+    </w:p>
+    <w:p>
+      <w:pPr>
+        <w:jc w:val="both"/>
+        <w:rPr>
+          <w:noProof/>
+        </w:rPr>
+      </w:pPr>
+    </w:p>
+    <w:p>
+      <w:pPr>
+        <w:jc w:val="both"/>
+        <w:rPr>
+          <w:noProof/>
+        </w:rPr>
+      </w:pPr>
+    </w:p>
+    <w:p>
+      <w:pPr>
+        <w:jc w:val="both"/>
+        <w:rPr>
+          <w:noProof/>
+        </w:rPr>
+      </w:pPr>
+    </w:p>
+    <w:p>
+      <w:pPr>
+        <w:jc w:val="both"/>
+        <w:rPr>
+          <w:noProof/>
+        </w:rPr>
+      </w:pPr>
+    </w:p>
+    <w:p>
+      <w:pPr>
+        <w:jc w:val="both"/>
+        <w:rPr>
+          <w:noProof/>
+        </w:rPr>
+      </w:pPr>
+    </w:p>
+    <w:p>
+      <w:pPr>
+        <w:jc w:val="both"/>
+        <w:rPr>
+          <w:noProof/>
+        </w:rPr>
+      </w:pPr>
+    </w:p>
+    <w:p>
+      <w:pPr>
+        <w:jc w:val="both"/>
+        <w:rPr>
+          <w:noProof/>
+        </w:rPr>
+      </w:pPr>
+    </w:p>
+    <w:p>
+      <w:pPr>
+        <w:ind w:left="1416"/>
+        <w:jc w:val="both"/>
+        <w:rPr>
+          <w:b/>
+          <w:bCs/>
+          <w:sz w:val="24"/>
+          <w:szCs w:val="24"/>
+        </w:rPr>
+      </w:pPr>
+      <w:r>
+        <w:rPr>
+          <w:sz w:val="24"/>
+          <w:szCs w:val="24"/>
+        </w:rPr>
         <w:lastRenderedPageBreak/>
+        <w:t xml:space="preserve">      </w:t>
+      </w:r>
+      <w:r>
+        <w:rPr>
+          <w:sz w:val="24"/>
+          <w:szCs w:val="24"/>
+        </w:rPr>
+        <w:tab/>
+      </w:r>
+      <w:r>
+        <w:rPr>
+          <w:b/>
+          <w:bCs/>
+          <w:sz w:val="24"/>
+          <w:szCs w:val="24"/>
+        </w:rPr>
+        <w:t>CARRO</w:t>
+      </w:r>
+      <w:r>
+        <w:rPr>
+          <w:b/>
+          <w:bCs/>
+          <w:sz w:val="24"/>
+          <w:szCs w:val="24"/>
+        </w:rPr>
+        <w:tab/>
+      </w:r>
+      <w:r>
+        <w:rPr>
+          <w:b/>
+          <w:bCs/>
+          <w:sz w:val="24"/>
+          <w:szCs w:val="24"/>
+        </w:rPr>
+        <w:tab/>
+      </w:r>
+      <w:r>
+        <w:rPr>
+          <w:b/>
+          <w:bCs/>
+          <w:sz w:val="24"/>
+          <w:szCs w:val="24"/>
+        </w:rPr>
+        <w:tab/>
+      </w:r>
+      <w:r>
+        <w:rPr>
+          <w:b/>
+          <w:bCs/>
+          <w:sz w:val="24"/>
+          <w:szCs w:val="24"/>
+        </w:rPr>
+        <w:tab/>
+        <w:t xml:space="preserve">     </w:t>
+      </w:r>
+      <w:r>
+        <w:rPr>
+          <w:b/>
+          <w:bCs/>
+          <w:sz w:val="24"/>
+          <w:szCs w:val="24"/>
+        </w:rPr>
+        <w:tab/>
+      </w:r>
+      <w:r>
+        <w:rPr>
+          <w:b/>
+          <w:bCs/>
+          <w:sz w:val="24"/>
+          <w:szCs w:val="24"/>
+        </w:rPr>
+        <w:tab/>
+        <w:t xml:space="preserve">     FRUTA</w:t>
+      </w:r>
+    </w:p>
+    <w:p>
+      <w:pPr>
+        <w:jc w:val="both"/>
+        <w:rPr>
+          <w:noProof/>
+        </w:rPr>
+      </w:pPr>
+    </w:p>
+    <w:p>
+      <w:pPr>
+        <w:jc w:val="both"/>
+        <w:rPr>
+          <w:noProof/>
+        </w:rPr>
+      </w:pPr>
+      <w:r>
+        <w:rPr>
+          <w:noProof/>
+        </w:rPr>
         <w:pict w14:anchorId="3741AD66">
           <v:shape id="_x0000_i1033" type="#_x0000_t75" style="width:516pt;height:305.25pt;visibility:visible;mso-wrap-style:square">
             <v:imagedata r:id="rId13" o:title=""/>
@@ -1356,6 +1596,260 @@
       <w:pPr>
         <w:jc w:val="both"/>
         <w:rPr>
+          <w:noProof/>
+        </w:rPr>
+      </w:pPr>
+    </w:p>
+    <w:p>
+      <w:pPr>
+        <w:jc w:val="both"/>
+        <w:rPr>
+          <w:noProof/>
+        </w:rPr>
+      </w:pPr>
+    </w:p>
+    <w:p>
+      <w:pPr>
+        <w:jc w:val="both"/>
+        <w:rPr>
+          <w:noProof/>
+        </w:rPr>
+      </w:pPr>
+    </w:p>
+    <w:p>
+      <w:pPr>
+        <w:jc w:val="both"/>
+        <w:rPr>
+          <w:noProof/>
+        </w:rPr>
+      </w:pPr>
+    </w:p>
+    <w:p>
+      <w:pPr>
+        <w:jc w:val="both"/>
+        <w:rPr>
+          <w:noProof/>
+        </w:rPr>
+      </w:pPr>
+    </w:p>
+    <w:p>
+      <w:pPr>
+        <w:jc w:val="both"/>
+        <w:rPr>
+          <w:noProof/>
+        </w:rPr>
+      </w:pPr>
+    </w:p>
+    <w:p>
+      <w:pPr>
+        <w:jc w:val="both"/>
+        <w:rPr>
+          <w:noProof/>
+        </w:rPr>
+      </w:pPr>
+    </w:p>
+    <w:p>
+      <w:pPr>
+        <w:jc w:val="both"/>
+        <w:rPr>
+          <w:noProof/>
+        </w:rPr>
+      </w:pPr>
+    </w:p>
+    <w:p>
+      <w:pPr>
+        <w:jc w:val="both"/>
+        <w:rPr>
+          <w:noProof/>
+        </w:rPr>
+      </w:pPr>
+    </w:p>
+    <w:p>
+      <w:pPr>
+        <w:jc w:val="both"/>
+        <w:rPr>
+          <w:noProof/>
+        </w:rPr>
+      </w:pPr>
+    </w:p>
+    <w:p>
+      <w:pPr>
+        <w:jc w:val="both"/>
+        <w:rPr>
+          <w:noProof/>
+        </w:rPr>
+      </w:pPr>
+    </w:p>
+    <w:p>
+      <w:pPr>
+        <w:jc w:val="both"/>
+        <w:rPr>
+          <w:noProof/>
+        </w:rPr>
+      </w:pPr>
+    </w:p>
+    <w:p>
+      <w:pPr>
+        <w:jc w:val="both"/>
+        <w:rPr>
+          <w:noProof/>
+        </w:rPr>
+      </w:pPr>
+    </w:p>
+    <w:p>
+      <w:pPr>
+        <w:jc w:val="both"/>
+        <w:rPr>
+          <w:noProof/>
+        </w:rPr>
+      </w:pPr>
+    </w:p>
+    <w:p>
+      <w:pPr>
+        <w:jc w:val="both"/>
+        <w:rPr>
+          <w:noProof/>
+        </w:rPr>
+      </w:pPr>
+    </w:p>
+    <w:p>
+      <w:pPr>
+        <w:jc w:val="both"/>
+        <w:rPr>
+          <w:noProof/>
+        </w:rPr>
+      </w:pPr>
+    </w:p>
+    <w:p>
+      <w:pPr>
+        <w:jc w:val="both"/>
+        <w:rPr>
+          <w:noProof/>
+        </w:rPr>
+      </w:pPr>
+    </w:p>
+    <w:p>
+      <w:pPr>
+        <w:jc w:val="both"/>
+        <w:rPr>
+          <w:noProof/>
+        </w:rPr>
+      </w:pPr>
+    </w:p>
+    <w:p>
+      <w:pPr>
+        <w:jc w:val="both"/>
+        <w:rPr>
+          <w:noProof/>
+        </w:rPr>
+      </w:pPr>
+    </w:p>
+    <w:p>
+      <w:pPr>
+        <w:jc w:val="both"/>
+        <w:rPr>
+          <w:noProof/>
+        </w:rPr>
+      </w:pPr>
+    </w:p>
+    <w:p>
+      <w:pPr>
+        <w:jc w:val="both"/>
+        <w:rPr>
+          <w:noProof/>
+        </w:rPr>
+      </w:pPr>
+    </w:p>
+    <w:p>
+      <w:pPr>
+        <w:jc w:val="both"/>
+        <w:rPr>
+          <w:noProof/>
+        </w:rPr>
+      </w:pPr>
+    </w:p>
+    <w:p>
+      <w:pPr>
+        <w:jc w:val="both"/>
+        <w:rPr>
+          <w:noProof/>
+        </w:rPr>
+      </w:pPr>
+    </w:p>
+    <w:p>
+      <w:pPr>
+        <w:jc w:val="both"/>
+        <w:rPr>
+          <w:noProof/>
+        </w:rPr>
+      </w:pPr>
+    </w:p>
+    <w:p>
+      <w:pPr>
+        <w:jc w:val="both"/>
+        <w:rPr>
+          <w:noProof/>
+        </w:rPr>
+      </w:pPr>
+    </w:p>
+    <w:p>
+      <w:pPr>
+        <w:jc w:val="both"/>
+        <w:rPr>
+          <w:noProof/>
+        </w:rPr>
+      </w:pPr>
+    </w:p>
+    <w:p>
+      <w:pPr>
+        <w:jc w:val="both"/>
+        <w:rPr>
+          <w:noProof/>
+        </w:rPr>
+      </w:pPr>
+    </w:p>
+    <w:p>
+      <w:pPr>
+        <w:jc w:val="both"/>
+        <w:rPr>
+          <w:b/>
+          <w:bCs/>
+          <w:noProof/>
+        </w:rPr>
+      </w:pPr>
+      <w:r>
+        <w:rPr>
+          <w:noProof/>
+        </w:rPr>
+        <w:lastRenderedPageBreak/>
+        <w:tab/>
+      </w:r>
+      <w:r>
+        <w:rPr>
+          <w:b/>
+          <w:bCs/>
+          <w:noProof/>
+          <w:sz w:val="24"/>
+          <w:szCs w:val="24"/>
+        </w:rPr>
+        <w:tab/>
+      </w:r>
+      <w:r>
+        <w:rPr>
+          <w:b/>
+          <w:bCs/>
+          <w:noProof/>
+          <w:sz w:val="24"/>
+          <w:szCs w:val="24"/>
+        </w:rPr>
+        <w:tab/>
+        <w:t>CARRO</w:t>
+      </w:r>
+    </w:p>
+    <w:p>
+      <w:pPr>
+        <w:jc w:val="both"/>
+        <w:rPr>
           <w:sz w:val="24"/>
           <w:szCs w:val="24"/>
         </w:rPr>
@@ -1390,7 +1884,6 @@
           <w:sz w:val="24"/>
           <w:szCs w:val="24"/>
         </w:rPr>
-        <w:lastRenderedPageBreak/>
         <w:t>(01 ponto)</w:t>
       </w:r>
       <w:r>
@@ -2524,6 +3017,33 @@
     </w:p>
     <w:p>
       <w:pPr>
+        <w:jc w:val="both"/>
+        <w:rPr>
+          <w:sz w:val="24"/>
+          <w:szCs w:val="24"/>
+        </w:rPr>
+      </w:pPr>
+    </w:p>
+    <w:p>
+      <w:pPr>
+        <w:jc w:val="both"/>
+        <w:rPr>
+          <w:sz w:val="24"/>
+          <w:szCs w:val="24"/>
+        </w:rPr>
+      </w:pPr>
+    </w:p>
+    <w:p>
+      <w:pPr>
+        <w:jc w:val="both"/>
+        <w:rPr>
+          <w:sz w:val="24"/>
+          <w:szCs w:val="24"/>
+        </w:rPr>
+      </w:pPr>
+    </w:p>
+    <w:p>
+      <w:pPr>
         <w:numPr>
           <w:ilvl w:val="0"/>
           <w:numId w:val="23"/>
@@ -2541,6 +3061,7 @@
           <w:sz w:val="24"/>
           <w:szCs w:val="24"/>
         </w:rPr>
+        <w:lastRenderedPageBreak/>
         <w:t>(01 ponto)</w:t>
       </w:r>
       <w:r>
@@ -2979,6 +3500,159 @@
     <w:p>
       <w:pPr>
         <w:ind w:left="360"/>
+        <w:jc w:val="both"/>
+        <w:rPr>
+          <w:sz w:val="24"/>
+          <w:szCs w:val="24"/>
+        </w:rPr>
+      </w:pPr>
+    </w:p>
+    <w:p>
+      <w:pPr>
+        <w:jc w:val="both"/>
+        <w:rPr>
+          <w:sz w:val="24"/>
+          <w:szCs w:val="24"/>
+        </w:rPr>
+      </w:pPr>
+    </w:p>
+    <w:p>
+      <w:pPr>
+        <w:jc w:val="both"/>
+        <w:rPr>
+          <w:sz w:val="24"/>
+          <w:szCs w:val="24"/>
+        </w:rPr>
+      </w:pPr>
+    </w:p>
+    <w:p>
+      <w:pPr>
+        <w:jc w:val="both"/>
+        <w:rPr>
+          <w:sz w:val="24"/>
+          <w:szCs w:val="24"/>
+        </w:rPr>
+      </w:pPr>
+    </w:p>
+    <w:p>
+      <w:pPr>
+        <w:jc w:val="both"/>
+        <w:rPr>
+          <w:sz w:val="24"/>
+          <w:szCs w:val="24"/>
+        </w:rPr>
+      </w:pPr>
+    </w:p>
+    <w:p>
+      <w:pPr>
+        <w:jc w:val="both"/>
+        <w:rPr>
+          <w:sz w:val="24"/>
+          <w:szCs w:val="24"/>
+        </w:rPr>
+      </w:pPr>
+    </w:p>
+    <w:p>
+      <w:pPr>
+        <w:jc w:val="both"/>
+        <w:rPr>
+          <w:sz w:val="24"/>
+          <w:szCs w:val="24"/>
+        </w:rPr>
+      </w:pPr>
+    </w:p>
+    <w:p>
+      <w:pPr>
+        <w:jc w:val="both"/>
+        <w:rPr>
+          <w:sz w:val="24"/>
+          <w:szCs w:val="24"/>
+        </w:rPr>
+      </w:pPr>
+    </w:p>
+    <w:p>
+      <w:pPr>
+        <w:jc w:val="both"/>
+        <w:rPr>
+          <w:sz w:val="24"/>
+          <w:szCs w:val="24"/>
+        </w:rPr>
+      </w:pPr>
+    </w:p>
+    <w:p>
+      <w:pPr>
+        <w:jc w:val="both"/>
+        <w:rPr>
+          <w:sz w:val="24"/>
+          <w:szCs w:val="24"/>
+        </w:rPr>
+      </w:pPr>
+    </w:p>
+    <w:p>
+      <w:pPr>
+        <w:jc w:val="both"/>
+        <w:rPr>
+          <w:sz w:val="24"/>
+          <w:szCs w:val="24"/>
+        </w:rPr>
+      </w:pPr>
+    </w:p>
+    <w:p>
+      <w:pPr>
+        <w:jc w:val="both"/>
+        <w:rPr>
+          <w:sz w:val="24"/>
+          <w:szCs w:val="24"/>
+        </w:rPr>
+      </w:pPr>
+    </w:p>
+    <w:p>
+      <w:pPr>
+        <w:jc w:val="both"/>
+        <w:rPr>
+          <w:sz w:val="24"/>
+          <w:szCs w:val="24"/>
+        </w:rPr>
+      </w:pPr>
+    </w:p>
+    <w:p>
+      <w:pPr>
+        <w:jc w:val="both"/>
+        <w:rPr>
+          <w:sz w:val="24"/>
+          <w:szCs w:val="24"/>
+        </w:rPr>
+      </w:pPr>
+    </w:p>
+    <w:p>
+      <w:pPr>
+        <w:jc w:val="both"/>
+        <w:rPr>
+          <w:sz w:val="24"/>
+          <w:szCs w:val="24"/>
+        </w:rPr>
+      </w:pPr>
+    </w:p>
+    <w:p>
+      <w:pPr>
+        <w:jc w:val="both"/>
+        <w:rPr>
+          <w:sz w:val="24"/>
+          <w:szCs w:val="24"/>
+        </w:rPr>
+      </w:pPr>
+    </w:p>
+    <w:p>
+      <w:pPr>
+        <w:jc w:val="both"/>
+        <w:rPr>
+          <w:sz w:val="24"/>
+          <w:szCs w:val="24"/>
+        </w:rPr>
+      </w:pPr>
+    </w:p>
+    <w:p>
+      <w:pPr>
         <w:jc w:val="both"/>
         <w:rPr>
           <w:sz w:val="24"/>

--- a/RomuloFernandes-Prova-Java-Liang.docx
+++ b/RomuloFernandes-Prova-Java-Liang.docx
@@ -275,7 +275,7 @@
           <w:sz w:val="24"/>
           <w:szCs w:val="24"/>
         </w:rPr>
-        <w:t>19 de outubro de 2022</w:t>
+        <w:t>20 de outubro de 2022</w:t>
       </w:r>
       <w:r>
         <w:rPr>
@@ -1396,7 +1396,7 @@
           <w:noProof/>
         </w:rPr>
         <w:pict w14:anchorId="5FC5E09D">
-          <v:shape id="_x0000_i1031" type="#_x0000_t75" style="width:516pt;height:303pt;visibility:visible;mso-wrap-style:square">
+          <v:shape id="_x0000_i1030" type="#_x0000_t75" style="width:516pt;height:303pt;visibility:visible;mso-wrap-style:square">
             <v:imagedata r:id="rId12" o:title=""/>
           </v:shape>
         </w:pict>
@@ -1586,7 +1586,7 @@
           <w:noProof/>
         </w:rPr>
         <w:pict w14:anchorId="3741AD66">
-          <v:shape id="_x0000_i1033" type="#_x0000_t75" style="width:516pt;height:305.25pt;visibility:visible;mso-wrap-style:square">
+          <v:shape id="_x0000_i1031" type="#_x0000_t75" style="width:516pt;height:305.25pt;visibility:visible;mso-wrap-style:square">
             <v:imagedata r:id="rId13" o:title=""/>
           </v:shape>
         </w:pict>
@@ -1850,20 +1850,28 @@
       <w:pPr>
         <w:jc w:val="both"/>
         <w:rPr>
-          <w:sz w:val="24"/>
-          <w:szCs w:val="24"/>
-        </w:rPr>
-      </w:pPr>
-      <w:r>
-        <w:rPr>
           <w:noProof/>
         </w:rPr>
+      </w:pPr>
+      <w:r>
+        <w:rPr>
+          <w:noProof/>
+        </w:rPr>
         <w:pict w14:anchorId="1669318C">
-          <v:shape id="_x0000_i1035" type="#_x0000_t75" style="width:255.75pt;height:333pt;visibility:visible;mso-wrap-style:square">
+          <v:shape id="_x0000_i1032" type="#_x0000_t75" style="width:255.75pt;height:333pt;visibility:visible;mso-wrap-style:square">
             <v:imagedata r:id="rId14" o:title=""/>
           </v:shape>
         </w:pict>
       </w:r>
+    </w:p>
+    <w:p>
+      <w:pPr>
+        <w:jc w:val="both"/>
+        <w:rPr>
+          <w:sz w:val="24"/>
+          <w:szCs w:val="24"/>
+        </w:rPr>
+      </w:pPr>
     </w:p>
     <w:p>
       <w:pPr>
@@ -3081,7 +3089,190 @@
     </w:p>
     <w:p>
       <w:pPr>
-        <w:ind w:left="360"/>
+        <w:jc w:val="both"/>
+        <w:rPr>
+          <w:sz w:val="24"/>
+          <w:szCs w:val="24"/>
+        </w:rPr>
+      </w:pPr>
+      <w:r>
+        <w:rPr>
+          <w:sz w:val="24"/>
+          <w:szCs w:val="24"/>
+        </w:rPr>
+        <w:pict w14:anchorId="39F23F66">
+          <v:shape id="_x0000_i1034" type="#_x0000_t75" style="width:441.75pt;height:273pt">
+            <v:imagedata r:id="rId15" o:title=""/>
+          </v:shape>
+        </w:pict>
+      </w:r>
+    </w:p>
+    <w:p>
+      <w:pPr>
+        <w:jc w:val="both"/>
+        <w:rPr>
+          <w:sz w:val="24"/>
+          <w:szCs w:val="24"/>
+        </w:rPr>
+      </w:pPr>
+      <w:r>
+        <w:rPr>
+          <w:sz w:val="24"/>
+          <w:szCs w:val="24"/>
+        </w:rPr>
+        <w:pict w14:anchorId="5EB527DB">
+          <v:shape id="_x0000_i1041" type="#_x0000_t75" style="width:441.75pt;height:98.25pt">
+            <v:imagedata r:id="rId16" o:title=""/>
+          </v:shape>
+        </w:pict>
+      </w:r>
+    </w:p>
+    <w:p>
+      <w:pPr>
+        <w:jc w:val="both"/>
+        <w:rPr>
+          <w:sz w:val="24"/>
+          <w:szCs w:val="24"/>
+        </w:rPr>
+      </w:pPr>
+    </w:p>
+    <w:p>
+      <w:pPr>
+        <w:jc w:val="both"/>
+        <w:rPr>
+          <w:sz w:val="24"/>
+          <w:szCs w:val="24"/>
+        </w:rPr>
+      </w:pPr>
+    </w:p>
+    <w:p>
+      <w:pPr>
+        <w:jc w:val="both"/>
+        <w:rPr>
+          <w:sz w:val="24"/>
+          <w:szCs w:val="24"/>
+        </w:rPr>
+      </w:pPr>
+    </w:p>
+    <w:p>
+      <w:pPr>
+        <w:jc w:val="both"/>
+        <w:rPr>
+          <w:sz w:val="24"/>
+          <w:szCs w:val="24"/>
+        </w:rPr>
+      </w:pPr>
+    </w:p>
+    <w:p>
+      <w:pPr>
+        <w:jc w:val="both"/>
+        <w:rPr>
+          <w:sz w:val="24"/>
+          <w:szCs w:val="24"/>
+        </w:rPr>
+      </w:pPr>
+    </w:p>
+    <w:p>
+      <w:pPr>
+        <w:jc w:val="both"/>
+        <w:rPr>
+          <w:sz w:val="24"/>
+          <w:szCs w:val="24"/>
+        </w:rPr>
+      </w:pPr>
+    </w:p>
+    <w:p>
+      <w:pPr>
+        <w:jc w:val="both"/>
+        <w:rPr>
+          <w:sz w:val="24"/>
+          <w:szCs w:val="24"/>
+        </w:rPr>
+      </w:pPr>
+    </w:p>
+    <w:p>
+      <w:pPr>
+        <w:jc w:val="both"/>
+        <w:rPr>
+          <w:sz w:val="24"/>
+          <w:szCs w:val="24"/>
+        </w:rPr>
+      </w:pPr>
+    </w:p>
+    <w:p>
+      <w:pPr>
+        <w:jc w:val="both"/>
+        <w:rPr>
+          <w:sz w:val="24"/>
+          <w:szCs w:val="24"/>
+        </w:rPr>
+      </w:pPr>
+    </w:p>
+    <w:p>
+      <w:pPr>
+        <w:jc w:val="both"/>
+        <w:rPr>
+          <w:sz w:val="24"/>
+          <w:szCs w:val="24"/>
+        </w:rPr>
+      </w:pPr>
+    </w:p>
+    <w:p>
+      <w:pPr>
+        <w:jc w:val="both"/>
+        <w:rPr>
+          <w:sz w:val="24"/>
+          <w:szCs w:val="24"/>
+        </w:rPr>
+      </w:pPr>
+    </w:p>
+    <w:p>
+      <w:pPr>
+        <w:jc w:val="both"/>
+        <w:rPr>
+          <w:sz w:val="24"/>
+          <w:szCs w:val="24"/>
+        </w:rPr>
+      </w:pPr>
+    </w:p>
+    <w:p>
+      <w:pPr>
+        <w:jc w:val="both"/>
+        <w:rPr>
+          <w:sz w:val="24"/>
+          <w:szCs w:val="24"/>
+        </w:rPr>
+      </w:pPr>
+    </w:p>
+    <w:p>
+      <w:pPr>
+        <w:jc w:val="both"/>
+        <w:rPr>
+          <w:sz w:val="24"/>
+          <w:szCs w:val="24"/>
+        </w:rPr>
+      </w:pPr>
+    </w:p>
+    <w:p>
+      <w:pPr>
+        <w:jc w:val="both"/>
+        <w:rPr>
+          <w:sz w:val="24"/>
+          <w:szCs w:val="24"/>
+        </w:rPr>
+      </w:pPr>
+    </w:p>
+    <w:p>
+      <w:pPr>
+        <w:jc w:val="both"/>
+        <w:rPr>
+          <w:sz w:val="24"/>
+          <w:szCs w:val="24"/>
+        </w:rPr>
+      </w:pPr>
+    </w:p>
+    <w:p>
+      <w:pPr>
         <w:jc w:val="both"/>
         <w:rPr>
           <w:sz w:val="24"/>
@@ -3108,6 +3299,7 @@
           <w:sz w:val="24"/>
           <w:szCs w:val="24"/>
         </w:rPr>
+        <w:lastRenderedPageBreak/>
         <w:t>(01 ponto)</w:t>
       </w:r>
       <w:r>
@@ -3128,6 +3320,109 @@
     <w:p>
       <w:pPr>
         <w:pStyle w:val="PargrafodaLista"/>
+        <w:ind w:left="0"/>
+        <w:rPr>
+          <w:sz w:val="24"/>
+          <w:szCs w:val="24"/>
+        </w:rPr>
+      </w:pPr>
+      <w:r>
+        <w:rPr>
+          <w:sz w:val="24"/>
+          <w:szCs w:val="24"/>
+        </w:rPr>
+        <w:pict w14:anchorId="49FC48A6">
+          <v:shape id="_x0000_i1042" type="#_x0000_t75" style="width:441.75pt;height:369pt">
+            <v:imagedata r:id="rId17" o:title=""/>
+          </v:shape>
+        </w:pict>
+      </w:r>
+    </w:p>
+    <w:p>
+      <w:pPr>
+        <w:pStyle w:val="PargrafodaLista"/>
+        <w:ind w:left="0"/>
+        <w:rPr>
+          <w:sz w:val="24"/>
+          <w:szCs w:val="24"/>
+        </w:rPr>
+      </w:pPr>
+      <w:r>
+        <w:rPr>
+          <w:sz w:val="24"/>
+          <w:szCs w:val="24"/>
+        </w:rPr>
+        <w:pict w14:anchorId="6F23A783">
+          <v:shape id="_x0000_i1044" type="#_x0000_t75" style="width:396pt;height:127.5pt">
+            <v:imagedata r:id="rId18" o:title=""/>
+          </v:shape>
+        </w:pict>
+      </w:r>
+    </w:p>
+    <w:p>
+      <w:pPr>
+        <w:pStyle w:val="PargrafodaLista"/>
+        <w:ind w:left="0"/>
+        <w:rPr>
+          <w:sz w:val="24"/>
+          <w:szCs w:val="24"/>
+        </w:rPr>
+      </w:pPr>
+    </w:p>
+    <w:p>
+      <w:pPr>
+        <w:pStyle w:val="PargrafodaLista"/>
+        <w:ind w:left="0"/>
+        <w:rPr>
+          <w:sz w:val="24"/>
+          <w:szCs w:val="24"/>
+        </w:rPr>
+      </w:pPr>
+    </w:p>
+    <w:p>
+      <w:pPr>
+        <w:pStyle w:val="PargrafodaLista"/>
+        <w:ind w:left="0"/>
+        <w:rPr>
+          <w:sz w:val="24"/>
+          <w:szCs w:val="24"/>
+        </w:rPr>
+      </w:pPr>
+    </w:p>
+    <w:p>
+      <w:pPr>
+        <w:pStyle w:val="PargrafodaLista"/>
+        <w:ind w:left="0"/>
+        <w:rPr>
+          <w:sz w:val="24"/>
+          <w:szCs w:val="24"/>
+        </w:rPr>
+      </w:pPr>
+    </w:p>
+    <w:p>
+      <w:pPr>
+        <w:pStyle w:val="PargrafodaLista"/>
+        <w:ind w:left="0"/>
+        <w:rPr>
+          <w:sz w:val="24"/>
+          <w:szCs w:val="24"/>
+        </w:rPr>
+      </w:pPr>
+    </w:p>
+    <w:p>
+      <w:pPr>
+        <w:pStyle w:val="PargrafodaLista"/>
+        <w:ind w:left="0"/>
+        <w:rPr>
+          <w:sz w:val="24"/>
+          <w:szCs w:val="24"/>
+        </w:rPr>
+      </w:pPr>
+    </w:p>
+    <w:p>
+      <w:pPr>
+        <w:pStyle w:val="PargrafodaLista"/>
+        <w:ind w:left="0"/>
         <w:rPr>
           <w:sz w:val="24"/>
           <w:szCs w:val="24"/>
@@ -3162,6 +3457,7 @@
           <w:sz w:val="24"/>
           <w:szCs w:val="24"/>
         </w:rPr>
+        <w:lastRenderedPageBreak/>
         <w:t>(01 ponto)</w:t>
       </w:r>
       <w:r>
@@ -3178,6 +3474,252 @@
         </w:rPr>
         <w:t>Escreva um programa JAVA que calcule a soma dos inteiros maiores o iguales a um número inteiro A e menores ou iguais a um inteiro B.</w:t>
       </w:r>
+    </w:p>
+    <w:p>
+      <w:pPr>
+        <w:jc w:val="both"/>
+        <w:rPr>
+          <w:b/>
+          <w:color w:val="FF0000"/>
+          <w:sz w:val="24"/>
+          <w:szCs w:val="24"/>
+        </w:rPr>
+      </w:pPr>
+      <w:r>
+        <w:rPr>
+          <w:b/>
+          <w:color w:val="FF0000"/>
+          <w:sz w:val="24"/>
+          <w:szCs w:val="24"/>
+        </w:rPr>
+        <w:pict w14:anchorId="556BBD65">
+          <v:shape id="_x0000_i1046" type="#_x0000_t75" style="width:441.75pt;height:260.25pt">
+            <v:imagedata r:id="rId19" o:title=""/>
+          </v:shape>
+        </w:pict>
+      </w:r>
+    </w:p>
+    <w:p>
+      <w:pPr>
+        <w:jc w:val="both"/>
+        <w:rPr>
+          <w:b/>
+          <w:color w:val="FF0000"/>
+          <w:sz w:val="24"/>
+          <w:szCs w:val="24"/>
+        </w:rPr>
+      </w:pPr>
+      <w:r>
+        <w:rPr>
+          <w:b/>
+          <w:color w:val="FF0000"/>
+          <w:sz w:val="24"/>
+          <w:szCs w:val="24"/>
+        </w:rPr>
+        <w:pict w14:anchorId="163CB0FA">
+          <v:shape id="_x0000_i1047" type="#_x0000_t75" style="width:432.75pt;height:84pt">
+            <v:imagedata r:id="rId20" o:title=""/>
+          </v:shape>
+        </w:pict>
+      </w:r>
+    </w:p>
+    <w:p>
+      <w:pPr>
+        <w:jc w:val="both"/>
+        <w:rPr>
+          <w:b/>
+          <w:color w:val="FF0000"/>
+          <w:sz w:val="24"/>
+          <w:szCs w:val="24"/>
+        </w:rPr>
+      </w:pPr>
+    </w:p>
+    <w:p>
+      <w:pPr>
+        <w:jc w:val="both"/>
+        <w:rPr>
+          <w:b/>
+          <w:color w:val="FF0000"/>
+          <w:sz w:val="24"/>
+          <w:szCs w:val="24"/>
+        </w:rPr>
+      </w:pPr>
+    </w:p>
+    <w:p>
+      <w:pPr>
+        <w:jc w:val="both"/>
+        <w:rPr>
+          <w:b/>
+          <w:color w:val="FF0000"/>
+          <w:sz w:val="24"/>
+          <w:szCs w:val="24"/>
+        </w:rPr>
+      </w:pPr>
+    </w:p>
+    <w:p>
+      <w:pPr>
+        <w:jc w:val="both"/>
+        <w:rPr>
+          <w:b/>
+          <w:color w:val="FF0000"/>
+          <w:sz w:val="24"/>
+          <w:szCs w:val="24"/>
+        </w:rPr>
+      </w:pPr>
+    </w:p>
+    <w:p>
+      <w:pPr>
+        <w:jc w:val="both"/>
+        <w:rPr>
+          <w:b/>
+          <w:color w:val="FF0000"/>
+          <w:sz w:val="24"/>
+          <w:szCs w:val="24"/>
+        </w:rPr>
+      </w:pPr>
+    </w:p>
+    <w:p>
+      <w:pPr>
+        <w:jc w:val="both"/>
+        <w:rPr>
+          <w:b/>
+          <w:color w:val="FF0000"/>
+          <w:sz w:val="24"/>
+          <w:szCs w:val="24"/>
+        </w:rPr>
+      </w:pPr>
+    </w:p>
+    <w:p>
+      <w:pPr>
+        <w:jc w:val="both"/>
+        <w:rPr>
+          <w:b/>
+          <w:color w:val="FF0000"/>
+          <w:sz w:val="24"/>
+          <w:szCs w:val="24"/>
+        </w:rPr>
+      </w:pPr>
+    </w:p>
+    <w:p>
+      <w:pPr>
+        <w:jc w:val="both"/>
+        <w:rPr>
+          <w:b/>
+          <w:color w:val="FF0000"/>
+          <w:sz w:val="24"/>
+          <w:szCs w:val="24"/>
+        </w:rPr>
+      </w:pPr>
+    </w:p>
+    <w:p>
+      <w:pPr>
+        <w:jc w:val="both"/>
+        <w:rPr>
+          <w:b/>
+          <w:color w:val="FF0000"/>
+          <w:sz w:val="24"/>
+          <w:szCs w:val="24"/>
+        </w:rPr>
+      </w:pPr>
+    </w:p>
+    <w:p>
+      <w:pPr>
+        <w:jc w:val="both"/>
+        <w:rPr>
+          <w:b/>
+          <w:color w:val="FF0000"/>
+          <w:sz w:val="24"/>
+          <w:szCs w:val="24"/>
+        </w:rPr>
+      </w:pPr>
+    </w:p>
+    <w:p>
+      <w:pPr>
+        <w:jc w:val="both"/>
+        <w:rPr>
+          <w:b/>
+          <w:color w:val="FF0000"/>
+          <w:sz w:val="24"/>
+          <w:szCs w:val="24"/>
+        </w:rPr>
+      </w:pPr>
+    </w:p>
+    <w:p>
+      <w:pPr>
+        <w:jc w:val="both"/>
+        <w:rPr>
+          <w:b/>
+          <w:color w:val="FF0000"/>
+          <w:sz w:val="24"/>
+          <w:szCs w:val="24"/>
+        </w:rPr>
+      </w:pPr>
+    </w:p>
+    <w:p>
+      <w:pPr>
+        <w:jc w:val="both"/>
+        <w:rPr>
+          <w:b/>
+          <w:color w:val="FF0000"/>
+          <w:sz w:val="24"/>
+          <w:szCs w:val="24"/>
+        </w:rPr>
+      </w:pPr>
+    </w:p>
+    <w:p>
+      <w:pPr>
+        <w:jc w:val="both"/>
+        <w:rPr>
+          <w:b/>
+          <w:color w:val="FF0000"/>
+          <w:sz w:val="24"/>
+          <w:szCs w:val="24"/>
+        </w:rPr>
+      </w:pPr>
+    </w:p>
+    <w:p>
+      <w:pPr>
+        <w:jc w:val="both"/>
+        <w:rPr>
+          <w:b/>
+          <w:color w:val="FF0000"/>
+          <w:sz w:val="24"/>
+          <w:szCs w:val="24"/>
+        </w:rPr>
+      </w:pPr>
+    </w:p>
+    <w:p>
+      <w:pPr>
+        <w:jc w:val="both"/>
+        <w:rPr>
+          <w:b/>
+          <w:color w:val="FF0000"/>
+          <w:sz w:val="24"/>
+          <w:szCs w:val="24"/>
+        </w:rPr>
+      </w:pPr>
+    </w:p>
+    <w:p>
+      <w:pPr>
+        <w:jc w:val="both"/>
+        <w:rPr>
+          <w:b/>
+          <w:color w:val="FF0000"/>
+          <w:sz w:val="24"/>
+          <w:szCs w:val="24"/>
+        </w:rPr>
+      </w:pPr>
+    </w:p>
+    <w:p>
+      <w:pPr>
+        <w:jc w:val="both"/>
+        <w:rPr>
+          <w:b/>
+          <w:color w:val="FF0000"/>
+          <w:sz w:val="24"/>
+          <w:szCs w:val="24"/>
+        </w:rPr>
+      </w:pPr>
     </w:p>
     <w:p>
       <w:pPr>
@@ -3218,6 +3760,7 @@
           <w:sz w:val="24"/>
           <w:szCs w:val="24"/>
         </w:rPr>
+        <w:lastRenderedPageBreak/>
         <w:t>(</w:t>
       </w:r>
       <w:r>
@@ -3236,7 +3779,17 @@
           <w:sz w:val="24"/>
           <w:szCs w:val="24"/>
         </w:rPr>
-        <w:t xml:space="preserve"> pontos)</w:t>
+        <w:t xml:space="preserve"> pontos</w:t>
+      </w:r>
+      <w:proofErr w:type="gramStart"/>
+      <w:r>
+        <w:rPr>
+          <w:b/>
+          <w:color w:val="FF0000"/>
+          <w:sz w:val="24"/>
+          <w:szCs w:val="24"/>
+        </w:rPr>
+        <w:t>)</w:t>
       </w:r>
       <w:r>
         <w:rPr>
@@ -3250,7 +3803,15 @@
           <w:sz w:val="24"/>
           <w:szCs w:val="24"/>
         </w:rPr>
-        <w:t xml:space="preserve">Para cada caso da questão </w:t>
+        <w:t>Para</w:t>
+      </w:r>
+      <w:proofErr w:type="gramEnd"/>
+      <w:r>
+        <w:rPr>
+          <w:sz w:val="24"/>
+          <w:szCs w:val="24"/>
+        </w:rPr>
+        <w:t xml:space="preserve"> cada caso da questão </w:t>
       </w:r>
       <w:r>
         <w:rPr>
@@ -3278,8 +3839,400 @@
       <w:pPr>
         <w:jc w:val="both"/>
         <w:rPr>
-          <w:b/>
-          <w:color w:val="FF0000"/>
+          <w:sz w:val="24"/>
+          <w:szCs w:val="24"/>
+        </w:rPr>
+      </w:pPr>
+      <w:r>
+        <w:rPr>
+          <w:sz w:val="24"/>
+          <w:szCs w:val="24"/>
+        </w:rPr>
+        <w:pict w14:anchorId="3813E4D9">
+          <v:shape id="_x0000_i1080" type="#_x0000_t75" style="width:441.75pt;height:344.25pt">
+            <v:imagedata r:id="rId21" o:title=""/>
+          </v:shape>
+        </w:pict>
+      </w:r>
+      <w:r>
+        <w:rPr>
+          <w:sz w:val="24"/>
+          <w:szCs w:val="24"/>
+        </w:rPr>
+        <w:pict w14:anchorId="3CE62268">
+          <v:shape id="_x0000_i1070" type="#_x0000_t75" style="width:525.75pt;height:70.5pt">
+            <v:imagedata r:id="rId22" o:title=""/>
+          </v:shape>
+        </w:pict>
+      </w:r>
+    </w:p>
+    <w:p>
+      <w:pPr>
+        <w:jc w:val="both"/>
+        <w:rPr>
+          <w:sz w:val="24"/>
+          <w:szCs w:val="24"/>
+        </w:rPr>
+      </w:pPr>
+      <w:r>
+        <w:rPr>
+          <w:sz w:val="24"/>
+          <w:szCs w:val="24"/>
+        </w:rPr>
+        <w:lastRenderedPageBreak/>
+        <w:pict w14:anchorId="6A842B6A">
+          <v:shape id="_x0000_i1082" type="#_x0000_t75" style="width:441.75pt;height:225.75pt">
+            <v:imagedata r:id="rId23" o:title=""/>
+          </v:shape>
+        </w:pict>
+      </w:r>
+    </w:p>
+    <w:p>
+      <w:pPr>
+        <w:jc w:val="both"/>
+        <w:rPr>
+          <w:sz w:val="24"/>
+          <w:szCs w:val="24"/>
+        </w:rPr>
+      </w:pPr>
+    </w:p>
+    <w:p>
+      <w:pPr>
+        <w:jc w:val="both"/>
+        <w:rPr>
+          <w:sz w:val="24"/>
+          <w:szCs w:val="24"/>
+        </w:rPr>
+      </w:pPr>
+    </w:p>
+    <w:p>
+      <w:pPr>
+        <w:jc w:val="both"/>
+        <w:rPr>
+          <w:sz w:val="24"/>
+          <w:szCs w:val="24"/>
+        </w:rPr>
+      </w:pPr>
+    </w:p>
+    <w:p>
+      <w:pPr>
+        <w:jc w:val="both"/>
+        <w:rPr>
+          <w:sz w:val="24"/>
+          <w:szCs w:val="24"/>
+        </w:rPr>
+      </w:pPr>
+    </w:p>
+    <w:p>
+      <w:pPr>
+        <w:jc w:val="both"/>
+        <w:rPr>
+          <w:sz w:val="24"/>
+          <w:szCs w:val="24"/>
+        </w:rPr>
+      </w:pPr>
+    </w:p>
+    <w:p>
+      <w:pPr>
+        <w:jc w:val="both"/>
+        <w:rPr>
+          <w:sz w:val="24"/>
+          <w:szCs w:val="24"/>
+        </w:rPr>
+      </w:pPr>
+    </w:p>
+    <w:p>
+      <w:pPr>
+        <w:jc w:val="both"/>
+        <w:rPr>
+          <w:sz w:val="24"/>
+          <w:szCs w:val="24"/>
+        </w:rPr>
+      </w:pPr>
+    </w:p>
+    <w:p>
+      <w:pPr>
+        <w:jc w:val="both"/>
+        <w:rPr>
+          <w:sz w:val="24"/>
+          <w:szCs w:val="24"/>
+        </w:rPr>
+      </w:pPr>
+    </w:p>
+    <w:p>
+      <w:pPr>
+        <w:jc w:val="both"/>
+        <w:rPr>
+          <w:sz w:val="24"/>
+          <w:szCs w:val="24"/>
+        </w:rPr>
+      </w:pPr>
+    </w:p>
+    <w:p>
+      <w:pPr>
+        <w:jc w:val="both"/>
+        <w:rPr>
+          <w:sz w:val="24"/>
+          <w:szCs w:val="24"/>
+        </w:rPr>
+      </w:pPr>
+    </w:p>
+    <w:p>
+      <w:pPr>
+        <w:jc w:val="both"/>
+        <w:rPr>
+          <w:sz w:val="24"/>
+          <w:szCs w:val="24"/>
+        </w:rPr>
+      </w:pPr>
+    </w:p>
+    <w:p>
+      <w:pPr>
+        <w:jc w:val="both"/>
+        <w:rPr>
+          <w:sz w:val="24"/>
+          <w:szCs w:val="24"/>
+        </w:rPr>
+      </w:pPr>
+    </w:p>
+    <w:p>
+      <w:pPr>
+        <w:jc w:val="both"/>
+        <w:rPr>
+          <w:sz w:val="24"/>
+          <w:szCs w:val="24"/>
+        </w:rPr>
+      </w:pPr>
+    </w:p>
+    <w:p>
+      <w:pPr>
+        <w:jc w:val="both"/>
+        <w:rPr>
+          <w:sz w:val="24"/>
+          <w:szCs w:val="24"/>
+        </w:rPr>
+      </w:pPr>
+    </w:p>
+    <w:p>
+      <w:pPr>
+        <w:jc w:val="both"/>
+        <w:rPr>
+          <w:sz w:val="24"/>
+          <w:szCs w:val="24"/>
+        </w:rPr>
+      </w:pPr>
+    </w:p>
+    <w:p>
+      <w:pPr>
+        <w:jc w:val="both"/>
+        <w:rPr>
+          <w:sz w:val="24"/>
+          <w:szCs w:val="24"/>
+        </w:rPr>
+      </w:pPr>
+    </w:p>
+    <w:p>
+      <w:pPr>
+        <w:jc w:val="both"/>
+        <w:rPr>
+          <w:sz w:val="24"/>
+          <w:szCs w:val="24"/>
+        </w:rPr>
+      </w:pPr>
+    </w:p>
+    <w:p>
+      <w:pPr>
+        <w:jc w:val="both"/>
+        <w:rPr>
+          <w:sz w:val="24"/>
+          <w:szCs w:val="24"/>
+        </w:rPr>
+      </w:pPr>
+    </w:p>
+    <w:p>
+      <w:pPr>
+        <w:jc w:val="both"/>
+        <w:rPr>
+          <w:sz w:val="24"/>
+          <w:szCs w:val="24"/>
+        </w:rPr>
+      </w:pPr>
+    </w:p>
+    <w:p>
+      <w:pPr>
+        <w:jc w:val="both"/>
+        <w:rPr>
+          <w:sz w:val="24"/>
+          <w:szCs w:val="24"/>
+        </w:rPr>
+      </w:pPr>
+    </w:p>
+    <w:p>
+      <w:pPr>
+        <w:jc w:val="both"/>
+        <w:rPr>
+          <w:sz w:val="24"/>
+          <w:szCs w:val="24"/>
+        </w:rPr>
+      </w:pPr>
+    </w:p>
+    <w:p>
+      <w:pPr>
+        <w:jc w:val="both"/>
+        <w:rPr>
+          <w:sz w:val="24"/>
+          <w:szCs w:val="24"/>
+        </w:rPr>
+      </w:pPr>
+    </w:p>
+    <w:p>
+      <w:pPr>
+        <w:jc w:val="both"/>
+        <w:rPr>
+          <w:sz w:val="24"/>
+          <w:szCs w:val="24"/>
+        </w:rPr>
+      </w:pPr>
+    </w:p>
+    <w:p>
+      <w:pPr>
+        <w:jc w:val="both"/>
+        <w:rPr>
+          <w:sz w:val="24"/>
+          <w:szCs w:val="24"/>
+        </w:rPr>
+      </w:pPr>
+    </w:p>
+    <w:p>
+      <w:pPr>
+        <w:jc w:val="both"/>
+        <w:rPr>
+          <w:sz w:val="24"/>
+          <w:szCs w:val="24"/>
+        </w:rPr>
+      </w:pPr>
+    </w:p>
+    <w:p>
+      <w:pPr>
+        <w:jc w:val="both"/>
+        <w:rPr>
+          <w:sz w:val="24"/>
+          <w:szCs w:val="24"/>
+        </w:rPr>
+      </w:pPr>
+    </w:p>
+    <w:p>
+      <w:pPr>
+        <w:jc w:val="both"/>
+        <w:rPr>
+          <w:sz w:val="24"/>
+          <w:szCs w:val="24"/>
+        </w:rPr>
+      </w:pPr>
+    </w:p>
+    <w:p>
+      <w:pPr>
+        <w:jc w:val="both"/>
+        <w:rPr>
+          <w:sz w:val="24"/>
+          <w:szCs w:val="24"/>
+        </w:rPr>
+      </w:pPr>
+    </w:p>
+    <w:p>
+      <w:pPr>
+        <w:jc w:val="both"/>
+        <w:rPr>
+          <w:sz w:val="24"/>
+          <w:szCs w:val="24"/>
+        </w:rPr>
+      </w:pPr>
+    </w:p>
+    <w:p>
+      <w:pPr>
+        <w:jc w:val="both"/>
+        <w:rPr>
+          <w:sz w:val="24"/>
+          <w:szCs w:val="24"/>
+        </w:rPr>
+      </w:pPr>
+    </w:p>
+    <w:p>
+      <w:pPr>
+        <w:jc w:val="both"/>
+        <w:rPr>
+          <w:sz w:val="24"/>
+          <w:szCs w:val="24"/>
+        </w:rPr>
+      </w:pPr>
+    </w:p>
+    <w:p>
+      <w:pPr>
+        <w:jc w:val="both"/>
+        <w:rPr>
+          <w:sz w:val="24"/>
+          <w:szCs w:val="24"/>
+        </w:rPr>
+      </w:pPr>
+    </w:p>
+    <w:p>
+      <w:pPr>
+        <w:jc w:val="both"/>
+        <w:rPr>
+          <w:sz w:val="24"/>
+          <w:szCs w:val="24"/>
+        </w:rPr>
+      </w:pPr>
+    </w:p>
+    <w:p>
+      <w:pPr>
+        <w:jc w:val="both"/>
+        <w:rPr>
+          <w:sz w:val="24"/>
+          <w:szCs w:val="24"/>
+        </w:rPr>
+      </w:pPr>
+    </w:p>
+    <w:p>
+      <w:pPr>
+        <w:jc w:val="both"/>
+        <w:rPr>
+          <w:sz w:val="24"/>
+          <w:szCs w:val="24"/>
+        </w:rPr>
+      </w:pPr>
+    </w:p>
+    <w:p>
+      <w:pPr>
+        <w:jc w:val="both"/>
+        <w:rPr>
+          <w:sz w:val="24"/>
+          <w:szCs w:val="24"/>
+        </w:rPr>
+      </w:pPr>
+    </w:p>
+    <w:p>
+      <w:pPr>
+        <w:jc w:val="both"/>
+        <w:rPr>
+          <w:sz w:val="24"/>
+          <w:szCs w:val="24"/>
+        </w:rPr>
+      </w:pPr>
+    </w:p>
+    <w:p>
+      <w:pPr>
+        <w:jc w:val="both"/>
+        <w:rPr>
+          <w:sz w:val="24"/>
+          <w:szCs w:val="24"/>
+        </w:rPr>
+      </w:pPr>
+    </w:p>
+    <w:p>
+      <w:pPr>
+        <w:jc w:val="both"/>
+        <w:rPr>
           <w:sz w:val="24"/>
           <w:szCs w:val="24"/>
         </w:rPr>
@@ -3439,6 +4392,15 @@
     </w:p>
     <w:p>
       <w:pPr>
+        <w:jc w:val="both"/>
+        <w:rPr>
+          <w:sz w:val="24"/>
+          <w:szCs w:val="24"/>
+        </w:rPr>
+      </w:pPr>
+    </w:p>
+    <w:p>
+      <w:pPr>
         <w:ind w:left="360"/>
         <w:jc w:val="both"/>
         <w:rPr>
@@ -3499,7 +4461,141 @@
     </w:p>
     <w:p>
       <w:pPr>
-        <w:ind w:left="360"/>
+        <w:jc w:val="both"/>
+        <w:rPr>
+          <w:sz w:val="24"/>
+          <w:szCs w:val="24"/>
+        </w:rPr>
+      </w:pPr>
+    </w:p>
+    <w:p>
+      <w:pPr>
+        <w:jc w:val="both"/>
+        <w:rPr>
+          <w:sz w:val="24"/>
+          <w:szCs w:val="24"/>
+        </w:rPr>
+      </w:pPr>
+    </w:p>
+    <w:p>
+      <w:pPr>
+        <w:jc w:val="both"/>
+        <w:rPr>
+          <w:sz w:val="24"/>
+          <w:szCs w:val="24"/>
+        </w:rPr>
+      </w:pPr>
+    </w:p>
+    <w:p>
+      <w:pPr>
+        <w:jc w:val="both"/>
+        <w:rPr>
+          <w:sz w:val="24"/>
+          <w:szCs w:val="24"/>
+        </w:rPr>
+      </w:pPr>
+    </w:p>
+    <w:p>
+      <w:pPr>
+        <w:jc w:val="both"/>
+        <w:rPr>
+          <w:sz w:val="24"/>
+          <w:szCs w:val="24"/>
+        </w:rPr>
+      </w:pPr>
+    </w:p>
+    <w:p>
+      <w:pPr>
+        <w:jc w:val="both"/>
+        <w:rPr>
+          <w:sz w:val="24"/>
+          <w:szCs w:val="24"/>
+        </w:rPr>
+      </w:pPr>
+    </w:p>
+    <w:p>
+      <w:pPr>
+        <w:jc w:val="both"/>
+        <w:rPr>
+          <w:sz w:val="24"/>
+          <w:szCs w:val="24"/>
+        </w:rPr>
+      </w:pPr>
+    </w:p>
+    <w:p>
+      <w:pPr>
+        <w:jc w:val="both"/>
+        <w:rPr>
+          <w:sz w:val="24"/>
+          <w:szCs w:val="24"/>
+        </w:rPr>
+      </w:pPr>
+    </w:p>
+    <w:p>
+      <w:pPr>
+        <w:jc w:val="both"/>
+        <w:rPr>
+          <w:sz w:val="24"/>
+          <w:szCs w:val="24"/>
+        </w:rPr>
+      </w:pPr>
+    </w:p>
+    <w:p>
+      <w:pPr>
+        <w:jc w:val="both"/>
+        <w:rPr>
+          <w:sz w:val="24"/>
+          <w:szCs w:val="24"/>
+        </w:rPr>
+      </w:pPr>
+    </w:p>
+    <w:p>
+      <w:pPr>
+        <w:jc w:val="both"/>
+        <w:rPr>
+          <w:sz w:val="24"/>
+          <w:szCs w:val="24"/>
+        </w:rPr>
+      </w:pPr>
+    </w:p>
+    <w:p>
+      <w:pPr>
+        <w:jc w:val="both"/>
+        <w:rPr>
+          <w:sz w:val="24"/>
+          <w:szCs w:val="24"/>
+        </w:rPr>
+      </w:pPr>
+    </w:p>
+    <w:p>
+      <w:pPr>
+        <w:jc w:val="both"/>
+        <w:rPr>
+          <w:sz w:val="24"/>
+          <w:szCs w:val="24"/>
+        </w:rPr>
+      </w:pPr>
+    </w:p>
+    <w:p>
+      <w:pPr>
+        <w:jc w:val="both"/>
+        <w:rPr>
+          <w:sz w:val="24"/>
+          <w:szCs w:val="24"/>
+        </w:rPr>
+      </w:pPr>
+    </w:p>
+    <w:p>
+      <w:pPr>
+        <w:jc w:val="both"/>
+        <w:rPr>
+          <w:sz w:val="24"/>
+          <w:szCs w:val="24"/>
+        </w:rPr>
+      </w:pPr>
+    </w:p>
+    <w:p>
+      <w:pPr>
         <w:jc w:val="both"/>
         <w:rPr>
           <w:sz w:val="24"/>
@@ -3702,7 +4798,6 @@
           <w:sz w:val="28"/>
           <w:szCs w:val="24"/>
         </w:rPr>
-        <w:lastRenderedPageBreak/>
         <w:t>O</w:t>
       </w:r>
       <w:r>
@@ -3725,17 +4820,16 @@
     <w:p>
       <w:pPr>
         <w:rPr>
+          <w:sz w:val="24"/>
+          <w:szCs w:val="24"/>
+        </w:rPr>
+      </w:pPr>
+      <w:r>
+        <w:rPr>
           <w:b/>
           <w:sz w:val="28"/>
           <w:szCs w:val="24"/>
         </w:rPr>
-      </w:pPr>
-      <w:r>
-        <w:rPr>
-          <w:b/>
-          <w:sz w:val="28"/>
-          <w:szCs w:val="24"/>
-        </w:rPr>
         <w:t xml:space="preserve"> </w:t>
       </w:r>
       <w:r>
@@ -3743,8 +4837,8 @@
           <w:noProof/>
         </w:rPr>
         <w:pict w14:anchorId="4405FD6C">
-          <v:shape id="Imagem 1" o:spid="_x0000_i1030" type="#_x0000_t75" style="width:487.5pt;height:458.25pt;visibility:visible">
-            <v:imagedata r:id="rId15" o:title=""/>
+          <v:shape id="Imagem 1" o:spid="_x0000_i1033" type="#_x0000_t75" style="width:487.5pt;height:458.25pt;visibility:visible">
+            <v:imagedata r:id="rId24" o:title=""/>
           </v:shape>
         </w:pict>
       </w:r>
@@ -3757,15 +4851,456 @@
       </w:r>
       <w:r>
         <w:rPr>
+          <w:b/>
+          <w:bCs/>
+          <w:sz w:val="24"/>
+          <w:szCs w:val="24"/>
+        </w:rPr>
+        <w:lastRenderedPageBreak/>
+        <w:t>9 – A</w:t>
+      </w:r>
+    </w:p>
+    <w:p>
+      <w:pPr>
+        <w:rPr>
+          <w:sz w:val="24"/>
+          <w:szCs w:val="24"/>
+        </w:rPr>
+      </w:pPr>
+      <w:r>
+        <w:rPr>
+          <w:sz w:val="24"/>
+          <w:szCs w:val="24"/>
+        </w:rPr>
+        <w:pict w14:anchorId="2F28EB0A">
+          <v:shape id="_x0000_i1054" type="#_x0000_t75" style="width:408.75pt;height:445.5pt">
+            <v:imagedata r:id="rId25" o:title=""/>
+          </v:shape>
+        </w:pict>
+      </w:r>
+    </w:p>
+    <w:p>
+      <w:pPr>
+        <w:rPr>
+          <w:b/>
+          <w:sz w:val="28"/>
+          <w:szCs w:val="24"/>
+        </w:rPr>
+      </w:pPr>
+      <w:r>
+        <w:rPr>
           <w:sz w:val="24"/>
           <w:szCs w:val="24"/>
         </w:rPr>
         <w:lastRenderedPageBreak/>
         <w:br/>
       </w:r>
+      <w:r>
+        <w:rPr>
+          <w:b/>
+          <w:sz w:val="28"/>
+          <w:szCs w:val="24"/>
+        </w:rPr>
+        <w:pict w14:anchorId="031ACCB9">
+          <v:shape id="_x0000_i1052" type="#_x0000_t75" style="width:441.75pt;height:380.25pt">
+            <v:imagedata r:id="rId26" o:title=""/>
+          </v:shape>
+        </w:pict>
+      </w:r>
+    </w:p>
+    <w:p>
+      <w:pPr>
+        <w:rPr>
+          <w:b/>
+          <w:sz w:val="28"/>
+          <w:szCs w:val="24"/>
+        </w:rPr>
+      </w:pPr>
+      <w:r>
+        <w:rPr>
+          <w:b/>
+          <w:sz w:val="28"/>
+          <w:szCs w:val="24"/>
+        </w:rPr>
+        <w:lastRenderedPageBreak/>
+        <w:pict w14:anchorId="447D9914">
+          <v:shape id="_x0000_i1055" type="#_x0000_t75" style="width:441.75pt;height:420pt">
+            <v:imagedata r:id="rId27" o:title=""/>
+          </v:shape>
+        </w:pict>
+      </w:r>
+    </w:p>
+    <w:p>
+      <w:pPr>
+        <w:rPr>
+          <w:b/>
+          <w:sz w:val="28"/>
+          <w:szCs w:val="24"/>
+        </w:rPr>
+      </w:pPr>
+      <w:r>
+        <w:rPr>
+          <w:b/>
+          <w:sz w:val="28"/>
+          <w:szCs w:val="24"/>
+        </w:rPr>
+        <w:pict w14:anchorId="2D4E3BD8">
+          <v:shape id="_x0000_i1056" type="#_x0000_t75" style="width:402pt;height:143.25pt">
+            <v:imagedata r:id="rId28" o:title=""/>
+          </v:shape>
+        </w:pict>
+      </w:r>
+    </w:p>
+    <w:p>
+      <w:pPr>
+        <w:rPr>
+          <w:b/>
+          <w:sz w:val="28"/>
+          <w:szCs w:val="24"/>
+        </w:rPr>
+      </w:pPr>
+    </w:p>
+    <w:p>
+      <w:pPr>
+        <w:rPr>
+          <w:b/>
+          <w:sz w:val="28"/>
+          <w:szCs w:val="24"/>
+        </w:rPr>
+      </w:pPr>
+    </w:p>
+    <w:p>
+      <w:pPr>
+        <w:rPr>
+          <w:b/>
+          <w:sz w:val="28"/>
+          <w:szCs w:val="24"/>
+        </w:rPr>
+      </w:pPr>
+    </w:p>
+    <w:p>
+      <w:pPr>
+        <w:rPr>
+          <w:b/>
+          <w:sz w:val="28"/>
+          <w:szCs w:val="24"/>
+        </w:rPr>
+      </w:pPr>
+    </w:p>
+    <w:p>
+      <w:pPr>
+        <w:rPr>
+          <w:b/>
+          <w:sz w:val="28"/>
+          <w:szCs w:val="24"/>
+        </w:rPr>
+      </w:pPr>
+    </w:p>
+    <w:p>
+      <w:pPr>
+        <w:rPr>
+          <w:b/>
+          <w:sz w:val="28"/>
+          <w:szCs w:val="24"/>
+        </w:rPr>
+      </w:pPr>
+      <w:r>
+        <w:rPr>
+          <w:b/>
+          <w:sz w:val="28"/>
+          <w:szCs w:val="24"/>
+        </w:rPr>
+        <w:lastRenderedPageBreak/>
+        <w:t>9 – B</w:t>
+      </w:r>
+    </w:p>
+    <w:p>
+      <w:pPr>
+        <w:rPr>
+          <w:b/>
+          <w:sz w:val="28"/>
+          <w:szCs w:val="24"/>
+        </w:rPr>
+      </w:pPr>
+      <w:r>
+        <w:rPr>
+          <w:b/>
+          <w:sz w:val="28"/>
+          <w:szCs w:val="24"/>
+        </w:rPr>
+        <w:pict w14:anchorId="2F38C1CF">
+          <v:shape id="_x0000_i1057" type="#_x0000_t75" style="width:441.75pt;height:402pt">
+            <v:imagedata r:id="rId29" o:title=""/>
+          </v:shape>
+        </w:pict>
+      </w:r>
+    </w:p>
+    <w:p>
+      <w:pPr>
+        <w:rPr>
+          <w:b/>
+          <w:sz w:val="28"/>
+          <w:szCs w:val="24"/>
+        </w:rPr>
+      </w:pPr>
+      <w:r>
+        <w:rPr>
+          <w:b/>
+          <w:sz w:val="28"/>
+          <w:szCs w:val="24"/>
+        </w:rPr>
+        <w:pict w14:anchorId="710F2C82">
+          <v:shape id="_x0000_i1058" type="#_x0000_t75" style="width:525pt;height:126.75pt">
+            <v:imagedata r:id="rId30" o:title=""/>
+          </v:shape>
+        </w:pict>
+      </w:r>
+    </w:p>
+    <w:p>
+      <w:pPr>
+        <w:rPr>
+          <w:b/>
+          <w:sz w:val="28"/>
+          <w:szCs w:val="24"/>
+        </w:rPr>
+      </w:pPr>
+      <w:r>
+        <w:rPr>
+          <w:b/>
+          <w:sz w:val="28"/>
+          <w:szCs w:val="24"/>
+        </w:rPr>
+        <w:lastRenderedPageBreak/>
+        <w:pict w14:anchorId="39C75873">
+          <v:shape id="_x0000_i1064" type="#_x0000_t75" style="width:441.75pt;height:385.5pt">
+            <v:imagedata r:id="rId31" o:title=""/>
+          </v:shape>
+        </w:pict>
+      </w:r>
+    </w:p>
+    <w:p>
+      <w:pPr>
+        <w:rPr>
+          <w:b/>
+          <w:sz w:val="28"/>
+          <w:szCs w:val="24"/>
+        </w:rPr>
+      </w:pPr>
+      <w:r>
+        <w:rPr>
+          <w:b/>
+          <w:sz w:val="28"/>
+          <w:szCs w:val="24"/>
+        </w:rPr>
+        <w:lastRenderedPageBreak/>
+        <w:pict w14:anchorId="447825FA">
+          <v:shape id="_x0000_i1065" type="#_x0000_t75" style="width:416.25pt;height:6in">
+            <v:imagedata r:id="rId32" o:title=""/>
+          </v:shape>
+        </w:pict>
+      </w:r>
+    </w:p>
+    <w:p>
+      <w:pPr>
+        <w:rPr>
+          <w:b/>
+          <w:sz w:val="28"/>
+          <w:szCs w:val="24"/>
+        </w:rPr>
+      </w:pPr>
+      <w:r>
+        <w:rPr>
+          <w:b/>
+          <w:sz w:val="28"/>
+          <w:szCs w:val="24"/>
+        </w:rPr>
+        <w:lastRenderedPageBreak/>
+        <w:pict w14:anchorId="3A722BF6">
+          <v:shape id="_x0000_i1066" type="#_x0000_t75" style="width:441.75pt;height:276.75pt">
+            <v:imagedata r:id="rId33" o:title=""/>
+          </v:shape>
+        </w:pict>
+      </w:r>
+    </w:p>
+    <w:p>
+      <w:pPr>
+        <w:rPr>
+          <w:b/>
+          <w:sz w:val="28"/>
+          <w:szCs w:val="24"/>
+        </w:rPr>
+      </w:pPr>
+      <w:r>
+        <w:rPr>
+          <w:b/>
+          <w:sz w:val="28"/>
+          <w:szCs w:val="24"/>
+        </w:rPr>
+        <w:pict w14:anchorId="5465E848">
+          <v:shape id="_x0000_i1067" type="#_x0000_t75" style="width:438.75pt;height:161.25pt">
+            <v:imagedata r:id="rId34" o:title=""/>
+          </v:shape>
+        </w:pict>
+      </w:r>
+    </w:p>
+    <w:p>
+      <w:pPr>
+        <w:rPr>
+          <w:b/>
+          <w:sz w:val="28"/>
+          <w:szCs w:val="24"/>
+        </w:rPr>
+      </w:pPr>
+    </w:p>
+    <w:p>
+      <w:pPr>
+        <w:rPr>
+          <w:b/>
+          <w:sz w:val="28"/>
+          <w:szCs w:val="24"/>
+        </w:rPr>
+      </w:pPr>
+    </w:p>
+    <w:p>
+      <w:pPr>
+        <w:rPr>
+          <w:b/>
+          <w:sz w:val="28"/>
+          <w:szCs w:val="24"/>
+        </w:rPr>
+      </w:pPr>
+    </w:p>
+    <w:p>
+      <w:pPr>
+        <w:rPr>
+          <w:b/>
+          <w:sz w:val="28"/>
+          <w:szCs w:val="24"/>
+        </w:rPr>
+      </w:pPr>
+    </w:p>
+    <w:p>
+      <w:pPr>
+        <w:rPr>
+          <w:b/>
+          <w:sz w:val="28"/>
+          <w:szCs w:val="24"/>
+        </w:rPr>
+      </w:pPr>
+    </w:p>
+    <w:p>
+      <w:pPr>
+        <w:rPr>
+          <w:b/>
+          <w:sz w:val="28"/>
+          <w:szCs w:val="24"/>
+        </w:rPr>
+      </w:pPr>
+    </w:p>
+    <w:p>
+      <w:pPr>
+        <w:rPr>
+          <w:b/>
+          <w:sz w:val="28"/>
+          <w:szCs w:val="24"/>
+        </w:rPr>
+      </w:pPr>
+    </w:p>
+    <w:p>
+      <w:pPr>
+        <w:rPr>
+          <w:b/>
+          <w:sz w:val="28"/>
+          <w:szCs w:val="24"/>
+        </w:rPr>
+      </w:pPr>
+    </w:p>
+    <w:p>
+      <w:pPr>
+        <w:rPr>
+          <w:b/>
+          <w:sz w:val="28"/>
+          <w:szCs w:val="24"/>
+        </w:rPr>
+      </w:pPr>
+    </w:p>
+    <w:p>
+      <w:pPr>
+        <w:rPr>
+          <w:b/>
+          <w:sz w:val="28"/>
+          <w:szCs w:val="24"/>
+        </w:rPr>
+      </w:pPr>
+    </w:p>
+    <w:p>
+      <w:pPr>
+        <w:rPr>
+          <w:b/>
+          <w:sz w:val="28"/>
+          <w:szCs w:val="24"/>
+        </w:rPr>
+      </w:pPr>
+    </w:p>
+    <w:p>
+      <w:pPr>
+        <w:rPr>
+          <w:b/>
+          <w:sz w:val="28"/>
+          <w:szCs w:val="24"/>
+        </w:rPr>
+      </w:pPr>
+    </w:p>
+    <w:p>
+      <w:pPr>
+        <w:rPr>
+          <w:b/>
+          <w:sz w:val="28"/>
+          <w:szCs w:val="24"/>
+        </w:rPr>
+      </w:pPr>
+    </w:p>
+    <w:p>
+      <w:pPr>
+        <w:rPr>
+          <w:b/>
+          <w:sz w:val="28"/>
+          <w:szCs w:val="24"/>
+        </w:rPr>
+      </w:pPr>
+      <w:r>
+        <w:rPr>
+          <w:b/>
+          <w:sz w:val="28"/>
+          <w:szCs w:val="24"/>
+        </w:rPr>
+        <w:lastRenderedPageBreak/>
+        <w:t>9 – C</w:t>
+      </w:r>
+    </w:p>
+    <w:p>
+      <w:pPr>
+        <w:rPr>
+          <w:b/>
+          <w:sz w:val="28"/>
+          <w:szCs w:val="24"/>
+        </w:rPr>
+      </w:pPr>
+      <w:r>
+        <w:rPr>
+          <w:b/>
+          <w:sz w:val="28"/>
+          <w:szCs w:val="24"/>
+        </w:rPr>
+        <w:pict w14:anchorId="5B11851D">
+          <v:shape id="_x0000_i1068" type="#_x0000_t75" style="width:441.75pt;height:225.75pt">
+            <v:imagedata r:id="rId23" o:title=""/>
+          </v:shape>
+        </w:pict>
+      </w:r>
     </w:p>
     <w:sectPr>
-      <w:headerReference w:type="default" r:id="rId16"/>
+      <w:headerReference w:type="default" r:id="rId35"/>
       <w:pgSz w:w="12240" w:h="15840"/>
       <w:pgMar w:top="1417" w:right="1701" w:bottom="1417" w:left="1701" w:header="720" w:footer="720" w:gutter="0"/>
       <w:cols w:space="720"/>

--- a/RomuloFernandes-Prova-Java-Liang.docx
+++ b/RomuloFernandes-Prova-Java-Liang.docx
@@ -4159,96 +4159,6 @@
     </w:p>
     <w:p>
       <w:pPr>
-        <w:jc w:val="both"/>
-        <w:rPr>
-          <w:sz w:val="24"/>
-          <w:szCs w:val="24"/>
-        </w:rPr>
-      </w:pPr>
-    </w:p>
-    <w:p>
-      <w:pPr>
-        <w:jc w:val="both"/>
-        <w:rPr>
-          <w:sz w:val="24"/>
-          <w:szCs w:val="24"/>
-        </w:rPr>
-      </w:pPr>
-    </w:p>
-    <w:p>
-      <w:pPr>
-        <w:jc w:val="both"/>
-        <w:rPr>
-          <w:sz w:val="24"/>
-          <w:szCs w:val="24"/>
-        </w:rPr>
-      </w:pPr>
-    </w:p>
-    <w:p>
-      <w:pPr>
-        <w:jc w:val="both"/>
-        <w:rPr>
-          <w:sz w:val="24"/>
-          <w:szCs w:val="24"/>
-        </w:rPr>
-      </w:pPr>
-    </w:p>
-    <w:p>
-      <w:pPr>
-        <w:jc w:val="both"/>
-        <w:rPr>
-          <w:sz w:val="24"/>
-          <w:szCs w:val="24"/>
-        </w:rPr>
-      </w:pPr>
-    </w:p>
-    <w:p>
-      <w:pPr>
-        <w:jc w:val="both"/>
-        <w:rPr>
-          <w:sz w:val="24"/>
-          <w:szCs w:val="24"/>
-        </w:rPr>
-      </w:pPr>
-    </w:p>
-    <w:p>
-      <w:pPr>
-        <w:jc w:val="both"/>
-        <w:rPr>
-          <w:sz w:val="24"/>
-          <w:szCs w:val="24"/>
-        </w:rPr>
-      </w:pPr>
-    </w:p>
-    <w:p>
-      <w:pPr>
-        <w:jc w:val="both"/>
-        <w:rPr>
-          <w:sz w:val="24"/>
-          <w:szCs w:val="24"/>
-        </w:rPr>
-      </w:pPr>
-    </w:p>
-    <w:p>
-      <w:pPr>
-        <w:jc w:val="both"/>
-        <w:rPr>
-          <w:sz w:val="24"/>
-          <w:szCs w:val="24"/>
-        </w:rPr>
-      </w:pPr>
-    </w:p>
-    <w:p>
-      <w:pPr>
-        <w:jc w:val="both"/>
-        <w:rPr>
-          <w:sz w:val="24"/>
-          <w:szCs w:val="24"/>
-        </w:rPr>
-      </w:pPr>
-    </w:p>
-    <w:p>
-      <w:pPr>
         <w:numPr>
           <w:ilvl w:val="0"/>
           <w:numId w:val="23"/>
@@ -4266,6 +4176,7 @@
           <w:sz w:val="24"/>
           <w:szCs w:val="24"/>
         </w:rPr>
+        <w:lastRenderedPageBreak/>
         <w:t>(0</w:t>
       </w:r>
       <w:r>
@@ -4392,15 +4303,6 @@
     </w:p>
     <w:p>
       <w:pPr>
-        <w:jc w:val="both"/>
-        <w:rPr>
-          <w:sz w:val="24"/>
-          <w:szCs w:val="24"/>
-        </w:rPr>
-      </w:pPr>
-    </w:p>
-    <w:p>
-      <w:pPr>
         <w:ind w:left="360"/>
         <w:jc w:val="both"/>
         <w:rPr>
@@ -4411,380 +4313,6 @@
     </w:p>
     <w:p>
       <w:pPr>
-        <w:ind w:left="360"/>
-        <w:jc w:val="both"/>
-        <w:rPr>
-          <w:sz w:val="24"/>
-          <w:szCs w:val="24"/>
-        </w:rPr>
-      </w:pPr>
-    </w:p>
-    <w:p>
-      <w:pPr>
-        <w:ind w:left="360"/>
-        <w:jc w:val="both"/>
-        <w:rPr>
-          <w:sz w:val="24"/>
-          <w:szCs w:val="24"/>
-        </w:rPr>
-      </w:pPr>
-    </w:p>
-    <w:p>
-      <w:pPr>
-        <w:ind w:left="360"/>
-        <w:jc w:val="both"/>
-        <w:rPr>
-          <w:sz w:val="24"/>
-          <w:szCs w:val="24"/>
-        </w:rPr>
-      </w:pPr>
-    </w:p>
-    <w:p>
-      <w:pPr>
-        <w:ind w:left="360"/>
-        <w:jc w:val="both"/>
-        <w:rPr>
-          <w:sz w:val="24"/>
-          <w:szCs w:val="24"/>
-        </w:rPr>
-      </w:pPr>
-    </w:p>
-    <w:p>
-      <w:pPr>
-        <w:ind w:left="360"/>
-        <w:jc w:val="both"/>
-        <w:rPr>
-          <w:sz w:val="24"/>
-          <w:szCs w:val="24"/>
-        </w:rPr>
-      </w:pPr>
-    </w:p>
-    <w:p>
-      <w:pPr>
-        <w:jc w:val="both"/>
-        <w:rPr>
-          <w:sz w:val="24"/>
-          <w:szCs w:val="24"/>
-        </w:rPr>
-      </w:pPr>
-    </w:p>
-    <w:p>
-      <w:pPr>
-        <w:jc w:val="both"/>
-        <w:rPr>
-          <w:sz w:val="24"/>
-          <w:szCs w:val="24"/>
-        </w:rPr>
-      </w:pPr>
-    </w:p>
-    <w:p>
-      <w:pPr>
-        <w:jc w:val="both"/>
-        <w:rPr>
-          <w:sz w:val="24"/>
-          <w:szCs w:val="24"/>
-        </w:rPr>
-      </w:pPr>
-    </w:p>
-    <w:p>
-      <w:pPr>
-        <w:jc w:val="both"/>
-        <w:rPr>
-          <w:sz w:val="24"/>
-          <w:szCs w:val="24"/>
-        </w:rPr>
-      </w:pPr>
-    </w:p>
-    <w:p>
-      <w:pPr>
-        <w:jc w:val="both"/>
-        <w:rPr>
-          <w:sz w:val="24"/>
-          <w:szCs w:val="24"/>
-        </w:rPr>
-      </w:pPr>
-    </w:p>
-    <w:p>
-      <w:pPr>
-        <w:jc w:val="both"/>
-        <w:rPr>
-          <w:sz w:val="24"/>
-          <w:szCs w:val="24"/>
-        </w:rPr>
-      </w:pPr>
-    </w:p>
-    <w:p>
-      <w:pPr>
-        <w:jc w:val="both"/>
-        <w:rPr>
-          <w:sz w:val="24"/>
-          <w:szCs w:val="24"/>
-        </w:rPr>
-      </w:pPr>
-    </w:p>
-    <w:p>
-      <w:pPr>
-        <w:jc w:val="both"/>
-        <w:rPr>
-          <w:sz w:val="24"/>
-          <w:szCs w:val="24"/>
-        </w:rPr>
-      </w:pPr>
-    </w:p>
-    <w:p>
-      <w:pPr>
-        <w:jc w:val="both"/>
-        <w:rPr>
-          <w:sz w:val="24"/>
-          <w:szCs w:val="24"/>
-        </w:rPr>
-      </w:pPr>
-    </w:p>
-    <w:p>
-      <w:pPr>
-        <w:jc w:val="both"/>
-        <w:rPr>
-          <w:sz w:val="24"/>
-          <w:szCs w:val="24"/>
-        </w:rPr>
-      </w:pPr>
-    </w:p>
-    <w:p>
-      <w:pPr>
-        <w:jc w:val="both"/>
-        <w:rPr>
-          <w:sz w:val="24"/>
-          <w:szCs w:val="24"/>
-        </w:rPr>
-      </w:pPr>
-    </w:p>
-    <w:p>
-      <w:pPr>
-        <w:jc w:val="both"/>
-        <w:rPr>
-          <w:sz w:val="24"/>
-          <w:szCs w:val="24"/>
-        </w:rPr>
-      </w:pPr>
-    </w:p>
-    <w:p>
-      <w:pPr>
-        <w:jc w:val="both"/>
-        <w:rPr>
-          <w:sz w:val="24"/>
-          <w:szCs w:val="24"/>
-        </w:rPr>
-      </w:pPr>
-    </w:p>
-    <w:p>
-      <w:pPr>
-        <w:jc w:val="both"/>
-        <w:rPr>
-          <w:sz w:val="24"/>
-          <w:szCs w:val="24"/>
-        </w:rPr>
-      </w:pPr>
-    </w:p>
-    <w:p>
-      <w:pPr>
-        <w:jc w:val="both"/>
-        <w:rPr>
-          <w:sz w:val="24"/>
-          <w:szCs w:val="24"/>
-        </w:rPr>
-      </w:pPr>
-    </w:p>
-    <w:p>
-      <w:pPr>
-        <w:jc w:val="both"/>
-        <w:rPr>
-          <w:sz w:val="24"/>
-          <w:szCs w:val="24"/>
-        </w:rPr>
-      </w:pPr>
-    </w:p>
-    <w:p>
-      <w:pPr>
-        <w:jc w:val="both"/>
-        <w:rPr>
-          <w:sz w:val="24"/>
-          <w:szCs w:val="24"/>
-        </w:rPr>
-      </w:pPr>
-    </w:p>
-    <w:p>
-      <w:pPr>
-        <w:jc w:val="both"/>
-        <w:rPr>
-          <w:sz w:val="24"/>
-          <w:szCs w:val="24"/>
-        </w:rPr>
-      </w:pPr>
-    </w:p>
-    <w:p>
-      <w:pPr>
-        <w:jc w:val="both"/>
-        <w:rPr>
-          <w:sz w:val="24"/>
-          <w:szCs w:val="24"/>
-        </w:rPr>
-      </w:pPr>
-    </w:p>
-    <w:p>
-      <w:pPr>
-        <w:jc w:val="both"/>
-        <w:rPr>
-          <w:sz w:val="24"/>
-          <w:szCs w:val="24"/>
-        </w:rPr>
-      </w:pPr>
-    </w:p>
-    <w:p>
-      <w:pPr>
-        <w:jc w:val="both"/>
-        <w:rPr>
-          <w:sz w:val="24"/>
-          <w:szCs w:val="24"/>
-        </w:rPr>
-      </w:pPr>
-    </w:p>
-    <w:p>
-      <w:pPr>
-        <w:jc w:val="both"/>
-        <w:rPr>
-          <w:sz w:val="24"/>
-          <w:szCs w:val="24"/>
-        </w:rPr>
-      </w:pPr>
-    </w:p>
-    <w:p>
-      <w:pPr>
-        <w:jc w:val="both"/>
-        <w:rPr>
-          <w:sz w:val="24"/>
-          <w:szCs w:val="24"/>
-        </w:rPr>
-      </w:pPr>
-    </w:p>
-    <w:p>
-      <w:pPr>
-        <w:jc w:val="both"/>
-        <w:rPr>
-          <w:sz w:val="24"/>
-          <w:szCs w:val="24"/>
-        </w:rPr>
-      </w:pPr>
-    </w:p>
-    <w:p>
-      <w:pPr>
-        <w:jc w:val="both"/>
-        <w:rPr>
-          <w:sz w:val="24"/>
-          <w:szCs w:val="24"/>
-        </w:rPr>
-      </w:pPr>
-    </w:p>
-    <w:p>
-      <w:pPr>
-        <w:jc w:val="both"/>
-        <w:rPr>
-          <w:sz w:val="24"/>
-          <w:szCs w:val="24"/>
-        </w:rPr>
-      </w:pPr>
-    </w:p>
-    <w:p>
-      <w:pPr>
-        <w:jc w:val="both"/>
-        <w:rPr>
-          <w:sz w:val="24"/>
-          <w:szCs w:val="24"/>
-        </w:rPr>
-      </w:pPr>
-    </w:p>
-    <w:p>
-      <w:pPr>
-        <w:jc w:val="both"/>
-        <w:rPr>
-          <w:sz w:val="24"/>
-          <w:szCs w:val="24"/>
-        </w:rPr>
-      </w:pPr>
-    </w:p>
-    <w:p>
-      <w:pPr>
-        <w:jc w:val="both"/>
-        <w:rPr>
-          <w:sz w:val="24"/>
-          <w:szCs w:val="24"/>
-        </w:rPr>
-      </w:pPr>
-    </w:p>
-    <w:p>
-      <w:pPr>
-        <w:jc w:val="both"/>
-        <w:rPr>
-          <w:sz w:val="24"/>
-          <w:szCs w:val="24"/>
-        </w:rPr>
-      </w:pPr>
-    </w:p>
-    <w:p>
-      <w:pPr>
-        <w:jc w:val="both"/>
-        <w:rPr>
-          <w:sz w:val="24"/>
-          <w:szCs w:val="24"/>
-        </w:rPr>
-      </w:pPr>
-    </w:p>
-    <w:p>
-      <w:pPr>
-        <w:jc w:val="both"/>
-        <w:rPr>
-          <w:sz w:val="24"/>
-          <w:szCs w:val="24"/>
-        </w:rPr>
-      </w:pPr>
-    </w:p>
-    <w:p>
-      <w:pPr>
-        <w:jc w:val="both"/>
-        <w:rPr>
-          <w:sz w:val="24"/>
-          <w:szCs w:val="24"/>
-        </w:rPr>
-      </w:pPr>
-    </w:p>
-    <w:p>
-      <w:pPr>
-        <w:jc w:val="both"/>
-        <w:rPr>
-          <w:sz w:val="24"/>
-          <w:szCs w:val="24"/>
-        </w:rPr>
-      </w:pPr>
-    </w:p>
-    <w:p>
-      <w:pPr>
-        <w:jc w:val="both"/>
-        <w:rPr>
-          <w:sz w:val="24"/>
-          <w:szCs w:val="24"/>
-        </w:rPr>
-      </w:pPr>
-    </w:p>
-    <w:p>
-      <w:pPr>
-        <w:jc w:val="both"/>
-        <w:rPr>
-          <w:sz w:val="24"/>
-          <w:szCs w:val="24"/>
-        </w:rPr>
-      </w:pPr>
-    </w:p>
-    <w:p>
-      <w:pPr>
         <w:jc w:val="center"/>
         <w:rPr>
           <w:b/>
@@ -4824,14 +4352,6 @@
           <w:szCs w:val="24"/>
         </w:rPr>
       </w:pPr>
-      <w:r>
-        <w:rPr>
-          <w:b/>
-          <w:sz w:val="28"/>
-          <w:szCs w:val="24"/>
-        </w:rPr>
-        <w:t xml:space="preserve"> </w:t>
-      </w:r>
       <w:r>
         <w:rPr>
           <w:noProof/>
@@ -5286,18 +4806,6 @@
           <w:szCs w:val="24"/>
         </w:rPr>
       </w:pPr>
-      <w:r>
-        <w:rPr>
-          <w:b/>
-          <w:sz w:val="28"/>
-          <w:szCs w:val="24"/>
-        </w:rPr>
-        <w:pict w14:anchorId="5B11851D">
-          <v:shape id="_x0000_i1068" type="#_x0000_t75" style="width:441.75pt;height:225.75pt">
-            <v:imagedata r:id="rId23" o:title=""/>
-          </v:shape>
-        </w:pict>
-      </w:r>
     </w:p>
     <w:sectPr>
       <w:headerReference w:type="default" r:id="rId35"/>

--- a/RomuloFernandes-Prova-Java-Liang.docx
+++ b/RomuloFernandes-Prova-Java-Liang.docx
@@ -616,7 +616,7 @@
           <w:szCs w:val="24"/>
         </w:rPr>
         <w:pict w14:anchorId="72E4C250">
-          <v:shape id="_x0000_i1026" type="#_x0000_t75" style="width:390.75pt;height:130.5pt;visibility:visible;mso-wrap-style:square">
+          <v:shape id="_x0000_i1026" type="#_x0000_t75" style="width:391pt;height:130.5pt;visibility:visible;mso-wrap-style:square">
             <v:imagedata r:id="rId8" o:title=""/>
           </v:shape>
         </w:pict>
@@ -765,7 +765,7 @@
           <w:szCs w:val="24"/>
         </w:rPr>
         <w:pict w14:anchorId="174E5EC1">
-          <v:shape id="_x0000_i1027" type="#_x0000_t75" style="width:357.75pt;height:75pt;visibility:visible;mso-wrap-style:square">
+          <v:shape id="_x0000_i1027" type="#_x0000_t75" style="width:358pt;height:75pt;visibility:visible;mso-wrap-style:square">
             <v:imagedata r:id="rId9" o:title=""/>
           </v:shape>
         </w:pict>
@@ -846,7 +846,7 @@
           <w:szCs w:val="24"/>
         </w:rPr>
         <w:pict w14:anchorId="31D60911">
-          <v:shape id="_x0000_i1028" type="#_x0000_t75" style="width:390.75pt;height:201.75pt;visibility:visible;mso-wrap-style:square">
+          <v:shape id="_x0000_i1028" type="#_x0000_t75" style="width:391pt;height:201.5pt;visibility:visible;mso-wrap-style:square">
             <v:imagedata r:id="rId10" o:title=""/>
           </v:shape>
         </w:pict>
@@ -1586,7 +1586,7 @@
           <w:noProof/>
         </w:rPr>
         <w:pict w14:anchorId="3741AD66">
-          <v:shape id="_x0000_i1031" type="#_x0000_t75" style="width:516pt;height:305.25pt;visibility:visible;mso-wrap-style:square">
+          <v:shape id="_x0000_i1031" type="#_x0000_t75" style="width:516pt;height:305pt;visibility:visible;mso-wrap-style:square">
             <v:imagedata r:id="rId13" o:title=""/>
           </v:shape>
         </w:pict>
@@ -1858,7 +1858,7 @@
           <w:noProof/>
         </w:rPr>
         <w:pict w14:anchorId="1669318C">
-          <v:shape id="_x0000_i1032" type="#_x0000_t75" style="width:255.75pt;height:333pt;visibility:visible;mso-wrap-style:square">
+          <v:shape id="_x0000_i1032" type="#_x0000_t75" style="width:255.5pt;height:333pt;visibility:visible;mso-wrap-style:square">
             <v:imagedata r:id="rId14" o:title=""/>
           </v:shape>
         </w:pict>
@@ -3101,7 +3101,7 @@
           <w:szCs w:val="24"/>
         </w:rPr>
         <w:pict w14:anchorId="39F23F66">
-          <v:shape id="_x0000_i1034" type="#_x0000_t75" style="width:441.75pt;height:273pt">
+          <v:shape id="_x0000_i1033" type="#_x0000_t75" style="width:441.5pt;height:273pt">
             <v:imagedata r:id="rId15" o:title=""/>
           </v:shape>
         </w:pict>
@@ -3121,7 +3121,7 @@
           <w:szCs w:val="24"/>
         </w:rPr>
         <w:pict w14:anchorId="5EB527DB">
-          <v:shape id="_x0000_i1041" type="#_x0000_t75" style="width:441.75pt;height:98.25pt">
+          <v:shape id="_x0000_i1034" type="#_x0000_t75" style="width:442pt;height:98.5pt">
             <v:imagedata r:id="rId16" o:title=""/>
           </v:shape>
         </w:pict>
@@ -3332,7 +3332,7 @@
           <w:szCs w:val="24"/>
         </w:rPr>
         <w:pict w14:anchorId="49FC48A6">
-          <v:shape id="_x0000_i1042" type="#_x0000_t75" style="width:441.75pt;height:369pt">
+          <v:shape id="_x0000_i1035" type="#_x0000_t75" style="width:441.5pt;height:369pt">
             <v:imagedata r:id="rId17" o:title=""/>
           </v:shape>
         </w:pict>
@@ -3353,7 +3353,7 @@
           <w:szCs w:val="24"/>
         </w:rPr>
         <w:pict w14:anchorId="6F23A783">
-          <v:shape id="_x0000_i1044" type="#_x0000_t75" style="width:396pt;height:127.5pt">
+          <v:shape id="_x0000_i1036" type="#_x0000_t75" style="width:396pt;height:127.5pt">
             <v:imagedata r:id="rId18" o:title=""/>
           </v:shape>
         </w:pict>
@@ -3493,7 +3493,7 @@
           <w:szCs w:val="24"/>
         </w:rPr>
         <w:pict w14:anchorId="556BBD65">
-          <v:shape id="_x0000_i1046" type="#_x0000_t75" style="width:441.75pt;height:260.25pt">
+          <v:shape id="_x0000_i1037" type="#_x0000_t75" style="width:441.5pt;height:260.5pt">
             <v:imagedata r:id="rId19" o:title=""/>
           </v:shape>
         </w:pict>
@@ -3517,7 +3517,7 @@
           <w:szCs w:val="24"/>
         </w:rPr>
         <w:pict w14:anchorId="163CB0FA">
-          <v:shape id="_x0000_i1047" type="#_x0000_t75" style="width:432.75pt;height:84pt">
+          <v:shape id="_x0000_i1038" type="#_x0000_t75" style="width:433pt;height:84pt">
             <v:imagedata r:id="rId20" o:title=""/>
           </v:shape>
         </w:pict>
@@ -3849,7 +3849,7 @@
           <w:szCs w:val="24"/>
         </w:rPr>
         <w:pict w14:anchorId="3813E4D9">
-          <v:shape id="_x0000_i1080" type="#_x0000_t75" style="width:441.75pt;height:344.25pt">
+          <v:shape id="_x0000_i1039" type="#_x0000_t75" style="width:441.5pt;height:344.5pt">
             <v:imagedata r:id="rId21" o:title=""/>
           </v:shape>
         </w:pict>
@@ -3860,7 +3860,7 @@
           <w:szCs w:val="24"/>
         </w:rPr>
         <w:pict w14:anchorId="3CE62268">
-          <v:shape id="_x0000_i1070" type="#_x0000_t75" style="width:525.75pt;height:70.5pt">
+          <v:shape id="_x0000_i1040" type="#_x0000_t75" style="width:526pt;height:70.5pt">
             <v:imagedata r:id="rId22" o:title=""/>
           </v:shape>
         </w:pict>
@@ -3881,11 +3881,334 @@
         </w:rPr>
         <w:lastRenderedPageBreak/>
         <w:pict w14:anchorId="6A842B6A">
-          <v:shape id="_x0000_i1082" type="#_x0000_t75" style="width:441.75pt;height:225.75pt">
+          <v:shape id="_x0000_i1041" type="#_x0000_t75" style="width:441.5pt;height:226pt">
             <v:imagedata r:id="rId23" o:title=""/>
           </v:shape>
         </w:pict>
       </w:r>
+    </w:p>
+    <w:p>
+      <w:pPr>
+        <w:jc w:val="both"/>
+        <w:rPr>
+          <w:sz w:val="24"/>
+          <w:szCs w:val="24"/>
+        </w:rPr>
+      </w:pPr>
+      <w:r>
+        <w:pict w14:anchorId="0F0C3D0A">
+          <v:shape id="_x0000_i1054" type="#_x0000_t75" style="width:559.5pt;height:154.5pt">
+            <v:imagedata r:id="rId24" o:title=""/>
+          </v:shape>
+        </w:pict>
+      </w:r>
+    </w:p>
+    <w:p>
+      <w:pPr>
+        <w:jc w:val="both"/>
+        <w:rPr>
+          <w:sz w:val="24"/>
+          <w:szCs w:val="24"/>
+        </w:rPr>
+      </w:pPr>
+      <w:r>
+        <w:pict w14:anchorId="6BC41745">
+          <v:shape id="_x0000_i1055" type="#_x0000_t75" style="width:495pt;height:262pt">
+            <v:imagedata r:id="rId25" o:title=""/>
+          </v:shape>
+        </w:pict>
+      </w:r>
+    </w:p>
+    <w:p>
+      <w:pPr>
+        <w:jc w:val="both"/>
+        <w:rPr>
+          <w:sz w:val="24"/>
+          <w:szCs w:val="24"/>
+        </w:rPr>
+      </w:pPr>
+    </w:p>
+    <w:p>
+      <w:pPr>
+        <w:jc w:val="both"/>
+      </w:pPr>
+      <w:r>
+        <w:pict w14:anchorId="6F406F8C">
+          <v:shape id="_x0000_i1056" type="#_x0000_t75" style="width:460.5pt;height:244pt">
+            <v:imagedata r:id="rId26" o:title=""/>
+          </v:shape>
+        </w:pict>
+      </w:r>
+    </w:p>
+    <w:p>
+      <w:pPr>
+        <w:jc w:val="both"/>
+        <w:rPr>
+          <w:sz w:val="24"/>
+          <w:szCs w:val="24"/>
+        </w:rPr>
+      </w:pPr>
+      <w:r>
+        <w:lastRenderedPageBreak/>
+        <w:pict w14:anchorId="5FF663A4">
+          <v:shape id="_x0000_i1057" type="#_x0000_t75" style="width:473.5pt;height:439pt">
+            <v:imagedata r:id="rId27" o:title=""/>
+          </v:shape>
+        </w:pict>
+      </w:r>
+    </w:p>
+    <w:p>
+      <w:pPr>
+        <w:jc w:val="both"/>
+      </w:pPr>
+      <w:r>
+        <w:pict w14:anchorId="240F0914">
+          <v:shape id="_x0000_i1058" type="#_x0000_t75" style="width:469.5pt;height:79.5pt">
+            <v:imagedata r:id="rId28" o:title=""/>
+          </v:shape>
+        </w:pict>
+      </w:r>
+    </w:p>
+    <w:p>
+      <w:pPr>
+        <w:jc w:val="both"/>
+      </w:pPr>
+      <w:r>
+        <w:pict w14:anchorId="411CEB22">
+          <v:shape id="_x0000_i1059" type="#_x0000_t75" style="width:441pt;height:127.5pt">
+            <v:imagedata r:id="rId29" o:title=""/>
+          </v:shape>
+        </w:pict>
+      </w:r>
+    </w:p>
+    <w:p>
+      <w:pPr>
+        <w:jc w:val="both"/>
+      </w:pPr>
+      <w:r>
+        <w:lastRenderedPageBreak/>
+        <w:pict w14:anchorId="130E49E5">
+          <v:shape id="_x0000_i1060" type="#_x0000_t75" style="width:446.5pt;height:279pt">
+            <v:imagedata r:id="rId30" o:title=""/>
+          </v:shape>
+        </w:pict>
+      </w:r>
+    </w:p>
+    <w:p>
+      <w:pPr>
+        <w:jc w:val="both"/>
+      </w:pPr>
+      <w:r>
+        <w:pict w14:anchorId="2661CE04">
+          <v:shape id="_x0000_i1061" type="#_x0000_t75" style="width:457pt;height:180pt">
+            <v:imagedata r:id="rId31" o:title=""/>
+          </v:shape>
+        </w:pict>
+      </w:r>
+    </w:p>
+    <w:p>
+      <w:pPr>
+        <w:jc w:val="both"/>
+      </w:pPr>
+      <w:r>
+        <w:lastRenderedPageBreak/>
+        <w:pict w14:anchorId="63A27E17">
+          <v:shape id="_x0000_i1062" type="#_x0000_t75" style="width:5in;height:271pt">
+            <v:imagedata r:id="rId32" o:title=""/>
+          </v:shape>
+        </w:pict>
+      </w:r>
+    </w:p>
+    <w:p>
+      <w:pPr>
+        <w:jc w:val="both"/>
+      </w:pPr>
+      <w:r>
+        <w:pict w14:anchorId="7B262462">
+          <v:shape id="_x0000_i1063" type="#_x0000_t75" style="width:338.5pt;height:1in">
+            <v:imagedata r:id="rId33" o:title=""/>
+          </v:shape>
+        </w:pict>
+      </w:r>
+    </w:p>
+    <w:p>
+      <w:pPr>
+        <w:jc w:val="both"/>
+      </w:pPr>
+      <w:r>
+        <w:lastRenderedPageBreak/>
+        <w:pict w14:anchorId="7F296CE2">
+          <v:shape id="_x0000_i1064" type="#_x0000_t75" style="width:443.5pt;height:362.5pt">
+            <v:imagedata r:id="rId34" o:title=""/>
+          </v:shape>
+        </w:pict>
+      </w:r>
+    </w:p>
+    <w:p>
+      <w:pPr>
+        <w:jc w:val="both"/>
+        <w:rPr>
+          <w:sz w:val="24"/>
+          <w:szCs w:val="24"/>
+        </w:rPr>
+      </w:pPr>
+      <w:r>
+        <w:pict w14:anchorId="22521589">
+          <v:shape id="_x0000_i1065" type="#_x0000_t75" style="width:452.5pt;height:226.5pt">
+            <v:imagedata r:id="rId35" o:title=""/>
+          </v:shape>
+        </w:pict>
+      </w:r>
+    </w:p>
+    <w:p>
+      <w:pPr>
+        <w:jc w:val="both"/>
+        <w:rPr>
+          <w:sz w:val="24"/>
+          <w:szCs w:val="24"/>
+        </w:rPr>
+      </w:pPr>
+    </w:p>
+    <w:p>
+      <w:pPr>
+        <w:jc w:val="both"/>
+        <w:rPr>
+          <w:sz w:val="24"/>
+          <w:szCs w:val="24"/>
+        </w:rPr>
+      </w:pPr>
+    </w:p>
+    <w:p>
+      <w:pPr>
+        <w:jc w:val="both"/>
+        <w:rPr>
+          <w:sz w:val="24"/>
+          <w:szCs w:val="24"/>
+        </w:rPr>
+      </w:pPr>
+    </w:p>
+    <w:p>
+      <w:pPr>
+        <w:jc w:val="both"/>
+        <w:rPr>
+          <w:sz w:val="24"/>
+          <w:szCs w:val="24"/>
+        </w:rPr>
+      </w:pPr>
+    </w:p>
+    <w:p>
+      <w:pPr>
+        <w:jc w:val="both"/>
+        <w:rPr>
+          <w:sz w:val="24"/>
+          <w:szCs w:val="24"/>
+        </w:rPr>
+      </w:pPr>
+    </w:p>
+    <w:p>
+      <w:pPr>
+        <w:jc w:val="both"/>
+        <w:rPr>
+          <w:sz w:val="24"/>
+          <w:szCs w:val="24"/>
+        </w:rPr>
+      </w:pPr>
+    </w:p>
+    <w:p>
+      <w:pPr>
+        <w:jc w:val="both"/>
+        <w:rPr>
+          <w:sz w:val="24"/>
+          <w:szCs w:val="24"/>
+        </w:rPr>
+      </w:pPr>
+      <w:r>
+        <w:pict w14:anchorId="01A99AAD">
+          <v:shape id="_x0000_i1066" type="#_x0000_t75" style="width:601pt;height:315pt">
+            <v:imagedata r:id="rId36" o:title=""/>
+          </v:shape>
+        </w:pict>
+      </w:r>
+    </w:p>
+    <w:p>
+      <w:pPr>
+        <w:jc w:val="both"/>
+        <w:rPr>
+          <w:sz w:val="24"/>
+          <w:szCs w:val="24"/>
+        </w:rPr>
+      </w:pPr>
+    </w:p>
+    <w:p>
+      <w:pPr>
+        <w:jc w:val="both"/>
+        <w:rPr>
+          <w:sz w:val="24"/>
+          <w:szCs w:val="24"/>
+        </w:rPr>
+      </w:pPr>
+      <w:r>
+        <w:pict w14:anchorId="2AB67CA7">
+          <v:shape id="_x0000_i1067" type="#_x0000_t75" style="width:562.5pt;height:102pt">
+            <v:imagedata r:id="rId37" o:title=""/>
+          </v:shape>
+        </w:pict>
+      </w:r>
+    </w:p>
+    <w:p>
+      <w:pPr>
+        <w:jc w:val="both"/>
+        <w:rPr>
+          <w:sz w:val="24"/>
+          <w:szCs w:val="24"/>
+        </w:rPr>
+      </w:pPr>
+      <w:r>
+        <w:lastRenderedPageBreak/>
+        <w:pict w14:anchorId="0A1ECAE5">
+          <v:shape id="_x0000_i1068" type="#_x0000_t75" style="width:510pt;height:280.5pt">
+            <v:imagedata r:id="rId38" o:title=""/>
+          </v:shape>
+        </w:pict>
+      </w:r>
+    </w:p>
+    <w:p>
+      <w:pPr>
+        <w:jc w:val="both"/>
+      </w:pPr>
+      <w:r>
+        <w:pict w14:anchorId="5ABFB18D">
+          <v:shape id="_x0000_i1069" type="#_x0000_t75" style="width:454pt;height:191.5pt">
+            <v:imagedata r:id="rId39" o:title=""/>
+          </v:shape>
+        </w:pict>
+      </w:r>
+    </w:p>
+    <w:p>
+      <w:pPr>
+        <w:jc w:val="both"/>
+        <w:rPr>
+          <w:sz w:val="24"/>
+          <w:szCs w:val="24"/>
+        </w:rPr>
+      </w:pPr>
+      <w:r>
+        <w:lastRenderedPageBreak/>
+        <w:pict w14:anchorId="65470FF1">
+          <v:shape id="_x0000_i1070" type="#_x0000_t75" style="width:485.5pt;height:192pt">
+            <v:imagedata r:id="rId40" o:title=""/>
+          </v:shape>
+        </w:pict>
+      </w:r>
+    </w:p>
+    <w:p>
+      <w:pPr>
+        <w:jc w:val="both"/>
+        <w:rPr>
+          <w:sz w:val="24"/>
+          <w:szCs w:val="24"/>
+        </w:rPr>
+      </w:pPr>
     </w:p>
     <w:p>
       <w:pPr>
@@ -4357,8 +4680,8 @@
           <w:noProof/>
         </w:rPr>
         <w:pict w14:anchorId="4405FD6C">
-          <v:shape id="Imagem 1" o:spid="_x0000_i1033" type="#_x0000_t75" style="width:487.5pt;height:458.25pt;visibility:visible">
-            <v:imagedata r:id="rId24" o:title=""/>
+          <v:shape id="Imagem 1" o:spid="_x0000_i1042" type="#_x0000_t75" style="width:487.5pt;height:458pt;visibility:visible">
+            <v:imagedata r:id="rId41" o:title=""/>
           </v:shape>
         </w:pict>
       </w:r>
@@ -4393,8 +4716,8 @@
           <w:szCs w:val="24"/>
         </w:rPr>
         <w:pict w14:anchorId="2F28EB0A">
-          <v:shape id="_x0000_i1054" type="#_x0000_t75" style="width:408.75pt;height:445.5pt">
-            <v:imagedata r:id="rId25" o:title=""/>
+          <v:shape id="_x0000_i1043" type="#_x0000_t75" style="width:409pt;height:445.5pt">
+            <v:imagedata r:id="rId42" o:title=""/>
           </v:shape>
         </w:pict>
       </w:r>
@@ -4422,8 +4745,8 @@
           <w:szCs w:val="24"/>
         </w:rPr>
         <w:pict w14:anchorId="031ACCB9">
-          <v:shape id="_x0000_i1052" type="#_x0000_t75" style="width:441.75pt;height:380.25pt">
-            <v:imagedata r:id="rId26" o:title=""/>
+          <v:shape id="_x0000_i1044" type="#_x0000_t75" style="width:441.5pt;height:380.5pt">
+            <v:imagedata r:id="rId43" o:title=""/>
           </v:shape>
         </w:pict>
       </w:r>
@@ -4444,8 +4767,8 @@
         </w:rPr>
         <w:lastRenderedPageBreak/>
         <w:pict w14:anchorId="447D9914">
-          <v:shape id="_x0000_i1055" type="#_x0000_t75" style="width:441.75pt;height:420pt">
-            <v:imagedata r:id="rId27" o:title=""/>
+          <v:shape id="_x0000_i1045" type="#_x0000_t75" style="width:441.5pt;height:420pt">
+            <v:imagedata r:id="rId44" o:title=""/>
           </v:shape>
         </w:pict>
       </w:r>
@@ -4465,8 +4788,8 @@
           <w:szCs w:val="24"/>
         </w:rPr>
         <w:pict w14:anchorId="2D4E3BD8">
-          <v:shape id="_x0000_i1056" type="#_x0000_t75" style="width:402pt;height:143.25pt">
-            <v:imagedata r:id="rId28" o:title=""/>
+          <v:shape id="_x0000_i1046" type="#_x0000_t75" style="width:402pt;height:143.5pt">
+            <v:imagedata r:id="rId45" o:title=""/>
           </v:shape>
         </w:pict>
       </w:r>
@@ -4549,8 +4872,8 @@
           <w:szCs w:val="24"/>
         </w:rPr>
         <w:pict w14:anchorId="2F38C1CF">
-          <v:shape id="_x0000_i1057" type="#_x0000_t75" style="width:441.75pt;height:402pt">
-            <v:imagedata r:id="rId29" o:title=""/>
+          <v:shape id="_x0000_i1047" type="#_x0000_t75" style="width:442pt;height:402pt">
+            <v:imagedata r:id="rId46" o:title=""/>
           </v:shape>
         </w:pict>
       </w:r>
@@ -4570,8 +4893,8 @@
           <w:szCs w:val="24"/>
         </w:rPr>
         <w:pict w14:anchorId="710F2C82">
-          <v:shape id="_x0000_i1058" type="#_x0000_t75" style="width:525pt;height:126.75pt">
-            <v:imagedata r:id="rId30" o:title=""/>
+          <v:shape id="_x0000_i1048" type="#_x0000_t75" style="width:525pt;height:127pt">
+            <v:imagedata r:id="rId47" o:title=""/>
           </v:shape>
         </w:pict>
       </w:r>
@@ -4592,8 +4915,8 @@
         </w:rPr>
         <w:lastRenderedPageBreak/>
         <w:pict w14:anchorId="39C75873">
-          <v:shape id="_x0000_i1064" type="#_x0000_t75" style="width:441.75pt;height:385.5pt">
-            <v:imagedata r:id="rId31" o:title=""/>
+          <v:shape id="_x0000_i1049" type="#_x0000_t75" style="width:442pt;height:385.5pt">
+            <v:imagedata r:id="rId48" o:title=""/>
           </v:shape>
         </w:pict>
       </w:r>
@@ -4614,8 +4937,8 @@
         </w:rPr>
         <w:lastRenderedPageBreak/>
         <w:pict w14:anchorId="447825FA">
-          <v:shape id="_x0000_i1065" type="#_x0000_t75" style="width:416.25pt;height:6in">
-            <v:imagedata r:id="rId32" o:title=""/>
+          <v:shape id="_x0000_i1050" type="#_x0000_t75" style="width:416.5pt;height:6in">
+            <v:imagedata r:id="rId49" o:title=""/>
           </v:shape>
         </w:pict>
       </w:r>
@@ -4636,8 +4959,8 @@
         </w:rPr>
         <w:lastRenderedPageBreak/>
         <w:pict w14:anchorId="3A722BF6">
-          <v:shape id="_x0000_i1066" type="#_x0000_t75" style="width:441.75pt;height:276.75pt">
-            <v:imagedata r:id="rId33" o:title=""/>
+          <v:shape id="_x0000_i1051" type="#_x0000_t75" style="width:441.5pt;height:277pt">
+            <v:imagedata r:id="rId50" o:title=""/>
           </v:shape>
         </w:pict>
       </w:r>
@@ -4657,8 +4980,8 @@
           <w:szCs w:val="24"/>
         </w:rPr>
         <w:pict w14:anchorId="5465E848">
-          <v:shape id="_x0000_i1067" type="#_x0000_t75" style="width:438.75pt;height:161.25pt">
-            <v:imagedata r:id="rId34" o:title=""/>
+          <v:shape id="_x0000_i1052" type="#_x0000_t75" style="width:439pt;height:161.5pt">
+            <v:imagedata r:id="rId51" o:title=""/>
           </v:shape>
         </w:pict>
       </w:r>
@@ -4808,7 +5131,7 @@
       </w:pPr>
     </w:p>
     <w:sectPr>
-      <w:headerReference w:type="default" r:id="rId35"/>
+      <w:headerReference w:type="default" r:id="rId52"/>
       <w:pgSz w:w="12240" w:h="15840"/>
       <w:pgMar w:top="1417" w:right="1701" w:bottom="1417" w:left="1701" w:header="720" w:footer="720" w:gutter="0"/>
       <w:cols w:space="720"/>

--- a/RomuloFernandes-Prova-Java-Liang.docx
+++ b/RomuloFernandes-Prova-Java-Liang.docx
@@ -48,7 +48,7 @@
                   <v:path o:extrusionok="f" gradientshapeok="t" o:connecttype="rect"/>
                   <o:lock v:ext="edit" aspectratio="t"/>
                 </v:shapetype>
-                <v:shape id="_x0000_i1025" type="#_x0000_t75" style="width:162pt;height:100.5pt">
+                <v:shape id="_x0000_i1025" type="#_x0000_t75" style="width:162.15pt;height:100.8pt">
                   <v:imagedata r:id="rId7" o:title="Logo-cc 400x246"/>
                 </v:shape>
               </w:pict>
@@ -616,7 +616,7 @@
           <w:szCs w:val="24"/>
         </w:rPr>
         <w:pict w14:anchorId="72E4C250">
-          <v:shape id="_x0000_i1026" type="#_x0000_t75" style="width:391pt;height:130.5pt;visibility:visible;mso-wrap-style:square">
+          <v:shape id="_x0000_i1026" type="#_x0000_t75" style="width:391.3pt;height:130.25pt;visibility:visible;mso-wrap-style:square">
             <v:imagedata r:id="rId8" o:title=""/>
           </v:shape>
         </w:pict>
@@ -765,7 +765,7 @@
           <w:szCs w:val="24"/>
         </w:rPr>
         <w:pict w14:anchorId="174E5EC1">
-          <v:shape id="_x0000_i1027" type="#_x0000_t75" style="width:358pt;height:75pt;visibility:visible;mso-wrap-style:square">
+          <v:shape id="_x0000_i1027" type="#_x0000_t75" style="width:358.1pt;height:75.15pt;visibility:visible;mso-wrap-style:square">
             <v:imagedata r:id="rId9" o:title=""/>
           </v:shape>
         </w:pict>
@@ -846,7 +846,7 @@
           <w:szCs w:val="24"/>
         </w:rPr>
         <w:pict w14:anchorId="31D60911">
-          <v:shape id="_x0000_i1028" type="#_x0000_t75" style="width:391pt;height:201.5pt;visibility:visible;mso-wrap-style:square">
+          <v:shape id="_x0000_i1028" type="#_x0000_t75" style="width:390.7pt;height:201.6pt;visibility:visible;mso-wrap-style:square">
             <v:imagedata r:id="rId10" o:title=""/>
           </v:shape>
         </w:pict>
@@ -1023,7 +1023,7 @@
           <w:szCs w:val="24"/>
         </w:rPr>
         <w:pict w14:anchorId="1D79824C">
-          <v:shape id="_x0000_i1029" type="#_x0000_t75" style="width:387pt;height:79.5pt;visibility:visible;mso-wrap-style:square">
+          <v:shape id="_x0000_i1029" type="#_x0000_t75" style="width:386.9pt;height:79.5pt;visibility:visible;mso-wrap-style:square">
             <v:imagedata r:id="rId11" o:title=""/>
           </v:shape>
         </w:pict>
@@ -1093,17 +1093,8 @@
           <w:sz w:val="24"/>
           <w:szCs w:val="24"/>
         </w:rPr>
-        <w:t xml:space="preserve">O </w:t>
-      </w:r>
-      <w:proofErr w:type="spellStart"/>
-      <w:r>
-        <w:rPr>
-          <w:sz w:val="24"/>
-          <w:szCs w:val="24"/>
-        </w:rPr>
-        <w:t>Garbage</w:t>
-      </w:r>
-      <w:proofErr w:type="spellEnd"/>
+        <w:t>O Garbage</w:t>
+      </w:r>
       <w:r>
         <w:rPr>
           <w:sz w:val="24"/>
@@ -1111,21 +1102,12 @@
         </w:rPr>
         <w:t xml:space="preserve"> </w:t>
       </w:r>
-      <w:proofErr w:type="spellStart"/>
-      <w:r>
-        <w:rPr>
-          <w:sz w:val="24"/>
-          <w:szCs w:val="24"/>
-        </w:rPr>
-        <w:t>Collection</w:t>
-      </w:r>
-      <w:proofErr w:type="spellEnd"/>
-      <w:r>
-        <w:rPr>
-          <w:sz w:val="24"/>
-          <w:szCs w:val="24"/>
-        </w:rPr>
-        <w:t xml:space="preserve"> ou coleta de lixo é usado em várias linguagens de programação, como Java e Python, para limpar a memória, atuando de forma a buscar objetos que não estão sendo usados,</w:t>
+      <w:r>
+        <w:rPr>
+          <w:sz w:val="24"/>
+          <w:szCs w:val="24"/>
+        </w:rPr>
+        <w:t>Collection ou coleta de lixo é usado em várias linguagens de programação, como Java e Python, para limpar a memória, atuando de forma a buscar objetos que não estão sendo usados,</w:t>
       </w:r>
       <w:r>
         <w:rPr>
@@ -1396,7 +1378,7 @@
           <w:noProof/>
         </w:rPr>
         <w:pict w14:anchorId="5FC5E09D">
-          <v:shape id="_x0000_i1030" type="#_x0000_t75" style="width:516pt;height:303pt;visibility:visible;mso-wrap-style:square">
+          <v:shape id="_x0000_i1030" type="#_x0000_t75" style="width:515.9pt;height:303.05pt;visibility:visible;mso-wrap-style:square">
             <v:imagedata r:id="rId12" o:title=""/>
           </v:shape>
         </w:pict>
@@ -1586,7 +1568,7 @@
           <w:noProof/>
         </w:rPr>
         <w:pict w14:anchorId="3741AD66">
-          <v:shape id="_x0000_i1031" type="#_x0000_t75" style="width:516pt;height:305pt;visibility:visible;mso-wrap-style:square">
+          <v:shape id="_x0000_i1031" type="#_x0000_t75" style="width:515.9pt;height:304.9pt;visibility:visible;mso-wrap-style:square">
             <v:imagedata r:id="rId13" o:title=""/>
           </v:shape>
         </w:pict>
@@ -1858,7 +1840,7 @@
           <w:noProof/>
         </w:rPr>
         <w:pict w14:anchorId="1669318C">
-          <v:shape id="_x0000_i1032" type="#_x0000_t75" style="width:255.5pt;height:333pt;visibility:visible;mso-wrap-style:square">
+          <v:shape id="_x0000_i1032" type="#_x0000_t75" style="width:255.45pt;height:333.1pt;visibility:visible;mso-wrap-style:square">
             <v:imagedata r:id="rId14" o:title=""/>
           </v:shape>
         </w:pict>
@@ -3101,7 +3083,7 @@
           <w:szCs w:val="24"/>
         </w:rPr>
         <w:pict w14:anchorId="39F23F66">
-          <v:shape id="_x0000_i1033" type="#_x0000_t75" style="width:441.5pt;height:273pt">
+          <v:shape id="_x0000_i1033" type="#_x0000_t75" style="width:441.4pt;height:272.95pt">
             <v:imagedata r:id="rId15" o:title=""/>
           </v:shape>
         </w:pict>
@@ -3121,7 +3103,7 @@
           <w:szCs w:val="24"/>
         </w:rPr>
         <w:pict w14:anchorId="5EB527DB">
-          <v:shape id="_x0000_i1034" type="#_x0000_t75" style="width:442pt;height:98.5pt">
+          <v:shape id="_x0000_i1034" type="#_x0000_t75" style="width:442pt;height:98.3pt">
             <v:imagedata r:id="rId16" o:title=""/>
           </v:shape>
         </w:pict>
@@ -3332,7 +3314,7 @@
           <w:szCs w:val="24"/>
         </w:rPr>
         <w:pict w14:anchorId="49FC48A6">
-          <v:shape id="_x0000_i1035" type="#_x0000_t75" style="width:441.5pt;height:369pt">
+          <v:shape id="_x0000_i1035" type="#_x0000_t75" style="width:441.4pt;height:369.4pt">
             <v:imagedata r:id="rId17" o:title=""/>
           </v:shape>
         </w:pict>
@@ -3353,7 +3335,7 @@
           <w:szCs w:val="24"/>
         </w:rPr>
         <w:pict w14:anchorId="6F23A783">
-          <v:shape id="_x0000_i1036" type="#_x0000_t75" style="width:396pt;height:127.5pt">
+          <v:shape id="_x0000_i1036" type="#_x0000_t75" style="width:396.3pt;height:127.7pt">
             <v:imagedata r:id="rId18" o:title=""/>
           </v:shape>
         </w:pict>
@@ -3493,7 +3475,7 @@
           <w:szCs w:val="24"/>
         </w:rPr>
         <w:pict w14:anchorId="556BBD65">
-          <v:shape id="_x0000_i1037" type="#_x0000_t75" style="width:441.5pt;height:260.5pt">
+          <v:shape id="_x0000_i1037" type="#_x0000_t75" style="width:441.4pt;height:260.45pt">
             <v:imagedata r:id="rId19" o:title=""/>
           </v:shape>
         </w:pict>
@@ -3517,7 +3499,7 @@
           <w:szCs w:val="24"/>
         </w:rPr>
         <w:pict w14:anchorId="163CB0FA">
-          <v:shape id="_x0000_i1038" type="#_x0000_t75" style="width:433pt;height:84pt">
+          <v:shape id="_x0000_i1038" type="#_x0000_t75" style="width:433.25pt;height:83.9pt">
             <v:imagedata r:id="rId20" o:title=""/>
           </v:shape>
         </w:pict>
@@ -3849,7 +3831,7 @@
           <w:szCs w:val="24"/>
         </w:rPr>
         <w:pict w14:anchorId="3813E4D9">
-          <v:shape id="_x0000_i1039" type="#_x0000_t75" style="width:441.5pt;height:344.5pt">
+          <v:shape id="_x0000_i1039" type="#_x0000_t75" style="width:441.4pt;height:344.35pt">
             <v:imagedata r:id="rId21" o:title=""/>
           </v:shape>
         </w:pict>
@@ -3860,7 +3842,7 @@
           <w:szCs w:val="24"/>
         </w:rPr>
         <w:pict w14:anchorId="3CE62268">
-          <v:shape id="_x0000_i1040" type="#_x0000_t75" style="width:526pt;height:70.5pt">
+          <v:shape id="_x0000_i1040" type="#_x0000_t75" style="width:525.9pt;height:70.75pt">
             <v:imagedata r:id="rId22" o:title=""/>
           </v:shape>
         </w:pict>
@@ -3881,7 +3863,7 @@
         </w:rPr>
         <w:lastRenderedPageBreak/>
         <w:pict w14:anchorId="6A842B6A">
-          <v:shape id="_x0000_i1041" type="#_x0000_t75" style="width:441.5pt;height:226pt">
+          <v:shape id="_x0000_i1041" type="#_x0000_t75" style="width:441.4pt;height:226pt">
             <v:imagedata r:id="rId23" o:title=""/>
           </v:shape>
         </w:pict>
@@ -3890,14 +3872,10 @@
     <w:p>
       <w:pPr>
         <w:jc w:val="both"/>
-        <w:rPr>
-          <w:sz w:val="24"/>
-          <w:szCs w:val="24"/>
-        </w:rPr>
       </w:pPr>
       <w:r>
         <w:pict w14:anchorId="0F0C3D0A">
-          <v:shape id="_x0000_i1054" type="#_x0000_t75" style="width:559.5pt;height:154.5pt">
+          <v:shape id="_x0000_i1042" type="#_x0000_t75" style="width:559.7pt;height:154.65pt">
             <v:imagedata r:id="rId24" o:title=""/>
           </v:shape>
         </w:pict>
@@ -3911,9 +3889,19 @@
           <w:szCs w:val="24"/>
         </w:rPr>
       </w:pPr>
-      <w:r>
+    </w:p>
+    <w:p>
+      <w:pPr>
+        <w:jc w:val="both"/>
+        <w:rPr>
+          <w:sz w:val="24"/>
+          <w:szCs w:val="24"/>
+        </w:rPr>
+      </w:pPr>
+      <w:r>
+        <w:lastRenderedPageBreak/>
         <w:pict w14:anchorId="6BC41745">
-          <v:shape id="_x0000_i1055" type="#_x0000_t75" style="width:495pt;height:262pt">
+          <v:shape id="_x0000_i1043" type="#_x0000_t75" style="width:495.25pt;height:261.7pt">
             <v:imagedata r:id="rId25" o:title=""/>
           </v:shape>
         </w:pict>
@@ -3934,7 +3922,7 @@
       </w:pPr>
       <w:r>
         <w:pict w14:anchorId="6F406F8C">
-          <v:shape id="_x0000_i1056" type="#_x0000_t75" style="width:460.5pt;height:244pt">
+          <v:shape id="_x0000_i1044" type="#_x0000_t75" style="width:460.8pt;height:244.15pt">
             <v:imagedata r:id="rId26" o:title=""/>
           </v:shape>
         </w:pict>
@@ -3951,7 +3939,7 @@
       <w:r>
         <w:lastRenderedPageBreak/>
         <w:pict w14:anchorId="5FF663A4">
-          <v:shape id="_x0000_i1057" type="#_x0000_t75" style="width:473.5pt;height:439pt">
+          <v:shape id="_x0000_i1045" type="#_x0000_t75" style="width:473.95pt;height:438.9pt">
             <v:imagedata r:id="rId27" o:title=""/>
           </v:shape>
         </w:pict>
@@ -3963,7 +3951,7 @@
       </w:pPr>
       <w:r>
         <w:pict w14:anchorId="240F0914">
-          <v:shape id="_x0000_i1058" type="#_x0000_t75" style="width:469.5pt;height:79.5pt">
+          <v:shape id="_x0000_i1046" type="#_x0000_t75" style="width:469.55pt;height:79.5pt">
             <v:imagedata r:id="rId28" o:title=""/>
           </v:shape>
         </w:pict>
@@ -3975,7 +3963,7 @@
       </w:pPr>
       <w:r>
         <w:pict w14:anchorId="411CEB22">
-          <v:shape id="_x0000_i1059" type="#_x0000_t75" style="width:441pt;height:127.5pt">
+          <v:shape id="_x0000_i1047" type="#_x0000_t75" style="width:440.75pt;height:127.7pt">
             <v:imagedata r:id="rId29" o:title=""/>
           </v:shape>
         </w:pict>
@@ -3988,7 +3976,7 @@
       <w:r>
         <w:lastRenderedPageBreak/>
         <w:pict w14:anchorId="130E49E5">
-          <v:shape id="_x0000_i1060" type="#_x0000_t75" style="width:446.5pt;height:279pt">
+          <v:shape id="_x0000_i1048" type="#_x0000_t75" style="width:446.4pt;height:279.25pt">
             <v:imagedata r:id="rId30" o:title=""/>
           </v:shape>
         </w:pict>
@@ -4000,7 +3988,7 @@
       </w:pPr>
       <w:r>
         <w:pict w14:anchorId="2661CE04">
-          <v:shape id="_x0000_i1061" type="#_x0000_t75" style="width:457pt;height:180pt">
+          <v:shape id="_x0000_i1049" type="#_x0000_t75" style="width:457.05pt;height:180.3pt">
             <v:imagedata r:id="rId31" o:title=""/>
           </v:shape>
         </w:pict>
@@ -4013,7 +4001,7 @@
       <w:r>
         <w:lastRenderedPageBreak/>
         <w:pict w14:anchorId="63A27E17">
-          <v:shape id="_x0000_i1062" type="#_x0000_t75" style="width:5in;height:271pt">
+          <v:shape id="_x0000_i1050" type="#_x0000_t75" style="width:5in;height:271.1pt">
             <v:imagedata r:id="rId32" o:title=""/>
           </v:shape>
         </w:pict>
@@ -4025,7 +4013,7 @@
       </w:pPr>
       <w:r>
         <w:pict w14:anchorId="7B262462">
-          <v:shape id="_x0000_i1063" type="#_x0000_t75" style="width:338.5pt;height:1in">
+          <v:shape id="_x0000_i1051" type="#_x0000_t75" style="width:338.7pt;height:1in">
             <v:imagedata r:id="rId33" o:title=""/>
           </v:shape>
         </w:pict>
@@ -4038,7 +4026,7 @@
       <w:r>
         <w:lastRenderedPageBreak/>
         <w:pict w14:anchorId="7F296CE2">
-          <v:shape id="_x0000_i1064" type="#_x0000_t75" style="width:443.5pt;height:362.5pt">
+          <v:shape id="_x0000_i1052" type="#_x0000_t75" style="width:443.9pt;height:362.5pt">
             <v:imagedata r:id="rId34" o:title=""/>
           </v:shape>
         </w:pict>
@@ -4054,7 +4042,7 @@
       </w:pPr>
       <w:r>
         <w:pict w14:anchorId="22521589">
-          <v:shape id="_x0000_i1065" type="#_x0000_t75" style="width:452.5pt;height:226.5pt">
+          <v:shape id="_x0000_i1053" type="#_x0000_t75" style="width:452.65pt;height:226.65pt">
             <v:imagedata r:id="rId35" o:title=""/>
           </v:shape>
         </w:pict>
@@ -4124,7 +4112,7 @@
       </w:pPr>
       <w:r>
         <w:pict w14:anchorId="01A99AAD">
-          <v:shape id="_x0000_i1066" type="#_x0000_t75" style="width:601pt;height:315pt">
+          <v:shape id="_x0000_i1054" type="#_x0000_t75" style="width:601.05pt;height:314.9pt">
             <v:imagedata r:id="rId36" o:title=""/>
           </v:shape>
         </w:pict>
@@ -4149,7 +4137,7 @@
       </w:pPr>
       <w:r>
         <w:pict w14:anchorId="2AB67CA7">
-          <v:shape id="_x0000_i1067" type="#_x0000_t75" style="width:562.5pt;height:102pt">
+          <v:shape id="_x0000_i1055" type="#_x0000_t75" style="width:562.25pt;height:102.05pt">
             <v:imagedata r:id="rId37" o:title=""/>
           </v:shape>
         </w:pict>
@@ -4166,7 +4154,7 @@
       <w:r>
         <w:lastRenderedPageBreak/>
         <w:pict w14:anchorId="0A1ECAE5">
-          <v:shape id="_x0000_i1068" type="#_x0000_t75" style="width:510pt;height:280.5pt">
+          <v:shape id="_x0000_i1056" type="#_x0000_t75" style="width:510.25pt;height:280.5pt">
             <v:imagedata r:id="rId38" o:title=""/>
           </v:shape>
         </w:pict>
@@ -4178,7 +4166,7 @@
       </w:pPr>
       <w:r>
         <w:pict w14:anchorId="5ABFB18D">
-          <v:shape id="_x0000_i1069" type="#_x0000_t75" style="width:454pt;height:191.5pt">
+          <v:shape id="_x0000_i1057" type="#_x0000_t75" style="width:453.9pt;height:191.6pt">
             <v:imagedata r:id="rId39" o:title=""/>
           </v:shape>
         </w:pict>
@@ -4195,7 +4183,7 @@
       <w:r>
         <w:lastRenderedPageBreak/>
         <w:pict w14:anchorId="65470FF1">
-          <v:shape id="_x0000_i1070" type="#_x0000_t75" style="width:485.5pt;height:192pt">
+          <v:shape id="_x0000_i1058" type="#_x0000_t75" style="width:485.85pt;height:192.2pt">
             <v:imagedata r:id="rId40" o:title=""/>
           </v:shape>
         </w:pict>
@@ -4556,58 +4544,20 @@
       </w:r>
       <w:r>
         <w:rPr>
-          <w:sz w:val="24"/>
-          <w:szCs w:val="24"/>
-        </w:rPr>
-        <w:t xml:space="preserve"> (pág.363) do livro “</w:t>
-      </w:r>
-      <w:proofErr w:type="spellStart"/>
-      <w:r>
-        <w:rPr>
-          <w:sz w:val="24"/>
-          <w:szCs w:val="24"/>
-        </w:rPr>
-        <w:t>Introduction</w:t>
-      </w:r>
-      <w:proofErr w:type="spellEnd"/>
-      <w:r>
-        <w:rPr>
+          <w:rFonts w:ascii="Arial" w:hAnsi="Arial" w:cs="Arial"/>
+          <w:b/>
+          <w:color w:val="00B0F0"/>
           <w:sz w:val="24"/>
           <w:szCs w:val="24"/>
         </w:rPr>
         <w:t xml:space="preserve"> </w:t>
       </w:r>
-      <w:proofErr w:type="spellStart"/>
-      <w:r>
-        <w:rPr>
-          <w:sz w:val="24"/>
-          <w:szCs w:val="24"/>
-        </w:rPr>
-        <w:t>to</w:t>
-      </w:r>
-      <w:proofErr w:type="spellEnd"/>
-      <w:r>
-        <w:rPr>
-          <w:sz w:val="24"/>
-          <w:szCs w:val="24"/>
-        </w:rPr>
-        <w:t xml:space="preserve"> JAVA </w:t>
-      </w:r>
-      <w:proofErr w:type="spellStart"/>
-      <w:r>
-        <w:rPr>
-          <w:sz w:val="24"/>
-          <w:szCs w:val="24"/>
-        </w:rPr>
-        <w:t>Programming</w:t>
-      </w:r>
-      <w:proofErr w:type="spellEnd"/>
-      <w:r>
-        <w:rPr>
-          <w:sz w:val="24"/>
-          <w:szCs w:val="24"/>
-        </w:rPr>
-        <w:t>”, Y. Daniel Liang, 2014</w:t>
+      <w:r>
+        <w:rPr>
+          <w:sz w:val="24"/>
+          <w:szCs w:val="24"/>
+        </w:rPr>
+        <w:t>(pág.363) do livro “Introduction to JAVA Programming”, Y. Daniel Liang, 2014</w:t>
       </w:r>
       <w:r>
         <w:rPr>
@@ -4680,7 +4630,7 @@
           <w:noProof/>
         </w:rPr>
         <w:pict w14:anchorId="4405FD6C">
-          <v:shape id="Imagem 1" o:spid="_x0000_i1042" type="#_x0000_t75" style="width:487.5pt;height:458pt;visibility:visible">
+          <v:shape id="Imagem 1" o:spid="_x0000_i1059" type="#_x0000_t75" style="width:487.7pt;height:458.3pt;visibility:visible">
             <v:imagedata r:id="rId41" o:title=""/>
           </v:shape>
         </w:pict>
@@ -4716,7 +4666,7 @@
           <w:szCs w:val="24"/>
         </w:rPr>
         <w:pict w14:anchorId="2F28EB0A">
-          <v:shape id="_x0000_i1043" type="#_x0000_t75" style="width:409pt;height:445.5pt">
+          <v:shape id="_x0000_i1060" type="#_x0000_t75" style="width:409.45pt;height:445.75pt">
             <v:imagedata r:id="rId42" o:title=""/>
           </v:shape>
         </w:pict>
@@ -4745,7 +4695,7 @@
           <w:szCs w:val="24"/>
         </w:rPr>
         <w:pict w14:anchorId="031ACCB9">
-          <v:shape id="_x0000_i1044" type="#_x0000_t75" style="width:441.5pt;height:380.5pt">
+          <v:shape id="_x0000_i1061" type="#_x0000_t75" style="width:441.4pt;height:380.65pt">
             <v:imagedata r:id="rId43" o:title=""/>
           </v:shape>
         </w:pict>
@@ -4767,7 +4717,7 @@
         </w:rPr>
         <w:lastRenderedPageBreak/>
         <w:pict w14:anchorId="447D9914">
-          <v:shape id="_x0000_i1045" type="#_x0000_t75" style="width:441.5pt;height:420pt">
+          <v:shape id="_x0000_i1062" type="#_x0000_t75" style="width:441.4pt;height:420.1pt">
             <v:imagedata r:id="rId44" o:title=""/>
           </v:shape>
         </w:pict>
@@ -4788,7 +4738,7 @@
           <w:szCs w:val="24"/>
         </w:rPr>
         <w:pict w14:anchorId="2D4E3BD8">
-          <v:shape id="_x0000_i1046" type="#_x0000_t75" style="width:402pt;height:143.5pt">
+          <v:shape id="_x0000_i1063" type="#_x0000_t75" style="width:401.95pt;height:143.35pt">
             <v:imagedata r:id="rId45" o:title=""/>
           </v:shape>
         </w:pict>
@@ -4872,7 +4822,7 @@
           <w:szCs w:val="24"/>
         </w:rPr>
         <w:pict w14:anchorId="2F38C1CF">
-          <v:shape id="_x0000_i1047" type="#_x0000_t75" style="width:442pt;height:402pt">
+          <v:shape id="_x0000_i1064" type="#_x0000_t75" style="width:442pt;height:401.95pt">
             <v:imagedata r:id="rId46" o:title=""/>
           </v:shape>
         </w:pict>
@@ -4893,7 +4843,7 @@
           <w:szCs w:val="24"/>
         </w:rPr>
         <w:pict w14:anchorId="710F2C82">
-          <v:shape id="_x0000_i1048" type="#_x0000_t75" style="width:525pt;height:127pt">
+          <v:shape id="_x0000_i1065" type="#_x0000_t75" style="width:524.65pt;height:127.1pt">
             <v:imagedata r:id="rId47" o:title=""/>
           </v:shape>
         </w:pict>
@@ -4915,7 +4865,7 @@
         </w:rPr>
         <w:lastRenderedPageBreak/>
         <w:pict w14:anchorId="39C75873">
-          <v:shape id="_x0000_i1049" type="#_x0000_t75" style="width:442pt;height:385.5pt">
+          <v:shape id="_x0000_i1066" type="#_x0000_t75" style="width:442pt;height:385.65pt">
             <v:imagedata r:id="rId48" o:title=""/>
           </v:shape>
         </w:pict>
@@ -4937,7 +4887,7 @@
         </w:rPr>
         <w:lastRenderedPageBreak/>
         <w:pict w14:anchorId="447825FA">
-          <v:shape id="_x0000_i1050" type="#_x0000_t75" style="width:416.5pt;height:6in">
+          <v:shape id="_x0000_i1067" type="#_x0000_t75" style="width:416.95pt;height:6in">
             <v:imagedata r:id="rId49" o:title=""/>
           </v:shape>
         </w:pict>
@@ -4959,7 +4909,7 @@
         </w:rPr>
         <w:lastRenderedPageBreak/>
         <w:pict w14:anchorId="3A722BF6">
-          <v:shape id="_x0000_i1051" type="#_x0000_t75" style="width:441.5pt;height:277pt">
+          <v:shape id="_x0000_i1068" type="#_x0000_t75" style="width:441.4pt;height:276.75pt">
             <v:imagedata r:id="rId50" o:title=""/>
           </v:shape>
         </w:pict>
@@ -4980,7 +4930,7 @@
           <w:szCs w:val="24"/>
         </w:rPr>
         <w:pict w14:anchorId="5465E848">
-          <v:shape id="_x0000_i1052" type="#_x0000_t75" style="width:439pt;height:161.5pt">
+          <v:shape id="_x0000_i1069" type="#_x0000_t75" style="width:438.9pt;height:161.55pt">
             <v:imagedata r:id="rId51" o:title=""/>
           </v:shape>
         </w:pict>
@@ -5093,33 +5043,6 @@
           <w:szCs w:val="24"/>
         </w:rPr>
       </w:pPr>
-    </w:p>
-    <w:p>
-      <w:pPr>
-        <w:rPr>
-          <w:b/>
-          <w:sz w:val="28"/>
-          <w:szCs w:val="24"/>
-        </w:rPr>
-      </w:pPr>
-    </w:p>
-    <w:p>
-      <w:pPr>
-        <w:rPr>
-          <w:b/>
-          <w:sz w:val="28"/>
-          <w:szCs w:val="24"/>
-        </w:rPr>
-      </w:pPr>
-      <w:r>
-        <w:rPr>
-          <w:b/>
-          <w:sz w:val="28"/>
-          <w:szCs w:val="24"/>
-        </w:rPr>
-        <w:lastRenderedPageBreak/>
-        <w:t>9 – C</w:t>
-      </w:r>
     </w:p>
     <w:p>
       <w:pPr>

--- a/RomuloFernandes-Prova-Java-Liang.docx
+++ b/RomuloFernandes-Prova-Java-Liang.docx
@@ -14,8 +14,8 @@
         <w:tblLook w:val="01E0" w:firstRow="1" w:lastRow="1" w:firstColumn="1" w:lastColumn="1" w:noHBand="0" w:noVBand="0"/>
       </w:tblPr>
       <w:tblGrid>
-        <w:gridCol w:w="3456"/>
-        <w:gridCol w:w="5490"/>
+        <w:gridCol w:w="3459"/>
+        <w:gridCol w:w="5487"/>
       </w:tblGrid>
       <w:tr>
         <w:tc>
@@ -48,7 +48,7 @@
                   <v:path o:extrusionok="f" gradientshapeok="t" o:connecttype="rect"/>
                   <o:lock v:ext="edit" aspectratio="t"/>
                 </v:shapetype>
-                <v:shape id="_x0000_i1025" type="#_x0000_t75" style="width:162.15pt;height:100.8pt">
+                <v:shape id="_x0000_i1025" type="#_x0000_t75" style="width:162pt;height:100.5pt">
                   <v:imagedata r:id="rId7" o:title="Logo-cc 400x246"/>
                 </v:shape>
               </w:pict>
@@ -90,7 +90,15 @@
               <w:t xml:space="preserve">: </w:t>
             </w:r>
             <w:r>
-              <w:t xml:space="preserve"> Dr. Ausberto S. Castro V.</w:t>
+              <w:t xml:space="preserve"> Dr. </w:t>
+            </w:r>
+            <w:proofErr w:type="spellStart"/>
+            <w:r>
+              <w:t>Ausberto</w:t>
+            </w:r>
+            <w:proofErr w:type="spellEnd"/>
+            <w:r>
+              <w:t xml:space="preserve"> S. Castro V.</w:t>
             </w:r>
           </w:p>
           <w:p/>
@@ -275,7 +283,7 @@
           <w:sz w:val="24"/>
           <w:szCs w:val="24"/>
         </w:rPr>
-        <w:t>20 de outubro de 2022</w:t>
+        <w:t>22 de outubro de 2022</w:t>
       </w:r>
       <w:r>
         <w:rPr>
@@ -616,7 +624,7 @@
           <w:szCs w:val="24"/>
         </w:rPr>
         <w:pict w14:anchorId="72E4C250">
-          <v:shape id="_x0000_i1026" type="#_x0000_t75" style="width:391.3pt;height:130.25pt;visibility:visible;mso-wrap-style:square">
+          <v:shape id="_x0000_i1026" type="#_x0000_t75" style="width:391.5pt;height:130.5pt;visibility:visible;mso-wrap-style:square">
             <v:imagedata r:id="rId8" o:title=""/>
           </v:shape>
         </w:pict>
@@ -765,7 +773,7 @@
           <w:szCs w:val="24"/>
         </w:rPr>
         <w:pict w14:anchorId="174E5EC1">
-          <v:shape id="_x0000_i1027" type="#_x0000_t75" style="width:358.1pt;height:75.15pt;visibility:visible;mso-wrap-style:square">
+          <v:shape id="_x0000_i1027" type="#_x0000_t75" style="width:357.75pt;height:75pt;visibility:visible;mso-wrap-style:square">
             <v:imagedata r:id="rId9" o:title=""/>
           </v:shape>
         </w:pict>
@@ -846,7 +854,7 @@
           <w:szCs w:val="24"/>
         </w:rPr>
         <w:pict w14:anchorId="31D60911">
-          <v:shape id="_x0000_i1028" type="#_x0000_t75" style="width:390.7pt;height:201.6pt;visibility:visible;mso-wrap-style:square">
+          <v:shape id="_x0000_i1028" type="#_x0000_t75" style="width:390.75pt;height:201.75pt;visibility:visible;mso-wrap-style:square">
             <v:imagedata r:id="rId10" o:title=""/>
           </v:shape>
         </w:pict>
@@ -1023,7 +1031,7 @@
           <w:szCs w:val="24"/>
         </w:rPr>
         <w:pict w14:anchorId="1D79824C">
-          <v:shape id="_x0000_i1029" type="#_x0000_t75" style="width:386.9pt;height:79.5pt;visibility:visible;mso-wrap-style:square">
+          <v:shape id="_x0000_i1029" type="#_x0000_t75" style="width:387pt;height:79.5pt;visibility:visible;mso-wrap-style:square">
             <v:imagedata r:id="rId11" o:title=""/>
           </v:shape>
         </w:pict>
@@ -1093,8 +1101,17 @@
           <w:sz w:val="24"/>
           <w:szCs w:val="24"/>
         </w:rPr>
-        <w:t>O Garbage</w:t>
-      </w:r>
+        <w:t xml:space="preserve">O </w:t>
+      </w:r>
+      <w:proofErr w:type="spellStart"/>
+      <w:r>
+        <w:rPr>
+          <w:sz w:val="24"/>
+          <w:szCs w:val="24"/>
+        </w:rPr>
+        <w:t>Garbage</w:t>
+      </w:r>
+      <w:proofErr w:type="spellEnd"/>
       <w:r>
         <w:rPr>
           <w:sz w:val="24"/>
@@ -1102,12 +1119,21 @@
         </w:rPr>
         <w:t xml:space="preserve"> </w:t>
       </w:r>
-      <w:r>
-        <w:rPr>
-          <w:sz w:val="24"/>
-          <w:szCs w:val="24"/>
-        </w:rPr>
-        <w:t>Collection ou coleta de lixo é usado em várias linguagens de programação, como Java e Python, para limpar a memória, atuando de forma a buscar objetos que não estão sendo usados,</w:t>
+      <w:proofErr w:type="spellStart"/>
+      <w:r>
+        <w:rPr>
+          <w:sz w:val="24"/>
+          <w:szCs w:val="24"/>
+        </w:rPr>
+        <w:t>Collection</w:t>
+      </w:r>
+      <w:proofErr w:type="spellEnd"/>
+      <w:r>
+        <w:rPr>
+          <w:sz w:val="24"/>
+          <w:szCs w:val="24"/>
+        </w:rPr>
+        <w:t xml:space="preserve"> ou coleta de lixo é usado em várias linguagens de programação, como Java e Python, para limpar a memória, atuando de forma a buscar objetos que não estão sendo usados,</w:t>
       </w:r>
       <w:r>
         <w:rPr>
@@ -1378,7 +1404,7 @@
           <w:noProof/>
         </w:rPr>
         <w:pict w14:anchorId="5FC5E09D">
-          <v:shape id="_x0000_i1030" type="#_x0000_t75" style="width:515.9pt;height:303.05pt;visibility:visible;mso-wrap-style:square">
+          <v:shape id="_x0000_i1030" type="#_x0000_t75" style="width:516pt;height:303pt;visibility:visible;mso-wrap-style:square">
             <v:imagedata r:id="rId12" o:title=""/>
           </v:shape>
         </w:pict>
@@ -1568,7 +1594,7 @@
           <w:noProof/>
         </w:rPr>
         <w:pict w14:anchorId="3741AD66">
-          <v:shape id="_x0000_i1031" type="#_x0000_t75" style="width:515.9pt;height:304.9pt;visibility:visible;mso-wrap-style:square">
+          <v:shape id="_x0000_i1031" type="#_x0000_t75" style="width:516pt;height:304.5pt;visibility:visible;mso-wrap-style:square">
             <v:imagedata r:id="rId13" o:title=""/>
           </v:shape>
         </w:pict>
@@ -1840,7 +1866,7 @@
           <w:noProof/>
         </w:rPr>
         <w:pict w14:anchorId="1669318C">
-          <v:shape id="_x0000_i1032" type="#_x0000_t75" style="width:255.45pt;height:333.1pt;visibility:visible;mso-wrap-style:square">
+          <v:shape id="_x0000_i1032" type="#_x0000_t75" style="width:255.75pt;height:333pt;visibility:visible;mso-wrap-style:square">
             <v:imagedata r:id="rId14" o:title=""/>
           </v:shape>
         </w:pict>
@@ -3083,7 +3109,7 @@
           <w:szCs w:val="24"/>
         </w:rPr>
         <w:pict w14:anchorId="39F23F66">
-          <v:shape id="_x0000_i1033" type="#_x0000_t75" style="width:441.4pt;height:272.95pt">
+          <v:shape id="_x0000_i1033" type="#_x0000_t75" style="width:441pt;height:273pt">
             <v:imagedata r:id="rId15" o:title=""/>
           </v:shape>
         </w:pict>
@@ -3103,7 +3129,7 @@
           <w:szCs w:val="24"/>
         </w:rPr>
         <w:pict w14:anchorId="5EB527DB">
-          <v:shape id="_x0000_i1034" type="#_x0000_t75" style="width:442pt;height:98.3pt">
+          <v:shape id="_x0000_i1034" type="#_x0000_t75" style="width:441.75pt;height:98.25pt">
             <v:imagedata r:id="rId16" o:title=""/>
           </v:shape>
         </w:pict>
@@ -3314,7 +3340,7 @@
           <w:szCs w:val="24"/>
         </w:rPr>
         <w:pict w14:anchorId="49FC48A6">
-          <v:shape id="_x0000_i1035" type="#_x0000_t75" style="width:441.4pt;height:369.4pt">
+          <v:shape id="_x0000_i1035" type="#_x0000_t75" style="width:441pt;height:369.75pt">
             <v:imagedata r:id="rId17" o:title=""/>
           </v:shape>
         </w:pict>
@@ -3335,7 +3361,7 @@
           <w:szCs w:val="24"/>
         </w:rPr>
         <w:pict w14:anchorId="6F23A783">
-          <v:shape id="_x0000_i1036" type="#_x0000_t75" style="width:396.3pt;height:127.7pt">
+          <v:shape id="_x0000_i1036" type="#_x0000_t75" style="width:396.75pt;height:127.5pt">
             <v:imagedata r:id="rId18" o:title=""/>
           </v:shape>
         </w:pict>
@@ -3475,7 +3501,7 @@
           <w:szCs w:val="24"/>
         </w:rPr>
         <w:pict w14:anchorId="556BBD65">
-          <v:shape id="_x0000_i1037" type="#_x0000_t75" style="width:441.4pt;height:260.45pt">
+          <v:shape id="_x0000_i1037" type="#_x0000_t75" style="width:441.75pt;height:260.25pt">
             <v:imagedata r:id="rId19" o:title=""/>
           </v:shape>
         </w:pict>
@@ -3499,7 +3525,7 @@
           <w:szCs w:val="24"/>
         </w:rPr>
         <w:pict w14:anchorId="163CB0FA">
-          <v:shape id="_x0000_i1038" type="#_x0000_t75" style="width:433.25pt;height:83.9pt">
+          <v:shape id="_x0000_i1038" type="#_x0000_t75" style="width:433.5pt;height:84pt">
             <v:imagedata r:id="rId20" o:title=""/>
           </v:shape>
         </w:pict>
@@ -3831,7 +3857,7 @@
           <w:szCs w:val="24"/>
         </w:rPr>
         <w:pict w14:anchorId="3813E4D9">
-          <v:shape id="_x0000_i1039" type="#_x0000_t75" style="width:441.4pt;height:344.35pt">
+          <v:shape id="_x0000_i1039" type="#_x0000_t75" style="width:441pt;height:344.25pt">
             <v:imagedata r:id="rId21" o:title=""/>
           </v:shape>
         </w:pict>
@@ -3842,7 +3868,7 @@
           <w:szCs w:val="24"/>
         </w:rPr>
         <w:pict w14:anchorId="3CE62268">
-          <v:shape id="_x0000_i1040" type="#_x0000_t75" style="width:525.9pt;height:70.75pt">
+          <v:shape id="_x0000_i1040" type="#_x0000_t75" style="width:525.75pt;height:70.5pt">
             <v:imagedata r:id="rId22" o:title=""/>
           </v:shape>
         </w:pict>
@@ -3863,7 +3889,7 @@
         </w:rPr>
         <w:lastRenderedPageBreak/>
         <w:pict w14:anchorId="6A842B6A">
-          <v:shape id="_x0000_i1041" type="#_x0000_t75" style="width:441.4pt;height:226pt">
+          <v:shape id="_x0000_i1041" type="#_x0000_t75" style="width:441.75pt;height:225.75pt">
             <v:imagedata r:id="rId23" o:title=""/>
           </v:shape>
         </w:pict>
@@ -3875,7 +3901,7 @@
       </w:pPr>
       <w:r>
         <w:pict w14:anchorId="0F0C3D0A">
-          <v:shape id="_x0000_i1042" type="#_x0000_t75" style="width:559.7pt;height:154.65pt">
+          <v:shape id="_x0000_i1042" type="#_x0000_t75" style="width:559.5pt;height:154.5pt">
             <v:imagedata r:id="rId24" o:title=""/>
           </v:shape>
         </w:pict>
@@ -3901,7 +3927,7 @@
       <w:r>
         <w:lastRenderedPageBreak/>
         <w:pict w14:anchorId="6BC41745">
-          <v:shape id="_x0000_i1043" type="#_x0000_t75" style="width:495.25pt;height:261.7pt">
+          <v:shape id="_x0000_i1043" type="#_x0000_t75" style="width:495.75pt;height:261.75pt">
             <v:imagedata r:id="rId25" o:title=""/>
           </v:shape>
         </w:pict>
@@ -3922,7 +3948,7 @@
       </w:pPr>
       <w:r>
         <w:pict w14:anchorId="6F406F8C">
-          <v:shape id="_x0000_i1044" type="#_x0000_t75" style="width:460.8pt;height:244.15pt">
+          <v:shape id="_x0000_i1044" type="#_x0000_t75" style="width:461.25pt;height:244.5pt">
             <v:imagedata r:id="rId26" o:title=""/>
           </v:shape>
         </w:pict>
@@ -3939,7 +3965,7 @@
       <w:r>
         <w:lastRenderedPageBreak/>
         <w:pict w14:anchorId="5FF663A4">
-          <v:shape id="_x0000_i1045" type="#_x0000_t75" style="width:473.95pt;height:438.9pt">
+          <v:shape id="_x0000_i1045" type="#_x0000_t75" style="width:474pt;height:438.75pt">
             <v:imagedata r:id="rId27" o:title=""/>
           </v:shape>
         </w:pict>
@@ -3951,7 +3977,7 @@
       </w:pPr>
       <w:r>
         <w:pict w14:anchorId="240F0914">
-          <v:shape id="_x0000_i1046" type="#_x0000_t75" style="width:469.55pt;height:79.5pt">
+          <v:shape id="_x0000_i1046" type="#_x0000_t75" style="width:469.5pt;height:79.5pt">
             <v:imagedata r:id="rId28" o:title=""/>
           </v:shape>
         </w:pict>
@@ -3963,7 +3989,7 @@
       </w:pPr>
       <w:r>
         <w:pict w14:anchorId="411CEB22">
-          <v:shape id="_x0000_i1047" type="#_x0000_t75" style="width:440.75pt;height:127.7pt">
+          <v:shape id="_x0000_i1047" type="#_x0000_t75" style="width:440.25pt;height:127.5pt">
             <v:imagedata r:id="rId29" o:title=""/>
           </v:shape>
         </w:pict>
@@ -3976,7 +4002,7 @@
       <w:r>
         <w:lastRenderedPageBreak/>
         <w:pict w14:anchorId="130E49E5">
-          <v:shape id="_x0000_i1048" type="#_x0000_t75" style="width:446.4pt;height:279.25pt">
+          <v:shape id="_x0000_i1048" type="#_x0000_t75" style="width:446.25pt;height:279pt">
             <v:imagedata r:id="rId30" o:title=""/>
           </v:shape>
         </w:pict>
@@ -3988,7 +4014,7 @@
       </w:pPr>
       <w:r>
         <w:pict w14:anchorId="2661CE04">
-          <v:shape id="_x0000_i1049" type="#_x0000_t75" style="width:457.05pt;height:180.3pt">
+          <v:shape id="_x0000_i1049" type="#_x0000_t75" style="width:457.5pt;height:180pt">
             <v:imagedata r:id="rId31" o:title=""/>
           </v:shape>
         </w:pict>
@@ -4001,7 +4027,7 @@
       <w:r>
         <w:lastRenderedPageBreak/>
         <w:pict w14:anchorId="63A27E17">
-          <v:shape id="_x0000_i1050" type="#_x0000_t75" style="width:5in;height:271.1pt">
+          <v:shape id="_x0000_i1050" type="#_x0000_t75" style="width:5in;height:270.75pt">
             <v:imagedata r:id="rId32" o:title=""/>
           </v:shape>
         </w:pict>
@@ -4013,7 +4039,7 @@
       </w:pPr>
       <w:r>
         <w:pict w14:anchorId="7B262462">
-          <v:shape id="_x0000_i1051" type="#_x0000_t75" style="width:338.7pt;height:1in">
+          <v:shape id="_x0000_i1051" type="#_x0000_t75" style="width:338.25pt;height:1in">
             <v:imagedata r:id="rId33" o:title=""/>
           </v:shape>
         </w:pict>
@@ -4026,7 +4052,7 @@
       <w:r>
         <w:lastRenderedPageBreak/>
         <w:pict w14:anchorId="7F296CE2">
-          <v:shape id="_x0000_i1052" type="#_x0000_t75" style="width:443.9pt;height:362.5pt">
+          <v:shape id="_x0000_i1052" type="#_x0000_t75" style="width:444pt;height:362.25pt">
             <v:imagedata r:id="rId34" o:title=""/>
           </v:shape>
         </w:pict>
@@ -4042,7 +4068,7 @@
       </w:pPr>
       <w:r>
         <w:pict w14:anchorId="22521589">
-          <v:shape id="_x0000_i1053" type="#_x0000_t75" style="width:452.65pt;height:226.65pt">
+          <v:shape id="_x0000_i1053" type="#_x0000_t75" style="width:453pt;height:226.5pt">
             <v:imagedata r:id="rId35" o:title=""/>
           </v:shape>
         </w:pict>
@@ -4112,7 +4138,7 @@
       </w:pPr>
       <w:r>
         <w:pict w14:anchorId="01A99AAD">
-          <v:shape id="_x0000_i1054" type="#_x0000_t75" style="width:601.05pt;height:314.9pt">
+          <v:shape id="_x0000_i1054" type="#_x0000_t75" style="width:601.5pt;height:315pt">
             <v:imagedata r:id="rId36" o:title=""/>
           </v:shape>
         </w:pict>
@@ -4137,7 +4163,7 @@
       </w:pPr>
       <w:r>
         <w:pict w14:anchorId="2AB67CA7">
-          <v:shape id="_x0000_i1055" type="#_x0000_t75" style="width:562.25pt;height:102.05pt">
+          <v:shape id="_x0000_i1055" type="#_x0000_t75" style="width:561.75pt;height:102pt">
             <v:imagedata r:id="rId37" o:title=""/>
           </v:shape>
         </w:pict>
@@ -4154,7 +4180,7 @@
       <w:r>
         <w:lastRenderedPageBreak/>
         <w:pict w14:anchorId="0A1ECAE5">
-          <v:shape id="_x0000_i1056" type="#_x0000_t75" style="width:510.25pt;height:280.5pt">
+          <v:shape id="_x0000_i1056" type="#_x0000_t75" style="width:510pt;height:280.5pt">
             <v:imagedata r:id="rId38" o:title=""/>
           </v:shape>
         </w:pict>
@@ -4166,7 +4192,7 @@
       </w:pPr>
       <w:r>
         <w:pict w14:anchorId="5ABFB18D">
-          <v:shape id="_x0000_i1057" type="#_x0000_t75" style="width:453.9pt;height:191.6pt">
+          <v:shape id="_x0000_i1057" type="#_x0000_t75" style="width:453.75pt;height:192pt">
             <v:imagedata r:id="rId39" o:title=""/>
           </v:shape>
         </w:pict>
@@ -4183,7 +4209,7 @@
       <w:r>
         <w:lastRenderedPageBreak/>
         <w:pict w14:anchorId="65470FF1">
-          <v:shape id="_x0000_i1058" type="#_x0000_t75" style="width:485.85pt;height:192.2pt">
+          <v:shape id="_x0000_i1058" type="#_x0000_t75" style="width:486pt;height:192pt">
             <v:imagedata r:id="rId40" o:title=""/>
           </v:shape>
         </w:pict>
@@ -4557,7 +4583,55 @@
           <w:sz w:val="24"/>
           <w:szCs w:val="24"/>
         </w:rPr>
-        <w:t>(pág.363) do livro “Introduction to JAVA Programming”, Y. Daniel Liang, 2014</w:t>
+        <w:t>(pág.363) do livro “</w:t>
+      </w:r>
+      <w:proofErr w:type="spellStart"/>
+      <w:r>
+        <w:rPr>
+          <w:sz w:val="24"/>
+          <w:szCs w:val="24"/>
+        </w:rPr>
+        <w:t>Introduction</w:t>
+      </w:r>
+      <w:proofErr w:type="spellEnd"/>
+      <w:r>
+        <w:rPr>
+          <w:sz w:val="24"/>
+          <w:szCs w:val="24"/>
+        </w:rPr>
+        <w:t xml:space="preserve"> </w:t>
+      </w:r>
+      <w:proofErr w:type="spellStart"/>
+      <w:r>
+        <w:rPr>
+          <w:sz w:val="24"/>
+          <w:szCs w:val="24"/>
+        </w:rPr>
+        <w:t>to</w:t>
+      </w:r>
+      <w:proofErr w:type="spellEnd"/>
+      <w:r>
+        <w:rPr>
+          <w:sz w:val="24"/>
+          <w:szCs w:val="24"/>
+        </w:rPr>
+        <w:t xml:space="preserve"> JAVA </w:t>
+      </w:r>
+      <w:proofErr w:type="spellStart"/>
+      <w:r>
+        <w:rPr>
+          <w:sz w:val="24"/>
+          <w:szCs w:val="24"/>
+        </w:rPr>
+        <w:t>Programming</w:t>
+      </w:r>
+      <w:proofErr w:type="spellEnd"/>
+      <w:r>
+        <w:rPr>
+          <w:sz w:val="24"/>
+          <w:szCs w:val="24"/>
+        </w:rPr>
+        <w:t>”, Y. Daniel Liang, 2014</w:t>
       </w:r>
       <w:r>
         <w:rPr>
@@ -4630,7 +4704,7 @@
           <w:noProof/>
         </w:rPr>
         <w:pict w14:anchorId="4405FD6C">
-          <v:shape id="Imagem 1" o:spid="_x0000_i1059" type="#_x0000_t75" style="width:487.7pt;height:458.3pt;visibility:visible">
+          <v:shape id="Imagem 1" o:spid="_x0000_i1059" type="#_x0000_t75" style="width:487.5pt;height:458.25pt;visibility:visible">
             <v:imagedata r:id="rId41" o:title=""/>
           </v:shape>
         </w:pict>
@@ -4666,7 +4740,7 @@
           <w:szCs w:val="24"/>
         </w:rPr>
         <w:pict w14:anchorId="2F28EB0A">
-          <v:shape id="_x0000_i1060" type="#_x0000_t75" style="width:409.45pt;height:445.75pt">
+          <v:shape id="_x0000_i1060" type="#_x0000_t75" style="width:409.5pt;height:446.25pt">
             <v:imagedata r:id="rId42" o:title=""/>
           </v:shape>
         </w:pict>
@@ -4695,7 +4769,7 @@
           <w:szCs w:val="24"/>
         </w:rPr>
         <w:pict w14:anchorId="031ACCB9">
-          <v:shape id="_x0000_i1061" type="#_x0000_t75" style="width:441.4pt;height:380.65pt">
+          <v:shape id="_x0000_i1061" type="#_x0000_t75" style="width:441.75pt;height:381pt">
             <v:imagedata r:id="rId43" o:title=""/>
           </v:shape>
         </w:pict>
@@ -4717,7 +4791,7 @@
         </w:rPr>
         <w:lastRenderedPageBreak/>
         <w:pict w14:anchorId="447D9914">
-          <v:shape id="_x0000_i1062" type="#_x0000_t75" style="width:441.4pt;height:420.1pt">
+          <v:shape id="_x0000_i1062" type="#_x0000_t75" style="width:441pt;height:420pt">
             <v:imagedata r:id="rId44" o:title=""/>
           </v:shape>
         </w:pict>
@@ -4738,7 +4812,7 @@
           <w:szCs w:val="24"/>
         </w:rPr>
         <w:pict w14:anchorId="2D4E3BD8">
-          <v:shape id="_x0000_i1063" type="#_x0000_t75" style="width:401.95pt;height:143.35pt">
+          <v:shape id="_x0000_i1063" type="#_x0000_t75" style="width:402pt;height:143.25pt">
             <v:imagedata r:id="rId45" o:title=""/>
           </v:shape>
         </w:pict>
@@ -4822,7 +4896,7 @@
           <w:szCs w:val="24"/>
         </w:rPr>
         <w:pict w14:anchorId="2F38C1CF">
-          <v:shape id="_x0000_i1064" type="#_x0000_t75" style="width:442pt;height:401.95pt">
+          <v:shape id="_x0000_i1064" type="#_x0000_t75" style="width:441.75pt;height:402pt">
             <v:imagedata r:id="rId46" o:title=""/>
           </v:shape>
         </w:pict>
@@ -4843,7 +4917,7 @@
           <w:szCs w:val="24"/>
         </w:rPr>
         <w:pict w14:anchorId="710F2C82">
-          <v:shape id="_x0000_i1065" type="#_x0000_t75" style="width:524.65pt;height:127.1pt">
+          <v:shape id="_x0000_i1065" type="#_x0000_t75" style="width:525pt;height:126.75pt">
             <v:imagedata r:id="rId47" o:title=""/>
           </v:shape>
         </w:pict>
@@ -4865,7 +4939,7 @@
         </w:rPr>
         <w:lastRenderedPageBreak/>
         <w:pict w14:anchorId="39C75873">
-          <v:shape id="_x0000_i1066" type="#_x0000_t75" style="width:442pt;height:385.65pt">
+          <v:shape id="_x0000_i1066" type="#_x0000_t75" style="width:441.75pt;height:385.5pt">
             <v:imagedata r:id="rId48" o:title=""/>
           </v:shape>
         </w:pict>
@@ -4887,7 +4961,7 @@
         </w:rPr>
         <w:lastRenderedPageBreak/>
         <w:pict w14:anchorId="447825FA">
-          <v:shape id="_x0000_i1067" type="#_x0000_t75" style="width:416.95pt;height:6in">
+          <v:shape id="_x0000_i1067" type="#_x0000_t75" style="width:417pt;height:6in">
             <v:imagedata r:id="rId49" o:title=""/>
           </v:shape>
         </w:pict>
@@ -4909,7 +4983,7 @@
         </w:rPr>
         <w:lastRenderedPageBreak/>
         <w:pict w14:anchorId="3A722BF6">
-          <v:shape id="_x0000_i1068" type="#_x0000_t75" style="width:441.4pt;height:276.75pt">
+          <v:shape id="_x0000_i1068" type="#_x0000_t75" style="width:441pt;height:276.75pt">
             <v:imagedata r:id="rId50" o:title=""/>
           </v:shape>
         </w:pict>
@@ -4930,7 +5004,7 @@
           <w:szCs w:val="24"/>
         </w:rPr>
         <w:pict w14:anchorId="5465E848">
-          <v:shape id="_x0000_i1069" type="#_x0000_t75" style="width:438.9pt;height:161.55pt">
+          <v:shape id="_x0000_i1069" type="#_x0000_t75" style="width:438.75pt;height:161.25pt">
             <v:imagedata r:id="rId51" o:title=""/>
           </v:shape>
         </w:pict>
